--- a/Documentation/ADJ-BANKING-Documentation.docx
+++ b/Documentation/ADJ-BANKING-Documentation.docx
@@ -1,6 +1,6 @@
 
 <file path=word/document.xml><?xml version="1.0" encoding="utf-8"?>
-<w:document xmlns:wpc="http://schemas.microsoft.com/office/word/2010/wordprocessingCanvas" xmlns:cx="http://schemas.microsoft.com/office/drawing/2014/chartex" xmlns:cx1="http://schemas.microsoft.com/office/drawing/2015/9/8/chartex" xmlns:cx2="http://schemas.microsoft.com/office/drawing/2015/10/21/chartex" xmlns:cx3="http://schemas.microsoft.com/office/drawing/2016/5/9/chartex" xmlns:cx4="http://schemas.microsoft.com/office/drawing/2016/5/10/chartex" xmlns:cx5="http://schemas.microsoft.com/office/drawing/2016/5/11/chartex" xmlns:cx6="http://schemas.microsoft.com/office/drawing/2016/5/12/chartex" xmlns:cx7="http://schemas.microsoft.com/office/drawing/2016/5/13/chartex" xmlns:cx8="http://schemas.microsoft.com/office/drawing/2016/5/14/chartex" xmlns:mc="http://schemas.openxmlformats.org/markup-compatibility/2006" xmlns:aink="http://schemas.microsoft.com/office/drawing/2016/ink" xmlns:am3d="http://schemas.microsoft.com/office/drawing/2017/model3d" xmlns:o="urn:schemas-microsoft-com:office:office" xmlns:r="http://schemas.openxmlformats.org/officeDocument/2006/relationships" xmlns:m="http://schemas.openxmlformats.org/officeDocument/2006/math" xmlns:v="urn:schemas-microsoft-com:vml" xmlns:wp14="http://schemas.microsoft.com/office/word/2010/wordprocessingDrawing" xmlns:wp="http://schemas.openxmlformats.org/drawingml/2006/wordprocessingDrawing" xmlns:w10="urn:schemas-microsoft-com:office:word" xmlns:w="http://schemas.openxmlformats.org/wordprocessingml/2006/main" xmlns:w14="http://schemas.microsoft.com/office/word/2010/wordml" xmlns:w15="http://schemas.microsoft.com/office/word/2012/wordml" xmlns:w16cid="http://schemas.microsoft.com/office/word/2016/wordml/cid" xmlns:w16se="http://schemas.microsoft.com/office/word/2015/wordml/symex" xmlns:wpg="http://schemas.microsoft.com/office/word/2010/wordprocessingGroup" xmlns:wpi="http://schemas.microsoft.com/office/word/2010/wordprocessingInk" xmlns:wne="http://schemas.microsoft.com/office/word/2006/wordml" xmlns:wps="http://schemas.microsoft.com/office/word/2010/wordprocessingShape" mc:Ignorable="w14 w15 w16se w16cid wp14">
+<w:document xmlns:wpc="http://schemas.microsoft.com/office/word/2010/wordprocessingCanvas" xmlns:cx="http://schemas.microsoft.com/office/drawing/2014/chartex" xmlns:mc="http://schemas.openxmlformats.org/markup-compatibility/2006" xmlns:o="urn:schemas-microsoft-com:office:office" xmlns:r="http://schemas.openxmlformats.org/officeDocument/2006/relationships" xmlns:m="http://schemas.openxmlformats.org/officeDocument/2006/math" xmlns:v="urn:schemas-microsoft-com:vml" xmlns:wp14="http://schemas.microsoft.com/office/word/2010/wordprocessingDrawing" xmlns:wp="http://schemas.openxmlformats.org/drawingml/2006/wordprocessingDrawing" xmlns:w10="urn:schemas-microsoft-com:office:word" xmlns:w="http://schemas.openxmlformats.org/wordprocessingml/2006/main" xmlns:w14="http://schemas.microsoft.com/office/word/2010/wordml" xmlns:w15="http://schemas.microsoft.com/office/word/2012/wordml" xmlns:w16se="http://schemas.microsoft.com/office/word/2015/wordml/symex" xmlns:wpg="http://schemas.microsoft.com/office/word/2010/wordprocessingGroup" xmlns:wpi="http://schemas.microsoft.com/office/word/2010/wordprocessingInk" xmlns:wne="http://schemas.microsoft.com/office/word/2006/wordml" xmlns:wps="http://schemas.microsoft.com/office/word/2010/wordprocessingShape" mc:Ignorable="w14 w15 w16se wp14">
   <w:body>
     <w:p>
       <w:pPr>
@@ -311,6 +311,56 @@
     </w:p>
     <w:p>
       <w:pPr>
+        <w:jc w:val="both"/>
+        <w:rPr>
+          <w:rFonts w:ascii="Tahoma" w:hAnsi="Tahoma" w:cs="Tahoma"/>
+          <w:sz w:val="24"/>
+          <w:szCs w:val="24"/>
+        </w:rPr>
+      </w:pPr>
+    </w:p>
+    <w:p>
+      <w:pPr>
+        <w:jc w:val="both"/>
+        <w:rPr>
+          <w:rFonts w:ascii="Tahoma" w:hAnsi="Tahoma" w:cs="Tahoma"/>
+          <w:sz w:val="24"/>
+          <w:szCs w:val="24"/>
+        </w:rPr>
+      </w:pPr>
+    </w:p>
+    <w:p>
+      <w:pPr>
+        <w:jc w:val="both"/>
+        <w:rPr>
+          <w:rFonts w:ascii="Tahoma" w:hAnsi="Tahoma" w:cs="Tahoma"/>
+          <w:sz w:val="24"/>
+          <w:szCs w:val="24"/>
+        </w:rPr>
+      </w:pPr>
+    </w:p>
+    <w:p>
+      <w:pPr>
+        <w:jc w:val="both"/>
+        <w:rPr>
+          <w:rFonts w:ascii="Tahoma" w:hAnsi="Tahoma" w:cs="Tahoma"/>
+          <w:sz w:val="24"/>
+          <w:szCs w:val="24"/>
+        </w:rPr>
+      </w:pPr>
+    </w:p>
+    <w:p>
+      <w:pPr>
+        <w:jc w:val="both"/>
+        <w:rPr>
+          <w:rFonts w:ascii="Tahoma" w:hAnsi="Tahoma" w:cs="Tahoma"/>
+          <w:sz w:val="24"/>
+          <w:szCs w:val="24"/>
+        </w:rPr>
+      </w:pPr>
+    </w:p>
+    <w:p>
+      <w:pPr>
         <w:pStyle w:val="ListParagraph"/>
         <w:numPr>
           <w:ilvl w:val="0"/>
@@ -331,6 +381,7 @@
           <w:sz w:val="30"/>
           <w:szCs w:val="30"/>
         </w:rPr>
+        <w:lastRenderedPageBreak/>
         <w:t>Functions</w:t>
       </w:r>
     </w:p>
@@ -628,6 +679,138 @@
     </w:p>
     <w:p>
       <w:pPr>
+        <w:jc w:val="both"/>
+        <w:rPr>
+          <w:rFonts w:ascii="Tahoma" w:hAnsi="Tahoma" w:cs="Tahoma"/>
+          <w:b/>
+          <w:sz w:val="30"/>
+          <w:szCs w:val="30"/>
+        </w:rPr>
+      </w:pPr>
+    </w:p>
+    <w:p>
+      <w:pPr>
+        <w:jc w:val="both"/>
+        <w:rPr>
+          <w:rFonts w:ascii="Tahoma" w:hAnsi="Tahoma" w:cs="Tahoma"/>
+          <w:b/>
+          <w:sz w:val="30"/>
+          <w:szCs w:val="30"/>
+        </w:rPr>
+      </w:pPr>
+    </w:p>
+    <w:p>
+      <w:pPr>
+        <w:jc w:val="both"/>
+        <w:rPr>
+          <w:rFonts w:ascii="Tahoma" w:hAnsi="Tahoma" w:cs="Tahoma"/>
+          <w:b/>
+          <w:sz w:val="30"/>
+          <w:szCs w:val="30"/>
+        </w:rPr>
+      </w:pPr>
+    </w:p>
+    <w:p>
+      <w:pPr>
+        <w:jc w:val="both"/>
+        <w:rPr>
+          <w:rFonts w:ascii="Tahoma" w:hAnsi="Tahoma" w:cs="Tahoma"/>
+          <w:b/>
+          <w:sz w:val="30"/>
+          <w:szCs w:val="30"/>
+        </w:rPr>
+      </w:pPr>
+    </w:p>
+    <w:p>
+      <w:pPr>
+        <w:jc w:val="both"/>
+        <w:rPr>
+          <w:rFonts w:ascii="Tahoma" w:hAnsi="Tahoma" w:cs="Tahoma"/>
+          <w:b/>
+          <w:sz w:val="30"/>
+          <w:szCs w:val="30"/>
+        </w:rPr>
+      </w:pPr>
+    </w:p>
+    <w:p>
+      <w:pPr>
+        <w:jc w:val="both"/>
+        <w:rPr>
+          <w:rFonts w:ascii="Tahoma" w:hAnsi="Tahoma" w:cs="Tahoma"/>
+          <w:b/>
+          <w:sz w:val="30"/>
+          <w:szCs w:val="30"/>
+        </w:rPr>
+      </w:pPr>
+    </w:p>
+    <w:p>
+      <w:pPr>
+        <w:jc w:val="both"/>
+        <w:rPr>
+          <w:rFonts w:ascii="Tahoma" w:hAnsi="Tahoma" w:cs="Tahoma"/>
+          <w:b/>
+          <w:sz w:val="30"/>
+          <w:szCs w:val="30"/>
+        </w:rPr>
+      </w:pPr>
+    </w:p>
+    <w:p>
+      <w:pPr>
+        <w:jc w:val="both"/>
+        <w:rPr>
+          <w:rFonts w:ascii="Tahoma" w:hAnsi="Tahoma" w:cs="Tahoma"/>
+          <w:b/>
+          <w:sz w:val="30"/>
+          <w:szCs w:val="30"/>
+        </w:rPr>
+      </w:pPr>
+    </w:p>
+    <w:p>
+      <w:pPr>
+        <w:jc w:val="both"/>
+        <w:rPr>
+          <w:rFonts w:ascii="Tahoma" w:hAnsi="Tahoma" w:cs="Tahoma"/>
+          <w:b/>
+          <w:sz w:val="30"/>
+          <w:szCs w:val="30"/>
+        </w:rPr>
+      </w:pPr>
+    </w:p>
+    <w:p>
+      <w:pPr>
+        <w:jc w:val="both"/>
+        <w:rPr>
+          <w:rFonts w:ascii="Tahoma" w:hAnsi="Tahoma" w:cs="Tahoma"/>
+          <w:b/>
+          <w:sz w:val="30"/>
+          <w:szCs w:val="30"/>
+        </w:rPr>
+      </w:pPr>
+    </w:p>
+    <w:p>
+      <w:pPr>
+        <w:jc w:val="both"/>
+        <w:rPr>
+          <w:rFonts w:ascii="Tahoma" w:hAnsi="Tahoma" w:cs="Tahoma"/>
+          <w:b/>
+          <w:sz w:val="30"/>
+          <w:szCs w:val="30"/>
+        </w:rPr>
+      </w:pPr>
+    </w:p>
+    <w:p>
+      <w:pPr>
+        <w:jc w:val="both"/>
+        <w:rPr>
+          <w:rFonts w:ascii="Tahoma" w:hAnsi="Tahoma" w:cs="Tahoma"/>
+          <w:b/>
+          <w:sz w:val="30"/>
+          <w:szCs w:val="30"/>
+        </w:rPr>
+      </w:pPr>
+    </w:p>
+    <w:p>
+      <w:pPr>
         <w:pStyle w:val="ListParagraph"/>
         <w:numPr>
           <w:ilvl w:val="0"/>
@@ -648,7 +831,8 @@
           <w:sz w:val="30"/>
           <w:szCs w:val="30"/>
         </w:rPr>
-        <w:t>Graphical User Interface</w:t>
+        <w:lastRenderedPageBreak/>
+        <w:t>Product Backlog</w:t>
       </w:r>
     </w:p>
     <w:p>
@@ -666,44 +850,31 @@
     </w:p>
     <w:p>
       <w:pPr>
-        <w:ind w:left="360"/>
-        <w:rPr>
-          <w:rFonts w:ascii="Tahoma" w:hAnsi="Tahoma" w:cs="Tahoma"/>
-          <w:b/>
-          <w:sz w:val="28"/>
-          <w:szCs w:val="24"/>
-        </w:rPr>
-      </w:pPr>
-      <w:r>
-        <w:rPr>
-          <w:rFonts w:ascii="Tahoma" w:hAnsi="Tahoma" w:cs="Tahoma"/>
-          <w:b/>
-          <w:sz w:val="28"/>
-          <w:szCs w:val="24"/>
-        </w:rPr>
-        <w:t>Admin UI</w:t>
-      </w:r>
-    </w:p>
-    <w:p>
-      <w:pPr>
-        <w:ind w:left="360"/>
-        <w:jc w:val="center"/>
-        <w:rPr>
-          <w:rFonts w:ascii="Tahoma" w:hAnsi="Tahoma" w:cs="Tahoma"/>
-          <w:b/>
-          <w:sz w:val="24"/>
-          <w:szCs w:val="24"/>
-        </w:rPr>
-      </w:pPr>
-      <w:r>
-        <w:rPr>
+        <w:pStyle w:val="ListParagraph"/>
+        <w:ind w:left="1080"/>
+        <w:jc w:val="both"/>
+        <w:rPr>
+          <w:rFonts w:ascii="Tahoma" w:hAnsi="Tahoma" w:cs="Tahoma"/>
+          <w:b/>
+          <w:sz w:val="30"/>
+          <w:szCs w:val="30"/>
+        </w:rPr>
+      </w:pPr>
+      <w:bookmarkStart w:id="0" w:name="_GoBack"/>
+      <w:r>
+        <w:rPr>
+          <w:rFonts w:ascii="Tahoma" w:hAnsi="Tahoma" w:cs="Tahoma"/>
+          <w:b/>
           <w:noProof/>
+          <w:sz w:val="30"/>
+          <w:szCs w:val="30"/>
+          <w:lang w:val="en-PH" w:eastAsia="en-PH"/>
         </w:rPr>
         <w:drawing>
-          <wp:inline distT="0" distB="0" distL="0" distR="0" wp14:anchorId="15A30E8E" wp14:editId="488FB55E">
-            <wp:extent cx="5233435" cy="3813810"/>
-            <wp:effectExtent l="0" t="0" r="5715" b="0"/>
-            <wp:docPr id="2" name="Picture 2"/>
+          <wp:inline distT="0" distB="0" distL="0" distR="0" wp14:anchorId="44000347" wp14:editId="0E7A58BB">
+            <wp:extent cx="4042994" cy="6858000"/>
+            <wp:effectExtent l="0" t="0" r="0" b="0"/>
+            <wp:docPr id="295" name="Picture 295"/>
             <wp:cNvGraphicFramePr>
               <a:graphicFrameLocks xmlns:a="http://schemas.openxmlformats.org/drawingml/2006/main" noChangeAspect="1"/>
             </wp:cNvGraphicFramePr>
@@ -711,23 +882,33 @@
               <a:graphicData uri="http://schemas.openxmlformats.org/drawingml/2006/picture">
                 <pic:pic xmlns:pic="http://schemas.openxmlformats.org/drawingml/2006/picture">
                   <pic:nvPicPr>
-                    <pic:cNvPr id="1" name=""/>
-                    <pic:cNvPicPr/>
+                    <pic:cNvPr id="0" name="Picture 13"/>
+                    <pic:cNvPicPr>
+                      <a:picLocks noChangeAspect="1" noChangeArrowheads="1"/>
+                    </pic:cNvPicPr>
                   </pic:nvPicPr>
                   <pic:blipFill>
-                    <a:blip r:embed="rId6"/>
+                    <a:blip r:embed="rId6">
+                      <a:extLst>
+                        <a:ext uri="{28A0092B-C50C-407E-A947-70E740481C1C}">
+                          <a14:useLocalDpi xmlns:a14="http://schemas.microsoft.com/office/drawing/2010/main" val="0"/>
+                        </a:ext>
+                      </a:extLst>
+                    </a:blip>
+                    <a:srcRect/>
                     <a:stretch>
                       <a:fillRect/>
                     </a:stretch>
                   </pic:blipFill>
-                  <pic:spPr>
+                  <pic:spPr bwMode="auto">
                     <a:xfrm>
                       <a:off x="0" y="0"/>
-                      <a:ext cx="5242550" cy="3820452"/>
+                      <a:ext cx="4046361" cy="6863711"/>
                     </a:xfrm>
                     <a:prstGeom prst="rect">
                       <a:avLst/>
                     </a:prstGeom>
+                    <a:noFill/>
                   </pic:spPr>
                 </pic:pic>
               </a:graphicData>
@@ -735,48 +916,84 @@
           </wp:inline>
         </w:drawing>
       </w:r>
-    </w:p>
-    <w:p>
-      <w:pPr>
-        <w:ind w:left="360"/>
-        <w:jc w:val="center"/>
-        <w:rPr>
-          <w:rFonts w:ascii="Tahoma" w:hAnsi="Tahoma" w:cs="Tahoma"/>
-          <w:i/>
-          <w:sz w:val="24"/>
-          <w:szCs w:val="24"/>
-        </w:rPr>
-      </w:pPr>
-      <w:r>
-        <w:rPr>
-          <w:rFonts w:ascii="Tahoma" w:hAnsi="Tahoma" w:cs="Tahoma"/>
-          <w:i/>
-          <w:sz w:val="24"/>
-          <w:szCs w:val="24"/>
-        </w:rPr>
-        <w:t>Login Page (Administrator)</w:t>
-      </w:r>
-    </w:p>
-    <w:p>
-      <w:pPr>
-        <w:ind w:left="360"/>
-        <w:jc w:val="center"/>
-        <w:rPr>
-          <w:rFonts w:ascii="Tahoma" w:hAnsi="Tahoma" w:cs="Tahoma"/>
+      <w:bookmarkEnd w:id="0"/>
+    </w:p>
+    <w:p>
+      <w:pPr>
+        <w:jc w:val="both"/>
+        <w:rPr>
+          <w:rFonts w:ascii="Tahoma" w:hAnsi="Tahoma" w:cs="Tahoma"/>
+          <w:b/>
+          <w:sz w:val="30"/>
+          <w:szCs w:val="30"/>
+        </w:rPr>
+      </w:pPr>
+    </w:p>
+    <w:p>
+      <w:pPr>
+        <w:pStyle w:val="ListParagraph"/>
+        <w:ind w:left="1080"/>
+        <w:jc w:val="both"/>
+        <w:rPr>
+          <w:rFonts w:ascii="Tahoma" w:hAnsi="Tahoma" w:cs="Tahoma"/>
+          <w:b/>
+          <w:sz w:val="30"/>
+          <w:szCs w:val="30"/>
+        </w:rPr>
+      </w:pPr>
+    </w:p>
+    <w:p>
+      <w:pPr>
+        <w:pStyle w:val="ListParagraph"/>
+        <w:ind w:left="1080"/>
+        <w:jc w:val="both"/>
+        <w:rPr>
+          <w:rFonts w:ascii="Tahoma" w:hAnsi="Tahoma" w:cs="Tahoma"/>
+          <w:b/>
+          <w:sz w:val="30"/>
+          <w:szCs w:val="30"/>
+        </w:rPr>
+      </w:pPr>
+    </w:p>
+    <w:p>
+      <w:pPr>
+        <w:pStyle w:val="ListParagraph"/>
+        <w:ind w:left="1080"/>
+        <w:jc w:val="both"/>
+        <w:rPr>
+          <w:rFonts w:ascii="Tahoma" w:hAnsi="Tahoma" w:cs="Tahoma"/>
+          <w:b/>
+          <w:sz w:val="30"/>
+          <w:szCs w:val="30"/>
+        </w:rPr>
+      </w:pPr>
+    </w:p>
+    <w:p>
+      <w:pPr>
+        <w:pStyle w:val="ListParagraph"/>
+        <w:ind w:left="1080"/>
+        <w:jc w:val="both"/>
+        <w:rPr>
+          <w:rFonts w:ascii="Tahoma" w:hAnsi="Tahoma" w:cs="Tahoma"/>
+          <w:b/>
+          <w:sz w:val="30"/>
+          <w:szCs w:val="30"/>
+        </w:rPr>
+      </w:pPr>
+      <w:r>
+        <w:rPr>
+          <w:rFonts w:ascii="Tahoma" w:hAnsi="Tahoma" w:cs="Tahoma"/>
+          <w:b/>
           <w:noProof/>
+          <w:sz w:val="30"/>
+          <w:szCs w:val="30"/>
           <w:lang w:val="en-PH" w:eastAsia="en-PH"/>
         </w:rPr>
-      </w:pPr>
-      <w:r>
-        <w:rPr>
-          <w:noProof/>
-        </w:rPr>
-        <w:lastRenderedPageBreak/>
         <w:drawing>
-          <wp:inline distT="0" distB="0" distL="0" distR="0" wp14:anchorId="16B14B4A" wp14:editId="401949EF">
-            <wp:extent cx="5207296" cy="3794760"/>
+          <wp:inline distT="0" distB="0" distL="0" distR="0" wp14:anchorId="70C1CB13" wp14:editId="114029F0">
+            <wp:extent cx="4307026" cy="7305869"/>
             <wp:effectExtent l="0" t="0" r="0" b="0"/>
-            <wp:docPr id="4" name="Picture 4"/>
+            <wp:docPr id="226" name="Picture 226"/>
             <wp:cNvGraphicFramePr>
               <a:graphicFrameLocks xmlns:a="http://schemas.openxmlformats.org/drawingml/2006/main" noChangeAspect="1"/>
             </wp:cNvGraphicFramePr>
@@ -784,23 +1001,33 @@
               <a:graphicData uri="http://schemas.openxmlformats.org/drawingml/2006/picture">
                 <pic:pic xmlns:pic="http://schemas.openxmlformats.org/drawingml/2006/picture">
                   <pic:nvPicPr>
-                    <pic:cNvPr id="1" name=""/>
-                    <pic:cNvPicPr/>
+                    <pic:cNvPr id="0" name="Picture 10"/>
+                    <pic:cNvPicPr>
+                      <a:picLocks noChangeAspect="1" noChangeArrowheads="1"/>
+                    </pic:cNvPicPr>
                   </pic:nvPicPr>
                   <pic:blipFill>
-                    <a:blip r:embed="rId7"/>
+                    <a:blip r:embed="rId7">
+                      <a:extLst>
+                        <a:ext uri="{28A0092B-C50C-407E-A947-70E740481C1C}">
+                          <a14:useLocalDpi xmlns:a14="http://schemas.microsoft.com/office/drawing/2010/main" val="0"/>
+                        </a:ext>
+                      </a:extLst>
+                    </a:blip>
+                    <a:srcRect/>
                     <a:stretch>
                       <a:fillRect/>
                     </a:stretch>
                   </pic:blipFill>
-                  <pic:spPr>
+                  <pic:spPr bwMode="auto">
                     <a:xfrm>
                       <a:off x="0" y="0"/>
-                      <a:ext cx="5218603" cy="3803000"/>
+                      <a:ext cx="4310373" cy="7311547"/>
                     </a:xfrm>
                     <a:prstGeom prst="rect">
                       <a:avLst/>
                     </a:prstGeom>
+                    <a:noFill/>
                   </pic:spPr>
                 </pic:pic>
               </a:graphicData>
@@ -811,57 +1038,56 @@
     </w:p>
     <w:p>
       <w:pPr>
-        <w:ind w:left="360"/>
-        <w:jc w:val="center"/>
-        <w:rPr>
-          <w:rFonts w:ascii="Tahoma" w:hAnsi="Tahoma" w:cs="Tahoma"/>
-          <w:i/>
+        <w:pStyle w:val="ListParagraph"/>
+        <w:ind w:left="1080"/>
+        <w:jc w:val="both"/>
+        <w:rPr>
+          <w:rFonts w:ascii="Tahoma" w:hAnsi="Tahoma" w:cs="Tahoma"/>
+          <w:b/>
+          <w:sz w:val="30"/>
+          <w:szCs w:val="30"/>
+        </w:rPr>
+      </w:pPr>
+    </w:p>
+    <w:p>
+      <w:pPr>
+        <w:pStyle w:val="ListParagraph"/>
+        <w:ind w:left="1080"/>
+        <w:jc w:val="both"/>
+        <w:rPr>
+          <w:rFonts w:ascii="Tahoma" w:hAnsi="Tahoma" w:cs="Tahoma"/>
+          <w:b/>
+          <w:sz w:val="30"/>
+          <w:szCs w:val="30"/>
+        </w:rPr>
+      </w:pPr>
+    </w:p>
+    <w:p>
+      <w:pPr>
+        <w:pStyle w:val="ListParagraph"/>
+        <w:ind w:left="1080"/>
+        <w:jc w:val="both"/>
+        <w:rPr>
+          <w:rFonts w:ascii="Tahoma" w:hAnsi="Tahoma" w:cs="Tahoma"/>
+          <w:b/>
+          <w:sz w:val="30"/>
+          <w:szCs w:val="30"/>
+        </w:rPr>
+      </w:pPr>
+      <w:r>
+        <w:rPr>
+          <w:rFonts w:ascii="Tahoma" w:hAnsi="Tahoma" w:cs="Tahoma"/>
+          <w:b/>
           <w:noProof/>
+          <w:sz w:val="30"/>
+          <w:szCs w:val="30"/>
           <w:lang w:val="en-PH" w:eastAsia="en-PH"/>
         </w:rPr>
-      </w:pPr>
-      <w:r>
-        <w:rPr>
-          <w:rFonts w:ascii="Tahoma" w:hAnsi="Tahoma" w:cs="Tahoma"/>
-          <w:i/>
-          <w:noProof/>
-          <w:lang w:val="en-PH" w:eastAsia="en-PH"/>
-        </w:rPr>
-        <w:t>Homepage (Administrator)</w:t>
-      </w:r>
-    </w:p>
-    <w:p>
-      <w:pPr>
-        <w:ind w:left="360"/>
-        <w:jc w:val="center"/>
-        <w:rPr>
-          <w:rFonts w:ascii="Tahoma" w:hAnsi="Tahoma" w:cs="Tahoma"/>
-          <w:i/>
-          <w:noProof/>
-          <w:lang w:val="en-PH" w:eastAsia="en-PH"/>
-        </w:rPr>
-      </w:pPr>
-    </w:p>
-    <w:p>
-      <w:pPr>
-        <w:ind w:left="360"/>
-        <w:jc w:val="center"/>
-        <w:rPr>
-          <w:rFonts w:ascii="Tahoma" w:hAnsi="Tahoma" w:cs="Tahoma"/>
-          <w:i/>
-          <w:noProof/>
-          <w:lang w:val="en-PH" w:eastAsia="en-PH"/>
-        </w:rPr>
-      </w:pPr>
-      <w:r>
-        <w:rPr>
-          <w:noProof/>
-        </w:rPr>
         <w:drawing>
-          <wp:inline distT="0" distB="0" distL="0" distR="0" wp14:anchorId="26E56AA7" wp14:editId="1DC2A363">
-            <wp:extent cx="5238750" cy="3385038"/>
-            <wp:effectExtent l="0" t="0" r="0" b="6350"/>
-            <wp:docPr id="7" name="Picture 7"/>
+          <wp:inline distT="0" distB="0" distL="0" distR="0" wp14:anchorId="3A2F1A27" wp14:editId="14A6C9BB">
+            <wp:extent cx="4301525" cy="7296539"/>
+            <wp:effectExtent l="0" t="0" r="3810" b="0"/>
+            <wp:docPr id="331" name="Picture 331"/>
             <wp:cNvGraphicFramePr>
               <a:graphicFrameLocks xmlns:a="http://schemas.openxmlformats.org/drawingml/2006/main" noChangeAspect="1"/>
             </wp:cNvGraphicFramePr>
@@ -869,23 +1095,33 @@
               <a:graphicData uri="http://schemas.openxmlformats.org/drawingml/2006/picture">
                 <pic:pic xmlns:pic="http://schemas.openxmlformats.org/drawingml/2006/picture">
                   <pic:nvPicPr>
-                    <pic:cNvPr id="1" name=""/>
-                    <pic:cNvPicPr/>
+                    <pic:cNvPr id="0" name="Picture 14"/>
+                    <pic:cNvPicPr>
+                      <a:picLocks noChangeAspect="1" noChangeArrowheads="1"/>
+                    </pic:cNvPicPr>
                   </pic:nvPicPr>
                   <pic:blipFill>
-                    <a:blip r:embed="rId8"/>
+                    <a:blip r:embed="rId8">
+                      <a:extLst>
+                        <a:ext uri="{28A0092B-C50C-407E-A947-70E740481C1C}">
+                          <a14:useLocalDpi xmlns:a14="http://schemas.microsoft.com/office/drawing/2010/main" val="0"/>
+                        </a:ext>
+                      </a:extLst>
+                    </a:blip>
+                    <a:srcRect/>
                     <a:stretch>
                       <a:fillRect/>
                     </a:stretch>
                   </pic:blipFill>
-                  <pic:spPr>
+                  <pic:spPr bwMode="auto">
                     <a:xfrm>
                       <a:off x="0" y="0"/>
-                      <a:ext cx="5253286" cy="3394430"/>
+                      <a:ext cx="4304343" cy="7301319"/>
                     </a:xfrm>
                     <a:prstGeom prst="rect">
                       <a:avLst/>
                     </a:prstGeom>
+                    <a:noFill/>
                   </pic:spPr>
                 </pic:pic>
               </a:graphicData>
@@ -896,46 +1132,120 @@
     </w:p>
     <w:p>
       <w:pPr>
+        <w:jc w:val="both"/>
+        <w:rPr>
+          <w:rFonts w:ascii="Tahoma" w:hAnsi="Tahoma" w:cs="Tahoma"/>
+          <w:b/>
+          <w:sz w:val="30"/>
+          <w:szCs w:val="30"/>
+        </w:rPr>
+      </w:pPr>
+    </w:p>
+    <w:p>
+      <w:pPr>
+        <w:pStyle w:val="ListParagraph"/>
+        <w:ind w:left="1080"/>
+        <w:jc w:val="both"/>
+        <w:rPr>
+          <w:rFonts w:ascii="Tahoma" w:hAnsi="Tahoma" w:cs="Tahoma"/>
+          <w:b/>
+          <w:sz w:val="30"/>
+          <w:szCs w:val="30"/>
+        </w:rPr>
+      </w:pPr>
+    </w:p>
+    <w:p>
+      <w:pPr>
+        <w:pStyle w:val="ListParagraph"/>
+        <w:ind w:left="1080"/>
+        <w:jc w:val="both"/>
+        <w:rPr>
+          <w:rFonts w:ascii="Tahoma" w:hAnsi="Tahoma" w:cs="Tahoma"/>
+          <w:b/>
+          <w:sz w:val="30"/>
+          <w:szCs w:val="30"/>
+        </w:rPr>
+      </w:pPr>
+    </w:p>
+    <w:p>
+      <w:pPr>
+        <w:pStyle w:val="ListParagraph"/>
+        <w:numPr>
+          <w:ilvl w:val="0"/>
+          <w:numId w:val="1"/>
+        </w:numPr>
+        <w:jc w:val="both"/>
+        <w:rPr>
+          <w:rFonts w:ascii="Tahoma" w:hAnsi="Tahoma" w:cs="Tahoma"/>
+          <w:b/>
+          <w:sz w:val="30"/>
+          <w:szCs w:val="30"/>
+        </w:rPr>
+      </w:pPr>
+      <w:r>
+        <w:rPr>
+          <w:rFonts w:ascii="Tahoma" w:hAnsi="Tahoma" w:cs="Tahoma"/>
+          <w:b/>
+          <w:sz w:val="30"/>
+          <w:szCs w:val="30"/>
+        </w:rPr>
+        <w:t>Graphical User Interface</w:t>
+      </w:r>
+    </w:p>
+    <w:p>
+      <w:pPr>
+        <w:pStyle w:val="ListParagraph"/>
+        <w:ind w:left="1080"/>
+        <w:jc w:val="both"/>
+        <w:rPr>
+          <w:rFonts w:ascii="Tahoma" w:hAnsi="Tahoma" w:cs="Tahoma"/>
+          <w:b/>
+          <w:sz w:val="30"/>
+          <w:szCs w:val="30"/>
+        </w:rPr>
+      </w:pPr>
+    </w:p>
+    <w:p>
+      <w:pPr>
+        <w:ind w:left="360"/>
+        <w:rPr>
+          <w:rFonts w:ascii="Tahoma" w:hAnsi="Tahoma" w:cs="Tahoma"/>
+          <w:b/>
+          <w:sz w:val="28"/>
+          <w:szCs w:val="24"/>
+        </w:rPr>
+      </w:pPr>
+      <w:r>
+        <w:rPr>
+          <w:rFonts w:ascii="Tahoma" w:hAnsi="Tahoma" w:cs="Tahoma"/>
+          <w:b/>
+          <w:sz w:val="28"/>
+          <w:szCs w:val="24"/>
+        </w:rPr>
+        <w:t>Admin UI</w:t>
+      </w:r>
+    </w:p>
+    <w:p>
+      <w:pPr>
         <w:ind w:left="360"/>
         <w:jc w:val="center"/>
         <w:rPr>
           <w:rFonts w:ascii="Tahoma" w:hAnsi="Tahoma" w:cs="Tahoma"/>
-          <w:i/>
+          <w:b/>
+          <w:sz w:val="24"/>
+          <w:szCs w:val="24"/>
+        </w:rPr>
+      </w:pPr>
+      <w:r>
+        <w:rPr>
           <w:noProof/>
           <w:lang w:val="en-PH" w:eastAsia="en-PH"/>
         </w:rPr>
-      </w:pPr>
-      <w:r>
-        <w:rPr>
-          <w:rFonts w:ascii="Tahoma" w:hAnsi="Tahoma" w:cs="Tahoma"/>
-          <w:i/>
-          <w:noProof/>
-          <w:lang w:val="en-PH" w:eastAsia="en-PH"/>
-        </w:rPr>
-        <w:t>Open Account (Administrator)</w:t>
-      </w:r>
-    </w:p>
-    <w:p>
-      <w:pPr>
-        <w:ind w:left="360"/>
-        <w:jc w:val="center"/>
-        <w:rPr>
-          <w:rFonts w:ascii="Tahoma" w:hAnsi="Tahoma" w:cs="Tahoma"/>
-          <w:b/>
-          <w:sz w:val="24"/>
-          <w:szCs w:val="24"/>
-        </w:rPr>
-      </w:pPr>
-      <w:r>
-        <w:rPr>
-          <w:noProof/>
-        </w:rPr>
-        <w:lastRenderedPageBreak/>
         <w:drawing>
-          <wp:inline distT="0" distB="0" distL="0" distR="0" wp14:anchorId="0EF42949" wp14:editId="7533E097">
-            <wp:extent cx="4991100" cy="3637212"/>
-            <wp:effectExtent l="0" t="0" r="0" b="1905"/>
-            <wp:docPr id="8" name="Picture 8"/>
+          <wp:inline distT="0" distB="0" distL="0" distR="0" wp14:anchorId="15A30E8E" wp14:editId="488FB55E">
+            <wp:extent cx="5233435" cy="3813810"/>
+            <wp:effectExtent l="0" t="0" r="5715" b="0"/>
+            <wp:docPr id="2" name="Picture 2"/>
             <wp:cNvGraphicFramePr>
               <a:graphicFrameLocks xmlns:a="http://schemas.openxmlformats.org/drawingml/2006/main" noChangeAspect="1"/>
             </wp:cNvGraphicFramePr>
@@ -955,7 +1265,7 @@
                   <pic:spPr>
                     <a:xfrm>
                       <a:off x="0" y="0"/>
-                      <a:ext cx="5018089" cy="3656880"/>
+                      <a:ext cx="5242550" cy="3820452"/>
                     </a:xfrm>
                     <a:prstGeom prst="rect">
                       <a:avLst/>
@@ -970,57 +1280,46 @@
     </w:p>
     <w:p>
       <w:pPr>
-        <w:ind w:firstLine="360"/>
+        <w:ind w:left="360"/>
         <w:jc w:val="center"/>
         <w:rPr>
           <w:rFonts w:ascii="Tahoma" w:hAnsi="Tahoma" w:cs="Tahoma"/>
           <w:i/>
+          <w:sz w:val="24"/>
+          <w:szCs w:val="24"/>
+        </w:rPr>
+      </w:pPr>
+      <w:r>
+        <w:rPr>
+          <w:rFonts w:ascii="Tahoma" w:hAnsi="Tahoma" w:cs="Tahoma"/>
+          <w:i/>
+          <w:sz w:val="24"/>
+          <w:szCs w:val="24"/>
+        </w:rPr>
+        <w:t>Login Page (Administrator)</w:t>
+      </w:r>
+    </w:p>
+    <w:p>
+      <w:pPr>
+        <w:ind w:left="360"/>
+        <w:jc w:val="center"/>
+        <w:rPr>
+          <w:rFonts w:ascii="Tahoma" w:hAnsi="Tahoma" w:cs="Tahoma"/>
           <w:noProof/>
           <w:lang w:val="en-PH" w:eastAsia="en-PH"/>
         </w:rPr>
       </w:pPr>
       <w:r>
         <w:rPr>
-          <w:rFonts w:ascii="Tahoma" w:hAnsi="Tahoma" w:cs="Tahoma"/>
-          <w:i/>
           <w:noProof/>
           <w:lang w:val="en-PH" w:eastAsia="en-PH"/>
         </w:rPr>
-        <w:t>Close Account (Administrator)</w:t>
-      </w:r>
-    </w:p>
-    <w:p>
-      <w:pPr>
-        <w:ind w:firstLine="360"/>
-        <w:jc w:val="center"/>
-        <w:rPr>
-          <w:rFonts w:ascii="Tahoma" w:hAnsi="Tahoma" w:cs="Tahoma"/>
-          <w:i/>
-          <w:noProof/>
-          <w:lang w:val="en-PH" w:eastAsia="en-PH"/>
-        </w:rPr>
-      </w:pPr>
-    </w:p>
-    <w:p>
-      <w:pPr>
-        <w:ind w:firstLine="360"/>
-        <w:jc w:val="center"/>
-        <w:rPr>
-          <w:rFonts w:ascii="Tahoma" w:hAnsi="Tahoma" w:cs="Tahoma"/>
-          <w:b/>
-          <w:sz w:val="24"/>
-          <w:szCs w:val="24"/>
-        </w:rPr>
-      </w:pPr>
-      <w:r>
-        <w:rPr>
-          <w:noProof/>
-        </w:rPr>
+        <w:lastRenderedPageBreak/>
         <w:drawing>
-          <wp:inline distT="0" distB="0" distL="0" distR="0" wp14:anchorId="0AB63E40" wp14:editId="13D03560">
-            <wp:extent cx="4965382" cy="3618469"/>
-            <wp:effectExtent l="0" t="0" r="6985" b="1270"/>
-            <wp:docPr id="9" name="Picture 9"/>
+          <wp:inline distT="0" distB="0" distL="0" distR="0" wp14:anchorId="16B14B4A" wp14:editId="401949EF">
+            <wp:extent cx="5207296" cy="3794760"/>
+            <wp:effectExtent l="0" t="0" r="0" b="0"/>
+            <wp:docPr id="4" name="Picture 4"/>
             <wp:cNvGraphicFramePr>
               <a:graphicFrameLocks xmlns:a="http://schemas.openxmlformats.org/drawingml/2006/main" noChangeAspect="1"/>
             </wp:cNvGraphicFramePr>
@@ -1040,7 +1339,7 @@
                   <pic:spPr>
                     <a:xfrm>
                       <a:off x="0" y="0"/>
-                      <a:ext cx="4976889" cy="3626855"/>
+                      <a:ext cx="5218603" cy="3803000"/>
                     </a:xfrm>
                     <a:prstGeom prst="rect">
                       <a:avLst/>
@@ -1055,62 +1354,58 @@
     </w:p>
     <w:p>
       <w:pPr>
-        <w:ind w:firstLine="360"/>
+        <w:ind w:left="360"/>
         <w:jc w:val="center"/>
         <w:rPr>
           <w:rFonts w:ascii="Tahoma" w:hAnsi="Tahoma" w:cs="Tahoma"/>
           <w:i/>
+          <w:noProof/>
+          <w:lang w:val="en-PH" w:eastAsia="en-PH"/>
         </w:rPr>
       </w:pPr>
       <w:r>
         <w:rPr>
           <w:rFonts w:ascii="Tahoma" w:hAnsi="Tahoma" w:cs="Tahoma"/>
           <w:i/>
-        </w:rPr>
-        <w:t>View Account (Administrator)</w:t>
-      </w:r>
-    </w:p>
-    <w:p>
-      <w:pPr>
-        <w:ind w:firstLine="360"/>
-        <w:rPr>
-          <w:rFonts w:ascii="Tahoma" w:hAnsi="Tahoma" w:cs="Tahoma"/>
-          <w:b/>
-          <w:sz w:val="28"/>
-          <w:szCs w:val="28"/>
-        </w:rPr>
-      </w:pPr>
-      <w:r>
-        <w:rPr>
-          <w:rFonts w:ascii="Tahoma" w:hAnsi="Tahoma" w:cs="Tahoma"/>
-          <w:b/>
-          <w:sz w:val="28"/>
-          <w:szCs w:val="28"/>
-        </w:rPr>
-        <w:lastRenderedPageBreak/>
-        <w:t>Client UI</w:t>
-      </w:r>
-    </w:p>
-    <w:p>
-      <w:pPr>
-        <w:ind w:firstLine="360"/>
+          <w:noProof/>
+          <w:lang w:val="en-PH" w:eastAsia="en-PH"/>
+        </w:rPr>
+        <w:t>Homepage (Administrator)</w:t>
+      </w:r>
+    </w:p>
+    <w:p>
+      <w:pPr>
+        <w:ind w:left="360"/>
         <w:jc w:val="center"/>
         <w:rPr>
           <w:rFonts w:ascii="Tahoma" w:hAnsi="Tahoma" w:cs="Tahoma"/>
-          <w:b/>
-          <w:sz w:val="28"/>
-          <w:szCs w:val="28"/>
-        </w:rPr>
-      </w:pPr>
-      <w:r>
-        <w:rPr>
+          <w:i/>
           <w:noProof/>
+          <w:lang w:val="en-PH" w:eastAsia="en-PH"/>
+        </w:rPr>
+      </w:pPr>
+    </w:p>
+    <w:p>
+      <w:pPr>
+        <w:ind w:left="360"/>
+        <w:jc w:val="center"/>
+        <w:rPr>
+          <w:rFonts w:ascii="Tahoma" w:hAnsi="Tahoma" w:cs="Tahoma"/>
+          <w:i/>
+          <w:noProof/>
+          <w:lang w:val="en-PH" w:eastAsia="en-PH"/>
+        </w:rPr>
+      </w:pPr>
+      <w:r>
+        <w:rPr>
+          <w:noProof/>
+          <w:lang w:val="en-PH" w:eastAsia="en-PH"/>
         </w:rPr>
         <w:drawing>
-          <wp:inline distT="0" distB="0" distL="0" distR="0" wp14:anchorId="1D8F82A8" wp14:editId="7F21E9E2">
-            <wp:extent cx="4898832" cy="3569970"/>
-            <wp:effectExtent l="0" t="0" r="0" b="0"/>
-            <wp:docPr id="10" name="Picture 10"/>
+          <wp:inline distT="0" distB="0" distL="0" distR="0" wp14:anchorId="26E56AA7" wp14:editId="1DC2A363">
+            <wp:extent cx="5238750" cy="3385038"/>
+            <wp:effectExtent l="0" t="0" r="0" b="6350"/>
+            <wp:docPr id="7" name="Picture 7"/>
             <wp:cNvGraphicFramePr>
               <a:graphicFrameLocks xmlns:a="http://schemas.openxmlformats.org/drawingml/2006/main" noChangeAspect="1"/>
             </wp:cNvGraphicFramePr>
@@ -1130,7 +1425,7 @@
                   <pic:spPr>
                     <a:xfrm>
                       <a:off x="0" y="0"/>
-                      <a:ext cx="4912050" cy="3579603"/>
+                      <a:ext cx="5253286" cy="3394430"/>
                     </a:xfrm>
                     <a:prstGeom prst="rect">
                       <a:avLst/>
@@ -1150,36 +1445,18 @@
         <w:rPr>
           <w:rFonts w:ascii="Tahoma" w:hAnsi="Tahoma" w:cs="Tahoma"/>
           <w:i/>
-          <w:sz w:val="24"/>
-          <w:szCs w:val="24"/>
+          <w:noProof/>
+          <w:lang w:val="en-PH" w:eastAsia="en-PH"/>
         </w:rPr>
       </w:pPr>
       <w:r>
         <w:rPr>
           <w:rFonts w:ascii="Tahoma" w:hAnsi="Tahoma" w:cs="Tahoma"/>
           <w:i/>
-          <w:sz w:val="24"/>
-          <w:szCs w:val="24"/>
-        </w:rPr>
-        <w:t>Login Page (</w:t>
-      </w:r>
-      <w:r>
-        <w:rPr>
-          <w:rFonts w:ascii="Tahoma" w:hAnsi="Tahoma" w:cs="Tahoma"/>
-          <w:i/>
-          <w:sz w:val="24"/>
-          <w:szCs w:val="24"/>
-        </w:rPr>
-        <w:t>Client</w:t>
-      </w:r>
-      <w:r>
-        <w:rPr>
-          <w:rFonts w:ascii="Tahoma" w:hAnsi="Tahoma" w:cs="Tahoma"/>
-          <w:i/>
-          <w:sz w:val="24"/>
-          <w:szCs w:val="24"/>
-        </w:rPr>
-        <w:t>)</w:t>
+          <w:noProof/>
+          <w:lang w:val="en-PH" w:eastAsia="en-PH"/>
+        </w:rPr>
+        <w:t>Open Account (Administrator)</w:t>
       </w:r>
     </w:p>
     <w:p>
@@ -1188,7 +1465,7 @@
         <w:jc w:val="center"/>
         <w:rPr>
           <w:rFonts w:ascii="Tahoma" w:hAnsi="Tahoma" w:cs="Tahoma"/>
-          <w:i/>
+          <w:b/>
           <w:sz w:val="24"/>
           <w:szCs w:val="24"/>
         </w:rPr>
@@ -1196,12 +1473,14 @@
       <w:r>
         <w:rPr>
           <w:noProof/>
-        </w:rPr>
+          <w:lang w:val="en-PH" w:eastAsia="en-PH"/>
+        </w:rPr>
+        <w:lastRenderedPageBreak/>
         <w:drawing>
-          <wp:inline distT="0" distB="0" distL="0" distR="0" wp14:anchorId="204810DC" wp14:editId="2D417876">
-            <wp:extent cx="4941570" cy="3601116"/>
-            <wp:effectExtent l="0" t="0" r="0" b="0"/>
-            <wp:docPr id="11" name="Picture 11"/>
+          <wp:inline distT="0" distB="0" distL="0" distR="0" wp14:anchorId="0EF42949" wp14:editId="7533E097">
+            <wp:extent cx="4991100" cy="3637212"/>
+            <wp:effectExtent l="0" t="0" r="0" b="1905"/>
+            <wp:docPr id="8" name="Picture 8"/>
             <wp:cNvGraphicFramePr>
               <a:graphicFrameLocks xmlns:a="http://schemas.openxmlformats.org/drawingml/2006/main" noChangeAspect="1"/>
             </wp:cNvGraphicFramePr>
@@ -1221,7 +1500,7 @@
                   <pic:spPr>
                     <a:xfrm>
                       <a:off x="0" y="0"/>
-                      <a:ext cx="4954155" cy="3610287"/>
+                      <a:ext cx="5018089" cy="3656880"/>
                     </a:xfrm>
                     <a:prstGeom prst="rect">
                       <a:avLst/>
@@ -1236,6 +1515,7 @@
     </w:p>
     <w:p>
       <w:pPr>
+        <w:ind w:firstLine="360"/>
         <w:jc w:val="center"/>
         <w:rPr>
           <w:rFonts w:ascii="Tahoma" w:hAnsi="Tahoma" w:cs="Tahoma"/>
@@ -1251,56 +1531,42 @@
           <w:noProof/>
           <w:lang w:val="en-PH" w:eastAsia="en-PH"/>
         </w:rPr>
-        <w:t>Transactions</w:t>
-      </w:r>
-      <w:r>
+        <w:t>Close Account (Administrator)</w:t>
+      </w:r>
+    </w:p>
+    <w:p>
+      <w:pPr>
+        <w:ind w:firstLine="360"/>
+        <w:jc w:val="center"/>
         <w:rPr>
           <w:rFonts w:ascii="Tahoma" w:hAnsi="Tahoma" w:cs="Tahoma"/>
           <w:i/>
           <w:noProof/>
           <w:lang w:val="en-PH" w:eastAsia="en-PH"/>
         </w:rPr>
-        <w:t xml:space="preserve"> (</w:t>
-      </w:r>
-      <w:r>
-        <w:rPr>
-          <w:rFonts w:ascii="Tahoma" w:hAnsi="Tahoma" w:cs="Tahoma"/>
-          <w:i/>
+      </w:pPr>
+    </w:p>
+    <w:p>
+      <w:pPr>
+        <w:ind w:firstLine="360"/>
+        <w:jc w:val="center"/>
+        <w:rPr>
+          <w:rFonts w:ascii="Tahoma" w:hAnsi="Tahoma" w:cs="Tahoma"/>
+          <w:b/>
+          <w:sz w:val="24"/>
+          <w:szCs w:val="24"/>
+        </w:rPr>
+      </w:pPr>
+      <w:r>
+        <w:rPr>
           <w:noProof/>
           <w:lang w:val="en-PH" w:eastAsia="en-PH"/>
         </w:rPr>
-        <w:t>Client</w:t>
-      </w:r>
-      <w:r>
-        <w:rPr>
-          <w:rFonts w:ascii="Tahoma" w:hAnsi="Tahoma" w:cs="Tahoma"/>
-          <w:i/>
-          <w:noProof/>
-          <w:lang w:val="en-PH" w:eastAsia="en-PH"/>
-        </w:rPr>
-        <w:t>)</w:t>
-      </w:r>
-    </w:p>
-    <w:p>
-      <w:pPr>
-        <w:jc w:val="center"/>
-        <w:rPr>
-          <w:rFonts w:ascii="Tahoma" w:hAnsi="Tahoma" w:cs="Tahoma"/>
-          <w:i/>
-          <w:sz w:val="24"/>
-          <w:szCs w:val="24"/>
-        </w:rPr>
-      </w:pPr>
-      <w:r>
-        <w:rPr>
-          <w:noProof/>
-        </w:rPr>
-        <w:lastRenderedPageBreak/>
         <w:drawing>
-          <wp:inline distT="0" distB="0" distL="0" distR="0" wp14:anchorId="0B6848DD" wp14:editId="74A1D3AF">
-            <wp:extent cx="4809951" cy="3505200"/>
-            <wp:effectExtent l="0" t="0" r="0" b="0"/>
-            <wp:docPr id="12" name="Picture 12"/>
+          <wp:inline distT="0" distB="0" distL="0" distR="0" wp14:anchorId="0AB63E40" wp14:editId="13D03560">
+            <wp:extent cx="4965382" cy="3618469"/>
+            <wp:effectExtent l="0" t="0" r="6985" b="1270"/>
+            <wp:docPr id="9" name="Picture 9"/>
             <wp:cNvGraphicFramePr>
               <a:graphicFrameLocks xmlns:a="http://schemas.openxmlformats.org/drawingml/2006/main" noChangeAspect="1"/>
             </wp:cNvGraphicFramePr>
@@ -1320,7 +1586,7 @@
                   <pic:spPr>
                     <a:xfrm>
                       <a:off x="0" y="0"/>
-                      <a:ext cx="4817361" cy="3510600"/>
+                      <a:ext cx="4976889" cy="3626855"/>
                     </a:xfrm>
                     <a:prstGeom prst="rect">
                       <a:avLst/>
@@ -1335,54 +1601,63 @@
     </w:p>
     <w:p>
       <w:pPr>
+        <w:ind w:firstLine="360"/>
         <w:jc w:val="center"/>
         <w:rPr>
           <w:rFonts w:ascii="Tahoma" w:hAnsi="Tahoma" w:cs="Tahoma"/>
           <w:i/>
-          <w:sz w:val="24"/>
-          <w:szCs w:val="24"/>
         </w:rPr>
       </w:pPr>
       <w:r>
         <w:rPr>
           <w:rFonts w:ascii="Tahoma" w:hAnsi="Tahoma" w:cs="Tahoma"/>
           <w:i/>
-          <w:sz w:val="24"/>
-          <w:szCs w:val="24"/>
-        </w:rPr>
-        <w:t>Deposit (Client)</w:t>
-      </w:r>
-    </w:p>
-    <w:p>
-      <w:pPr>
+        </w:rPr>
+        <w:t>View Account (Administrator)</w:t>
+      </w:r>
+    </w:p>
+    <w:p>
+      <w:pPr>
+        <w:ind w:firstLine="360"/>
+        <w:rPr>
+          <w:rFonts w:ascii="Tahoma" w:hAnsi="Tahoma" w:cs="Tahoma"/>
+          <w:b/>
+          <w:sz w:val="28"/>
+          <w:szCs w:val="28"/>
+        </w:rPr>
+      </w:pPr>
+      <w:r>
+        <w:rPr>
+          <w:rFonts w:ascii="Tahoma" w:hAnsi="Tahoma" w:cs="Tahoma"/>
+          <w:b/>
+          <w:sz w:val="28"/>
+          <w:szCs w:val="28"/>
+        </w:rPr>
+        <w:lastRenderedPageBreak/>
+        <w:t>Client UI</w:t>
+      </w:r>
+    </w:p>
+    <w:p>
+      <w:pPr>
+        <w:ind w:firstLine="360"/>
         <w:jc w:val="center"/>
         <w:rPr>
           <w:rFonts w:ascii="Tahoma" w:hAnsi="Tahoma" w:cs="Tahoma"/>
-          <w:i/>
-          <w:sz w:val="24"/>
-          <w:szCs w:val="24"/>
-        </w:rPr>
-      </w:pPr>
-    </w:p>
-    <w:p>
-      <w:pPr>
-        <w:jc w:val="center"/>
-        <w:rPr>
-          <w:rFonts w:ascii="Tahoma" w:hAnsi="Tahoma" w:cs="Tahoma"/>
-          <w:i/>
-          <w:sz w:val="24"/>
-          <w:szCs w:val="24"/>
+          <w:b/>
+          <w:sz w:val="28"/>
+          <w:szCs w:val="28"/>
         </w:rPr>
       </w:pPr>
       <w:r>
         <w:rPr>
           <w:noProof/>
+          <w:lang w:val="en-PH" w:eastAsia="en-PH"/>
         </w:rPr>
         <w:drawing>
-          <wp:inline distT="0" distB="0" distL="0" distR="0" wp14:anchorId="44F3CA72" wp14:editId="39ABC73C">
-            <wp:extent cx="4872689" cy="3550920"/>
-            <wp:effectExtent l="0" t="0" r="4445" b="0"/>
-            <wp:docPr id="13" name="Picture 13"/>
+          <wp:inline distT="0" distB="0" distL="0" distR="0" wp14:anchorId="1D8F82A8" wp14:editId="7F21E9E2">
+            <wp:extent cx="4898832" cy="3569970"/>
+            <wp:effectExtent l="0" t="0" r="0" b="0"/>
+            <wp:docPr id="10" name="Picture 10"/>
             <wp:cNvGraphicFramePr>
               <a:graphicFrameLocks xmlns:a="http://schemas.openxmlformats.org/drawingml/2006/main" noChangeAspect="1"/>
             </wp:cNvGraphicFramePr>
@@ -1402,7 +1677,7 @@
                   <pic:spPr>
                     <a:xfrm>
                       <a:off x="0" y="0"/>
-                      <a:ext cx="4884288" cy="3559372"/>
+                      <a:ext cx="4912050" cy="3579603"/>
                     </a:xfrm>
                     <a:prstGeom prst="rect">
                       <a:avLst/>
@@ -1417,6 +1692,7 @@
     </w:p>
     <w:p>
       <w:pPr>
+        <w:ind w:left="360"/>
         <w:jc w:val="center"/>
         <w:rPr>
           <w:rFonts w:ascii="Tahoma" w:hAnsi="Tahoma" w:cs="Tahoma"/>
@@ -1432,11 +1708,30 @@
           <w:sz w:val="24"/>
           <w:szCs w:val="24"/>
         </w:rPr>
-        <w:t>Withdraw (Client)</w:t>
-      </w:r>
-    </w:p>
-    <w:p>
-      <w:pPr>
+        <w:t>Login Page (</w:t>
+      </w:r>
+      <w:r>
+        <w:rPr>
+          <w:rFonts w:ascii="Tahoma" w:hAnsi="Tahoma" w:cs="Tahoma"/>
+          <w:i/>
+          <w:sz w:val="24"/>
+          <w:szCs w:val="24"/>
+        </w:rPr>
+        <w:t>Client</w:t>
+      </w:r>
+      <w:r>
+        <w:rPr>
+          <w:rFonts w:ascii="Tahoma" w:hAnsi="Tahoma" w:cs="Tahoma"/>
+          <w:i/>
+          <w:sz w:val="24"/>
+          <w:szCs w:val="24"/>
+        </w:rPr>
+        <w:t>)</w:t>
+      </w:r>
+    </w:p>
+    <w:p>
+      <w:pPr>
+        <w:ind w:left="360"/>
         <w:jc w:val="center"/>
         <w:rPr>
           <w:rFonts w:ascii="Tahoma" w:hAnsi="Tahoma" w:cs="Tahoma"/>
@@ -1448,13 +1743,13 @@
       <w:r>
         <w:rPr>
           <w:noProof/>
-        </w:rPr>
-        <w:lastRenderedPageBreak/>
+          <w:lang w:val="en-PH" w:eastAsia="en-PH"/>
+        </w:rPr>
         <w:drawing>
-          <wp:inline distT="0" distB="0" distL="0" distR="0" wp14:anchorId="739C398C" wp14:editId="4E86E13F">
-            <wp:extent cx="4789170" cy="3490056"/>
+          <wp:inline distT="0" distB="0" distL="0" distR="0" wp14:anchorId="204810DC" wp14:editId="2D417876">
+            <wp:extent cx="4941570" cy="3601116"/>
             <wp:effectExtent l="0" t="0" r="0" b="0"/>
-            <wp:docPr id="14" name="Picture 14"/>
+            <wp:docPr id="11" name="Picture 11"/>
             <wp:cNvGraphicFramePr>
               <a:graphicFrameLocks xmlns:a="http://schemas.openxmlformats.org/drawingml/2006/main" noChangeAspect="1"/>
             </wp:cNvGraphicFramePr>
@@ -1474,7 +1769,7 @@
                   <pic:spPr>
                     <a:xfrm>
                       <a:off x="0" y="0"/>
-                      <a:ext cx="4790091" cy="3490727"/>
+                      <a:ext cx="4954155" cy="3610287"/>
                     </a:xfrm>
                     <a:prstGeom prst="rect">
                       <a:avLst/>
@@ -1493,18 +1788,45 @@
         <w:rPr>
           <w:rFonts w:ascii="Tahoma" w:hAnsi="Tahoma" w:cs="Tahoma"/>
           <w:i/>
-          <w:sz w:val="24"/>
-          <w:szCs w:val="24"/>
+          <w:noProof/>
+          <w:lang w:val="en-PH" w:eastAsia="en-PH"/>
         </w:rPr>
       </w:pPr>
       <w:r>
         <w:rPr>
           <w:rFonts w:ascii="Tahoma" w:hAnsi="Tahoma" w:cs="Tahoma"/>
           <w:i/>
-          <w:sz w:val="24"/>
-          <w:szCs w:val="24"/>
-        </w:rPr>
-        <w:t>Balance Inquiry (Client)</w:t>
+          <w:noProof/>
+          <w:lang w:val="en-PH" w:eastAsia="en-PH"/>
+        </w:rPr>
+        <w:t>Transactions</w:t>
+      </w:r>
+      <w:r>
+        <w:rPr>
+          <w:rFonts w:ascii="Tahoma" w:hAnsi="Tahoma" w:cs="Tahoma"/>
+          <w:i/>
+          <w:noProof/>
+          <w:lang w:val="en-PH" w:eastAsia="en-PH"/>
+        </w:rPr>
+        <w:t xml:space="preserve"> (</w:t>
+      </w:r>
+      <w:r>
+        <w:rPr>
+          <w:rFonts w:ascii="Tahoma" w:hAnsi="Tahoma" w:cs="Tahoma"/>
+          <w:i/>
+          <w:noProof/>
+          <w:lang w:val="en-PH" w:eastAsia="en-PH"/>
+        </w:rPr>
+        <w:t>Client</w:t>
+      </w:r>
+      <w:r>
+        <w:rPr>
+          <w:rFonts w:ascii="Tahoma" w:hAnsi="Tahoma" w:cs="Tahoma"/>
+          <w:i/>
+          <w:noProof/>
+          <w:lang w:val="en-PH" w:eastAsia="en-PH"/>
+        </w:rPr>
+        <w:t>)</w:t>
       </w:r>
     </w:p>
     <w:p>
@@ -1517,26 +1839,17 @@
           <w:szCs w:val="24"/>
         </w:rPr>
       </w:pPr>
-    </w:p>
-    <w:p>
-      <w:pPr>
-        <w:jc w:val="center"/>
-        <w:rPr>
-          <w:rFonts w:ascii="Tahoma" w:hAnsi="Tahoma" w:cs="Tahoma"/>
-          <w:i/>
-          <w:sz w:val="24"/>
-          <w:szCs w:val="24"/>
-        </w:rPr>
-      </w:pPr>
       <w:r>
         <w:rPr>
           <w:noProof/>
-        </w:rPr>
+          <w:lang w:val="en-PH" w:eastAsia="en-PH"/>
+        </w:rPr>
+        <w:lastRenderedPageBreak/>
         <w:drawing>
-          <wp:inline distT="0" distB="0" distL="0" distR="0" wp14:anchorId="2F563A1D" wp14:editId="2DB74205">
-            <wp:extent cx="4901445" cy="3571875"/>
+          <wp:inline distT="0" distB="0" distL="0" distR="0" wp14:anchorId="0B6848DD" wp14:editId="74A1D3AF">
+            <wp:extent cx="4809951" cy="3505200"/>
             <wp:effectExtent l="0" t="0" r="0" b="0"/>
-            <wp:docPr id="15" name="Picture 15"/>
+            <wp:docPr id="12" name="Picture 12"/>
             <wp:cNvGraphicFramePr>
               <a:graphicFrameLocks xmlns:a="http://schemas.openxmlformats.org/drawingml/2006/main" noChangeAspect="1"/>
             </wp:cNvGraphicFramePr>
@@ -1556,7 +1869,7 @@
                   <pic:spPr>
                     <a:xfrm>
                       <a:off x="0" y="0"/>
-                      <a:ext cx="4910766" cy="3578668"/>
+                      <a:ext cx="4817361" cy="3510600"/>
                     </a:xfrm>
                     <a:prstGeom prst="rect">
                       <a:avLst/>
@@ -1586,59 +1899,40 @@
           <w:sz w:val="24"/>
           <w:szCs w:val="24"/>
         </w:rPr>
-        <w:t>Change PIN (Client)</w:t>
-      </w:r>
-    </w:p>
-    <w:p>
-      <w:pPr>
-        <w:pStyle w:val="ListParagraph"/>
-        <w:numPr>
-          <w:ilvl w:val="0"/>
-          <w:numId w:val="1"/>
-        </w:numPr>
-        <w:jc w:val="both"/>
-        <w:rPr>
-          <w:rFonts w:ascii="Tahoma" w:hAnsi="Tahoma" w:cs="Tahoma"/>
-          <w:b/>
-          <w:sz w:val="30"/>
-          <w:szCs w:val="30"/>
-        </w:rPr>
-      </w:pPr>
-      <w:r>
-        <w:rPr>
-          <w:rFonts w:ascii="Tahoma" w:hAnsi="Tahoma" w:cs="Tahoma"/>
-          <w:b/>
-          <w:sz w:val="30"/>
-          <w:szCs w:val="30"/>
-        </w:rPr>
-        <w:lastRenderedPageBreak/>
-        <w:t>Use Case Diagram</w:t>
-      </w:r>
-    </w:p>
-    <w:p>
-      <w:pPr>
-        <w:ind w:left="360"/>
+        <w:t>Deposit (Client)</w:t>
+      </w:r>
+    </w:p>
+    <w:p>
+      <w:pPr>
         <w:jc w:val="center"/>
         <w:rPr>
           <w:rFonts w:ascii="Tahoma" w:hAnsi="Tahoma" w:cs="Tahoma"/>
-          <w:b/>
-          <w:sz w:val="30"/>
-          <w:szCs w:val="30"/>
-        </w:rPr>
-      </w:pPr>
-      <w:r>
-        <w:rPr>
-          <w:rFonts w:ascii="Tahoma" w:hAnsi="Tahoma" w:cs="Tahoma"/>
-          <w:b/>
+          <w:i/>
+          <w:sz w:val="24"/>
+          <w:szCs w:val="24"/>
+        </w:rPr>
+      </w:pPr>
+    </w:p>
+    <w:p>
+      <w:pPr>
+        <w:jc w:val="center"/>
+        <w:rPr>
+          <w:rFonts w:ascii="Tahoma" w:hAnsi="Tahoma" w:cs="Tahoma"/>
+          <w:i/>
+          <w:sz w:val="24"/>
+          <w:szCs w:val="24"/>
+        </w:rPr>
+      </w:pPr>
+      <w:r>
+        <w:rPr>
           <w:noProof/>
-          <w:sz w:val="30"/>
-          <w:szCs w:val="30"/>
+          <w:lang w:val="en-PH" w:eastAsia="en-PH"/>
         </w:rPr>
         <w:drawing>
-          <wp:inline distT="0" distB="0" distL="0" distR="0" wp14:anchorId="59431458" wp14:editId="20425C13">
-            <wp:extent cx="5943600" cy="4476115"/>
-            <wp:effectExtent l="0" t="0" r="0" b="635"/>
-            <wp:docPr id="1" name="Picture 1"/>
+          <wp:inline distT="0" distB="0" distL="0" distR="0" wp14:anchorId="44F3CA72" wp14:editId="39ABC73C">
+            <wp:extent cx="4872689" cy="3550920"/>
+            <wp:effectExtent l="0" t="0" r="4445" b="0"/>
+            <wp:docPr id="13" name="Picture 13"/>
             <wp:cNvGraphicFramePr>
               <a:graphicFrameLocks xmlns:a="http://schemas.openxmlformats.org/drawingml/2006/main" noChangeAspect="1"/>
             </wp:cNvGraphicFramePr>
@@ -1658,7 +1952,7 @@
                   <pic:spPr>
                     <a:xfrm>
                       <a:off x="0" y="0"/>
-                      <a:ext cx="5943600" cy="4476115"/>
+                      <a:ext cx="4884288" cy="3559372"/>
                     </a:xfrm>
                     <a:prstGeom prst="rect">
                       <a:avLst/>
@@ -1673,201 +1967,45 @@
     </w:p>
     <w:p>
       <w:pPr>
-        <w:jc w:val="both"/>
-        <w:rPr>
-          <w:rFonts w:ascii="Tahoma" w:hAnsi="Tahoma" w:cs="Tahoma"/>
-          <w:sz w:val="24"/>
-          <w:szCs w:val="24"/>
-        </w:rPr>
-      </w:pPr>
-      <w:r>
-        <w:rPr>
-          <w:rFonts w:ascii="Tahoma" w:hAnsi="Tahoma" w:cs="Tahoma"/>
-          <w:sz w:val="24"/>
-          <w:szCs w:val="24"/>
-        </w:rPr>
-        <w:tab/>
-      </w:r>
-      <w:r>
-        <w:rPr>
-          <w:rFonts w:ascii="Tahoma" w:hAnsi="Tahoma" w:cs="Tahoma"/>
-          <w:sz w:val="24"/>
-          <w:szCs w:val="24"/>
-        </w:rPr>
-        <w:t>The Use Case diagram above is the representation of the overall banking services of the software. It consists of two actors (system administrator, customer). Each actor own sets of functionalities represented by the ovals</w:t>
-      </w:r>
-      <w:r>
-        <w:rPr>
-          <w:rFonts w:ascii="Tahoma" w:hAnsi="Tahoma" w:cs="Tahoma"/>
-          <w:sz w:val="24"/>
-          <w:szCs w:val="24"/>
-        </w:rPr>
-        <w:t xml:space="preserve"> (use case). The system administrator is prompt for authentication before being able to open, close and view account info as well as the customer before giving the choices of transaction. </w:t>
-      </w:r>
-    </w:p>
-    <w:p>
-      <w:pPr>
-        <w:jc w:val="both"/>
-        <w:rPr>
-          <w:rFonts w:ascii="Tahoma" w:hAnsi="Tahoma" w:cs="Tahoma"/>
-          <w:sz w:val="24"/>
-          <w:szCs w:val="24"/>
-        </w:rPr>
-      </w:pPr>
-    </w:p>
-    <w:p>
-      <w:pPr>
-        <w:jc w:val="both"/>
-        <w:rPr>
-          <w:rFonts w:ascii="Tahoma" w:hAnsi="Tahoma" w:cs="Tahoma"/>
-          <w:sz w:val="24"/>
-          <w:szCs w:val="24"/>
-        </w:rPr>
-      </w:pPr>
-    </w:p>
-    <w:p>
-      <w:pPr>
-        <w:jc w:val="both"/>
-        <w:rPr>
-          <w:rFonts w:ascii="Tahoma" w:hAnsi="Tahoma" w:cs="Tahoma"/>
-          <w:sz w:val="24"/>
-          <w:szCs w:val="24"/>
-        </w:rPr>
-      </w:pPr>
-    </w:p>
-    <w:p>
-      <w:pPr>
-        <w:jc w:val="both"/>
-        <w:rPr>
-          <w:rFonts w:ascii="Tahoma" w:hAnsi="Tahoma" w:cs="Tahoma"/>
-          <w:sz w:val="24"/>
-          <w:szCs w:val="24"/>
-        </w:rPr>
-      </w:pPr>
-    </w:p>
-    <w:p>
-      <w:pPr>
-        <w:jc w:val="both"/>
-        <w:rPr>
-          <w:rFonts w:ascii="Tahoma" w:hAnsi="Tahoma" w:cs="Tahoma"/>
-          <w:sz w:val="24"/>
-          <w:szCs w:val="24"/>
-        </w:rPr>
-      </w:pPr>
-    </w:p>
-    <w:p>
-      <w:pPr>
-        <w:jc w:val="both"/>
-        <w:rPr>
-          <w:rFonts w:ascii="Tahoma" w:hAnsi="Tahoma" w:cs="Tahoma"/>
-          <w:sz w:val="24"/>
-          <w:szCs w:val="24"/>
-        </w:rPr>
-      </w:pPr>
-    </w:p>
-    <w:p>
-      <w:pPr>
-        <w:jc w:val="both"/>
-        <w:rPr>
-          <w:rFonts w:ascii="Tahoma" w:hAnsi="Tahoma" w:cs="Tahoma"/>
-          <w:sz w:val="24"/>
-          <w:szCs w:val="24"/>
-        </w:rPr>
-      </w:pPr>
-    </w:p>
-    <w:p>
-      <w:pPr>
-        <w:pStyle w:val="ListParagraph"/>
-        <w:numPr>
-          <w:ilvl w:val="0"/>
-          <w:numId w:val="1"/>
-        </w:numPr>
-        <w:jc w:val="both"/>
-        <w:rPr>
-          <w:rFonts w:ascii="Tahoma" w:hAnsi="Tahoma" w:cs="Tahoma"/>
-          <w:b/>
-          <w:sz w:val="30"/>
-          <w:szCs w:val="30"/>
-        </w:rPr>
-      </w:pPr>
-      <w:r>
-        <w:rPr>
-          <w:rFonts w:ascii="Tahoma" w:hAnsi="Tahoma" w:cs="Tahoma"/>
-          <w:b/>
-          <w:sz w:val="30"/>
-          <w:szCs w:val="30"/>
+        <w:jc w:val="center"/>
+        <w:rPr>
+          <w:rFonts w:ascii="Tahoma" w:hAnsi="Tahoma" w:cs="Tahoma"/>
+          <w:i/>
+          <w:sz w:val="24"/>
+          <w:szCs w:val="24"/>
+        </w:rPr>
+      </w:pPr>
+      <w:r>
+        <w:rPr>
+          <w:rFonts w:ascii="Tahoma" w:hAnsi="Tahoma" w:cs="Tahoma"/>
+          <w:i/>
+          <w:sz w:val="24"/>
+          <w:szCs w:val="24"/>
+        </w:rPr>
+        <w:t>Withdraw (Client)</w:t>
+      </w:r>
+    </w:p>
+    <w:p>
+      <w:pPr>
+        <w:jc w:val="center"/>
+        <w:rPr>
+          <w:rFonts w:ascii="Tahoma" w:hAnsi="Tahoma" w:cs="Tahoma"/>
+          <w:i/>
+          <w:sz w:val="24"/>
+          <w:szCs w:val="24"/>
+        </w:rPr>
+      </w:pPr>
+      <w:r>
+        <w:rPr>
+          <w:noProof/>
+          <w:lang w:val="en-PH" w:eastAsia="en-PH"/>
         </w:rPr>
         <w:lastRenderedPageBreak/>
-        <w:t>Class Diagram</w:t>
-      </w:r>
-    </w:p>
-    <w:p>
-      <w:pPr>
-        <w:pStyle w:val="ListParagraph"/>
-        <w:ind w:left="1080"/>
-        <w:jc w:val="both"/>
-        <w:rPr>
-          <w:rFonts w:ascii="Tahoma" w:hAnsi="Tahoma" w:cs="Tahoma"/>
-          <w:b/>
-          <w:sz w:val="30"/>
-          <w:szCs w:val="30"/>
-        </w:rPr>
-      </w:pPr>
-    </w:p>
-    <w:p>
-      <w:pPr>
-        <w:pStyle w:val="ListParagraph"/>
-        <w:ind w:left="1080"/>
-        <w:jc w:val="both"/>
-        <w:rPr>
-          <w:rFonts w:ascii="Tahoma" w:hAnsi="Tahoma" w:cs="Tahoma"/>
-          <w:b/>
-          <w:sz w:val="30"/>
-          <w:szCs w:val="30"/>
-        </w:rPr>
-      </w:pPr>
-      <w:r>
-        <w:rPr>
-          <w:rFonts w:ascii="Tahoma" w:hAnsi="Tahoma" w:cs="Tahoma"/>
-          <w:b/>
-          <w:sz w:val="30"/>
-          <w:szCs w:val="30"/>
-        </w:rPr>
-        <w:t>Conceptual</w:t>
-      </w:r>
-    </w:p>
-    <w:p>
-      <w:pPr>
-        <w:pStyle w:val="ListParagraph"/>
-        <w:ind w:left="1080"/>
-        <w:jc w:val="both"/>
-        <w:rPr>
-          <w:rFonts w:ascii="Tahoma" w:hAnsi="Tahoma" w:cs="Tahoma"/>
-          <w:b/>
-          <w:sz w:val="30"/>
-          <w:szCs w:val="30"/>
-        </w:rPr>
-      </w:pPr>
-    </w:p>
-    <w:p>
-      <w:pPr>
-        <w:jc w:val="center"/>
-        <w:rPr>
-          <w:rFonts w:ascii="Tahoma" w:hAnsi="Tahoma" w:cs="Tahoma"/>
-          <w:b/>
-          <w:sz w:val="30"/>
-          <w:szCs w:val="30"/>
-        </w:rPr>
-      </w:pPr>
-      <w:r>
-        <w:rPr>
-          <w:noProof/>
-        </w:rPr>
         <w:drawing>
-          <wp:inline distT="0" distB="0" distL="0" distR="0" wp14:anchorId="34028736" wp14:editId="6009E620">
-            <wp:extent cx="5905500" cy="1809750"/>
+          <wp:inline distT="0" distB="0" distL="0" distR="0" wp14:anchorId="739C398C" wp14:editId="4E86E13F">
+            <wp:extent cx="4789170" cy="3490056"/>
             <wp:effectExtent l="0" t="0" r="0" b="0"/>
-            <wp:docPr id="3" name="Picture 3"/>
+            <wp:docPr id="14" name="Picture 14"/>
             <wp:cNvGraphicFramePr>
               <a:graphicFrameLocks xmlns:a="http://schemas.openxmlformats.org/drawingml/2006/main" noChangeAspect="1"/>
             </wp:cNvGraphicFramePr>
@@ -1887,7 +2025,7 @@
                   <pic:spPr>
                     <a:xfrm>
                       <a:off x="0" y="0"/>
-                      <a:ext cx="5905500" cy="1809750"/>
+                      <a:ext cx="4790091" cy="3490727"/>
                     </a:xfrm>
                     <a:prstGeom prst="rect">
                       <a:avLst/>
@@ -1902,85 +2040,55 @@
     </w:p>
     <w:p>
       <w:pPr>
-        <w:jc w:val="both"/>
-        <w:rPr>
-          <w:rFonts w:ascii="Tahoma" w:hAnsi="Tahoma" w:cs="Tahoma"/>
-          <w:sz w:val="24"/>
-          <w:szCs w:val="30"/>
-        </w:rPr>
-      </w:pPr>
-      <w:r>
-        <w:rPr>
-          <w:rFonts w:ascii="Tahoma" w:hAnsi="Tahoma" w:cs="Tahoma"/>
-          <w:sz w:val="24"/>
-          <w:szCs w:val="30"/>
-        </w:rPr>
-        <w:t xml:space="preserve">The diagram above is in a business level type of representation. The following class names are only related to the real class names in the future codes are not necessarily the names to be implemented in the programming. Customer </w:t>
-      </w:r>
-      <w:r>
-        <w:rPr>
-          <w:rFonts w:ascii="Tahoma" w:hAnsi="Tahoma" w:cs="Tahoma"/>
-          <w:sz w:val="24"/>
-          <w:szCs w:val="30"/>
-        </w:rPr>
-        <w:t>has the following attributes which will correspond to the attributes in the Bank Account.</w:t>
-      </w:r>
-    </w:p>
-    <w:p>
-      <w:pPr>
-        <w:jc w:val="both"/>
-        <w:rPr>
-          <w:rFonts w:ascii="Tahoma" w:hAnsi="Tahoma" w:cs="Tahoma"/>
-          <w:b/>
-          <w:sz w:val="30"/>
-          <w:szCs w:val="30"/>
-        </w:rPr>
-      </w:pPr>
-    </w:p>
-    <w:p>
-      <w:pPr>
-        <w:ind w:firstLine="720"/>
-        <w:jc w:val="both"/>
-        <w:rPr>
-          <w:rFonts w:ascii="Tahoma" w:hAnsi="Tahoma" w:cs="Tahoma"/>
-          <w:b/>
-          <w:sz w:val="30"/>
-          <w:szCs w:val="30"/>
-        </w:rPr>
-      </w:pPr>
-      <w:r>
-        <w:rPr>
-          <w:rFonts w:ascii="Tahoma" w:hAnsi="Tahoma" w:cs="Tahoma"/>
-          <w:b/>
-          <w:sz w:val="30"/>
-          <w:szCs w:val="30"/>
-        </w:rPr>
-        <w:t>Detailed</w:t>
-      </w:r>
-    </w:p>
-    <w:p>
-      <w:pPr>
         <w:jc w:val="center"/>
         <w:rPr>
           <w:rFonts w:ascii="Tahoma" w:hAnsi="Tahoma" w:cs="Tahoma"/>
-          <w:b/>
-          <w:sz w:val="30"/>
-          <w:szCs w:val="30"/>
-        </w:rPr>
-      </w:pPr>
-      <w:r>
-        <w:rPr>
-          <w:rFonts w:ascii="Tahoma" w:hAnsi="Tahoma" w:cs="Tahoma"/>
-          <w:b/>
+          <w:i/>
+          <w:sz w:val="24"/>
+          <w:szCs w:val="24"/>
+        </w:rPr>
+      </w:pPr>
+      <w:r>
+        <w:rPr>
+          <w:rFonts w:ascii="Tahoma" w:hAnsi="Tahoma" w:cs="Tahoma"/>
+          <w:i/>
+          <w:sz w:val="24"/>
+          <w:szCs w:val="24"/>
+        </w:rPr>
+        <w:t>Balance Inquiry (Client)</w:t>
+      </w:r>
+    </w:p>
+    <w:p>
+      <w:pPr>
+        <w:jc w:val="center"/>
+        <w:rPr>
+          <w:rFonts w:ascii="Tahoma" w:hAnsi="Tahoma" w:cs="Tahoma"/>
+          <w:i/>
+          <w:sz w:val="24"/>
+          <w:szCs w:val="24"/>
+        </w:rPr>
+      </w:pPr>
+    </w:p>
+    <w:p>
+      <w:pPr>
+        <w:jc w:val="center"/>
+        <w:rPr>
+          <w:rFonts w:ascii="Tahoma" w:hAnsi="Tahoma" w:cs="Tahoma"/>
+          <w:i/>
+          <w:sz w:val="24"/>
+          <w:szCs w:val="24"/>
+        </w:rPr>
+      </w:pPr>
+      <w:r>
+        <w:rPr>
           <w:noProof/>
-          <w:sz w:val="30"/>
-          <w:szCs w:val="30"/>
+          <w:lang w:val="en-PH" w:eastAsia="en-PH"/>
         </w:rPr>
         <w:drawing>
-          <wp:inline distT="0" distB="0" distL="0" distR="0" wp14:anchorId="3A2F8F1E" wp14:editId="4466EDF7">
-            <wp:extent cx="6584817" cy="3051810"/>
-            <wp:effectExtent l="0" t="0" r="6985" b="0"/>
-            <wp:docPr id="5" name="Picture 5"/>
+          <wp:inline distT="0" distB="0" distL="0" distR="0" wp14:anchorId="2F563A1D" wp14:editId="2DB74205">
+            <wp:extent cx="4901445" cy="3571875"/>
+            <wp:effectExtent l="0" t="0" r="0" b="0"/>
+            <wp:docPr id="15" name="Picture 15"/>
             <wp:cNvGraphicFramePr>
               <a:graphicFrameLocks xmlns:a="http://schemas.openxmlformats.org/drawingml/2006/main" noChangeAspect="1"/>
             </wp:cNvGraphicFramePr>
@@ -2000,6 +2108,453 @@
                   <pic:spPr>
                     <a:xfrm>
                       <a:off x="0" y="0"/>
+                      <a:ext cx="4910766" cy="3578668"/>
+                    </a:xfrm>
+                    <a:prstGeom prst="rect">
+                      <a:avLst/>
+                    </a:prstGeom>
+                  </pic:spPr>
+                </pic:pic>
+              </a:graphicData>
+            </a:graphic>
+          </wp:inline>
+        </w:drawing>
+      </w:r>
+    </w:p>
+    <w:p>
+      <w:pPr>
+        <w:jc w:val="center"/>
+        <w:rPr>
+          <w:rFonts w:ascii="Tahoma" w:hAnsi="Tahoma" w:cs="Tahoma"/>
+          <w:i/>
+          <w:sz w:val="24"/>
+          <w:szCs w:val="24"/>
+        </w:rPr>
+      </w:pPr>
+      <w:r>
+        <w:rPr>
+          <w:rFonts w:ascii="Tahoma" w:hAnsi="Tahoma" w:cs="Tahoma"/>
+          <w:i/>
+          <w:sz w:val="24"/>
+          <w:szCs w:val="24"/>
+        </w:rPr>
+        <w:t>Change PIN (Client)</w:t>
+      </w:r>
+    </w:p>
+    <w:p>
+      <w:pPr>
+        <w:pStyle w:val="ListParagraph"/>
+        <w:numPr>
+          <w:ilvl w:val="0"/>
+          <w:numId w:val="1"/>
+        </w:numPr>
+        <w:jc w:val="both"/>
+        <w:rPr>
+          <w:rFonts w:ascii="Tahoma" w:hAnsi="Tahoma" w:cs="Tahoma"/>
+          <w:b/>
+          <w:sz w:val="30"/>
+          <w:szCs w:val="30"/>
+        </w:rPr>
+      </w:pPr>
+      <w:r>
+        <w:rPr>
+          <w:rFonts w:ascii="Tahoma" w:hAnsi="Tahoma" w:cs="Tahoma"/>
+          <w:b/>
+          <w:sz w:val="30"/>
+          <w:szCs w:val="30"/>
+        </w:rPr>
+        <w:lastRenderedPageBreak/>
+        <w:t>Use Case Diagram</w:t>
+      </w:r>
+    </w:p>
+    <w:p>
+      <w:pPr>
+        <w:ind w:left="360"/>
+        <w:jc w:val="center"/>
+        <w:rPr>
+          <w:rFonts w:ascii="Tahoma" w:hAnsi="Tahoma" w:cs="Tahoma"/>
+          <w:b/>
+          <w:sz w:val="30"/>
+          <w:szCs w:val="30"/>
+        </w:rPr>
+      </w:pPr>
+      <w:r>
+        <w:rPr>
+          <w:rFonts w:ascii="Tahoma" w:hAnsi="Tahoma" w:cs="Tahoma"/>
+          <w:b/>
+          <w:noProof/>
+          <w:sz w:val="30"/>
+          <w:szCs w:val="30"/>
+          <w:lang w:val="en-PH" w:eastAsia="en-PH"/>
+        </w:rPr>
+        <w:drawing>
+          <wp:inline distT="0" distB="0" distL="0" distR="0" wp14:anchorId="59431458" wp14:editId="20425C13">
+            <wp:extent cx="5943600" cy="4476115"/>
+            <wp:effectExtent l="0" t="0" r="0" b="635"/>
+            <wp:docPr id="1" name="Picture 1"/>
+            <wp:cNvGraphicFramePr>
+              <a:graphicFrameLocks xmlns:a="http://schemas.openxmlformats.org/drawingml/2006/main" noChangeAspect="1"/>
+            </wp:cNvGraphicFramePr>
+            <a:graphic xmlns:a="http://schemas.openxmlformats.org/drawingml/2006/main">
+              <a:graphicData uri="http://schemas.openxmlformats.org/drawingml/2006/picture">
+                <pic:pic xmlns:pic="http://schemas.openxmlformats.org/drawingml/2006/picture">
+                  <pic:nvPicPr>
+                    <pic:cNvPr id="1" name=""/>
+                    <pic:cNvPicPr/>
+                  </pic:nvPicPr>
+                  <pic:blipFill>
+                    <a:blip r:embed="rId20"/>
+                    <a:stretch>
+                      <a:fillRect/>
+                    </a:stretch>
+                  </pic:blipFill>
+                  <pic:spPr>
+                    <a:xfrm>
+                      <a:off x="0" y="0"/>
+                      <a:ext cx="5943600" cy="4476115"/>
+                    </a:xfrm>
+                    <a:prstGeom prst="rect">
+                      <a:avLst/>
+                    </a:prstGeom>
+                  </pic:spPr>
+                </pic:pic>
+              </a:graphicData>
+            </a:graphic>
+          </wp:inline>
+        </w:drawing>
+      </w:r>
+    </w:p>
+    <w:p>
+      <w:pPr>
+        <w:jc w:val="both"/>
+        <w:rPr>
+          <w:rFonts w:ascii="Tahoma" w:hAnsi="Tahoma" w:cs="Tahoma"/>
+          <w:sz w:val="24"/>
+          <w:szCs w:val="24"/>
+        </w:rPr>
+      </w:pPr>
+      <w:r>
+        <w:rPr>
+          <w:rFonts w:ascii="Tahoma" w:hAnsi="Tahoma" w:cs="Tahoma"/>
+          <w:sz w:val="24"/>
+          <w:szCs w:val="24"/>
+        </w:rPr>
+        <w:tab/>
+      </w:r>
+      <w:r>
+        <w:rPr>
+          <w:rFonts w:ascii="Tahoma" w:hAnsi="Tahoma" w:cs="Tahoma"/>
+          <w:sz w:val="24"/>
+          <w:szCs w:val="24"/>
+        </w:rPr>
+        <w:t>The Use Case diagram above is the representation of the overall banking services of the software. It consists of two actors (system administrator, customer). Each actor own sets of functionalities represented by the ovals</w:t>
+      </w:r>
+      <w:r>
+        <w:rPr>
+          <w:rFonts w:ascii="Tahoma" w:hAnsi="Tahoma" w:cs="Tahoma"/>
+          <w:sz w:val="24"/>
+          <w:szCs w:val="24"/>
+        </w:rPr>
+        <w:t xml:space="preserve"> (use case). The system administrator is prompt for authentication before being able to open, close and view account info as well as the customer before giving the choices of transaction. </w:t>
+      </w:r>
+    </w:p>
+    <w:p>
+      <w:pPr>
+        <w:jc w:val="both"/>
+        <w:rPr>
+          <w:rFonts w:ascii="Tahoma" w:hAnsi="Tahoma" w:cs="Tahoma"/>
+          <w:sz w:val="24"/>
+          <w:szCs w:val="24"/>
+        </w:rPr>
+      </w:pPr>
+    </w:p>
+    <w:p>
+      <w:pPr>
+        <w:jc w:val="both"/>
+        <w:rPr>
+          <w:rFonts w:ascii="Tahoma" w:hAnsi="Tahoma" w:cs="Tahoma"/>
+          <w:sz w:val="24"/>
+          <w:szCs w:val="24"/>
+        </w:rPr>
+      </w:pPr>
+    </w:p>
+    <w:p>
+      <w:pPr>
+        <w:jc w:val="both"/>
+        <w:rPr>
+          <w:rFonts w:ascii="Tahoma" w:hAnsi="Tahoma" w:cs="Tahoma"/>
+          <w:sz w:val="24"/>
+          <w:szCs w:val="24"/>
+        </w:rPr>
+      </w:pPr>
+    </w:p>
+    <w:p>
+      <w:pPr>
+        <w:jc w:val="both"/>
+        <w:rPr>
+          <w:rFonts w:ascii="Tahoma" w:hAnsi="Tahoma" w:cs="Tahoma"/>
+          <w:sz w:val="24"/>
+          <w:szCs w:val="24"/>
+        </w:rPr>
+      </w:pPr>
+    </w:p>
+    <w:p>
+      <w:pPr>
+        <w:jc w:val="both"/>
+        <w:rPr>
+          <w:rFonts w:ascii="Tahoma" w:hAnsi="Tahoma" w:cs="Tahoma"/>
+          <w:sz w:val="24"/>
+          <w:szCs w:val="24"/>
+        </w:rPr>
+      </w:pPr>
+    </w:p>
+    <w:p>
+      <w:pPr>
+        <w:jc w:val="both"/>
+        <w:rPr>
+          <w:rFonts w:ascii="Tahoma" w:hAnsi="Tahoma" w:cs="Tahoma"/>
+          <w:sz w:val="24"/>
+          <w:szCs w:val="24"/>
+        </w:rPr>
+      </w:pPr>
+    </w:p>
+    <w:p>
+      <w:pPr>
+        <w:jc w:val="both"/>
+        <w:rPr>
+          <w:rFonts w:ascii="Tahoma" w:hAnsi="Tahoma" w:cs="Tahoma"/>
+          <w:sz w:val="24"/>
+          <w:szCs w:val="24"/>
+        </w:rPr>
+      </w:pPr>
+    </w:p>
+    <w:p>
+      <w:pPr>
+        <w:pStyle w:val="ListParagraph"/>
+        <w:numPr>
+          <w:ilvl w:val="0"/>
+          <w:numId w:val="1"/>
+        </w:numPr>
+        <w:jc w:val="both"/>
+        <w:rPr>
+          <w:rFonts w:ascii="Tahoma" w:hAnsi="Tahoma" w:cs="Tahoma"/>
+          <w:b/>
+          <w:sz w:val="30"/>
+          <w:szCs w:val="30"/>
+        </w:rPr>
+      </w:pPr>
+      <w:r>
+        <w:rPr>
+          <w:rFonts w:ascii="Tahoma" w:hAnsi="Tahoma" w:cs="Tahoma"/>
+          <w:b/>
+          <w:sz w:val="30"/>
+          <w:szCs w:val="30"/>
+        </w:rPr>
+        <w:lastRenderedPageBreak/>
+        <w:t>Class Diagram</w:t>
+      </w:r>
+    </w:p>
+    <w:p>
+      <w:pPr>
+        <w:pStyle w:val="ListParagraph"/>
+        <w:ind w:left="1080"/>
+        <w:jc w:val="both"/>
+        <w:rPr>
+          <w:rFonts w:ascii="Tahoma" w:hAnsi="Tahoma" w:cs="Tahoma"/>
+          <w:b/>
+          <w:sz w:val="30"/>
+          <w:szCs w:val="30"/>
+        </w:rPr>
+      </w:pPr>
+    </w:p>
+    <w:p>
+      <w:pPr>
+        <w:pStyle w:val="ListParagraph"/>
+        <w:ind w:left="1080"/>
+        <w:jc w:val="both"/>
+        <w:rPr>
+          <w:rFonts w:ascii="Tahoma" w:hAnsi="Tahoma" w:cs="Tahoma"/>
+          <w:b/>
+          <w:sz w:val="30"/>
+          <w:szCs w:val="30"/>
+        </w:rPr>
+      </w:pPr>
+      <w:r>
+        <w:rPr>
+          <w:rFonts w:ascii="Tahoma" w:hAnsi="Tahoma" w:cs="Tahoma"/>
+          <w:b/>
+          <w:sz w:val="30"/>
+          <w:szCs w:val="30"/>
+        </w:rPr>
+        <w:t>Conceptual</w:t>
+      </w:r>
+    </w:p>
+    <w:p>
+      <w:pPr>
+        <w:pStyle w:val="ListParagraph"/>
+        <w:ind w:left="1080"/>
+        <w:jc w:val="both"/>
+        <w:rPr>
+          <w:rFonts w:ascii="Tahoma" w:hAnsi="Tahoma" w:cs="Tahoma"/>
+          <w:b/>
+          <w:sz w:val="30"/>
+          <w:szCs w:val="30"/>
+        </w:rPr>
+      </w:pPr>
+    </w:p>
+    <w:p>
+      <w:pPr>
+        <w:jc w:val="center"/>
+        <w:rPr>
+          <w:rFonts w:ascii="Tahoma" w:hAnsi="Tahoma" w:cs="Tahoma"/>
+          <w:b/>
+          <w:sz w:val="30"/>
+          <w:szCs w:val="30"/>
+        </w:rPr>
+      </w:pPr>
+      <w:r>
+        <w:rPr>
+          <w:noProof/>
+          <w:lang w:val="en-PH" w:eastAsia="en-PH"/>
+        </w:rPr>
+        <w:drawing>
+          <wp:inline distT="0" distB="0" distL="0" distR="0" wp14:anchorId="34028736" wp14:editId="6009E620">
+            <wp:extent cx="5905500" cy="1809750"/>
+            <wp:effectExtent l="0" t="0" r="0" b="0"/>
+            <wp:docPr id="3" name="Picture 3"/>
+            <wp:cNvGraphicFramePr>
+              <a:graphicFrameLocks xmlns:a="http://schemas.openxmlformats.org/drawingml/2006/main" noChangeAspect="1"/>
+            </wp:cNvGraphicFramePr>
+            <a:graphic xmlns:a="http://schemas.openxmlformats.org/drawingml/2006/main">
+              <a:graphicData uri="http://schemas.openxmlformats.org/drawingml/2006/picture">
+                <pic:pic xmlns:pic="http://schemas.openxmlformats.org/drawingml/2006/picture">
+                  <pic:nvPicPr>
+                    <pic:cNvPr id="1" name=""/>
+                    <pic:cNvPicPr/>
+                  </pic:nvPicPr>
+                  <pic:blipFill>
+                    <a:blip r:embed="rId21"/>
+                    <a:stretch>
+                      <a:fillRect/>
+                    </a:stretch>
+                  </pic:blipFill>
+                  <pic:spPr>
+                    <a:xfrm>
+                      <a:off x="0" y="0"/>
+                      <a:ext cx="5905500" cy="1809750"/>
+                    </a:xfrm>
+                    <a:prstGeom prst="rect">
+                      <a:avLst/>
+                    </a:prstGeom>
+                  </pic:spPr>
+                </pic:pic>
+              </a:graphicData>
+            </a:graphic>
+          </wp:inline>
+        </w:drawing>
+      </w:r>
+    </w:p>
+    <w:p>
+      <w:pPr>
+        <w:jc w:val="both"/>
+        <w:rPr>
+          <w:rFonts w:ascii="Tahoma" w:hAnsi="Tahoma" w:cs="Tahoma"/>
+          <w:sz w:val="24"/>
+          <w:szCs w:val="30"/>
+        </w:rPr>
+      </w:pPr>
+      <w:r>
+        <w:rPr>
+          <w:rFonts w:ascii="Tahoma" w:hAnsi="Tahoma" w:cs="Tahoma"/>
+          <w:sz w:val="24"/>
+          <w:szCs w:val="30"/>
+        </w:rPr>
+        <w:t xml:space="preserve">The diagram above is in a business level type of representation. The following class names are only related to the real class names in the future codes are not necessarily the names to be implemented in the programming. Customer </w:t>
+      </w:r>
+      <w:r>
+        <w:rPr>
+          <w:rFonts w:ascii="Tahoma" w:hAnsi="Tahoma" w:cs="Tahoma"/>
+          <w:sz w:val="24"/>
+          <w:szCs w:val="30"/>
+        </w:rPr>
+        <w:t>has the following attributes which will correspond to the attributes in the Bank Account.</w:t>
+      </w:r>
+    </w:p>
+    <w:p>
+      <w:pPr>
+        <w:jc w:val="both"/>
+        <w:rPr>
+          <w:rFonts w:ascii="Tahoma" w:hAnsi="Tahoma" w:cs="Tahoma"/>
+          <w:b/>
+          <w:sz w:val="30"/>
+          <w:szCs w:val="30"/>
+        </w:rPr>
+      </w:pPr>
+    </w:p>
+    <w:p>
+      <w:pPr>
+        <w:ind w:firstLine="720"/>
+        <w:jc w:val="both"/>
+        <w:rPr>
+          <w:rFonts w:ascii="Tahoma" w:hAnsi="Tahoma" w:cs="Tahoma"/>
+          <w:b/>
+          <w:sz w:val="30"/>
+          <w:szCs w:val="30"/>
+        </w:rPr>
+      </w:pPr>
+      <w:r>
+        <w:rPr>
+          <w:rFonts w:ascii="Tahoma" w:hAnsi="Tahoma" w:cs="Tahoma"/>
+          <w:b/>
+          <w:sz w:val="30"/>
+          <w:szCs w:val="30"/>
+        </w:rPr>
+        <w:t>Detailed</w:t>
+      </w:r>
+    </w:p>
+    <w:p>
+      <w:pPr>
+        <w:jc w:val="center"/>
+        <w:rPr>
+          <w:rFonts w:ascii="Tahoma" w:hAnsi="Tahoma" w:cs="Tahoma"/>
+          <w:b/>
+          <w:sz w:val="30"/>
+          <w:szCs w:val="30"/>
+        </w:rPr>
+      </w:pPr>
+      <w:r>
+        <w:rPr>
+          <w:rFonts w:ascii="Tahoma" w:hAnsi="Tahoma" w:cs="Tahoma"/>
+          <w:b/>
+          <w:noProof/>
+          <w:sz w:val="30"/>
+          <w:szCs w:val="30"/>
+          <w:lang w:val="en-PH" w:eastAsia="en-PH"/>
+        </w:rPr>
+        <w:drawing>
+          <wp:inline distT="0" distB="0" distL="0" distR="0" wp14:anchorId="3A2F8F1E" wp14:editId="4466EDF7">
+            <wp:extent cx="6584817" cy="3051810"/>
+            <wp:effectExtent l="0" t="0" r="6985" b="0"/>
+            <wp:docPr id="5" name="Picture 5"/>
+            <wp:cNvGraphicFramePr>
+              <a:graphicFrameLocks xmlns:a="http://schemas.openxmlformats.org/drawingml/2006/main" noChangeAspect="1"/>
+            </wp:cNvGraphicFramePr>
+            <a:graphic xmlns:a="http://schemas.openxmlformats.org/drawingml/2006/main">
+              <a:graphicData uri="http://schemas.openxmlformats.org/drawingml/2006/picture">
+                <pic:pic xmlns:pic="http://schemas.openxmlformats.org/drawingml/2006/picture">
+                  <pic:nvPicPr>
+                    <pic:cNvPr id="1" name=""/>
+                    <pic:cNvPicPr/>
+                  </pic:nvPicPr>
+                  <pic:blipFill>
+                    <a:blip r:embed="rId22"/>
+                    <a:stretch>
+                      <a:fillRect/>
+                    </a:stretch>
+                  </pic:blipFill>
+                  <pic:spPr>
+                    <a:xfrm>
+                      <a:off x="0" y="0"/>
                       <a:ext cx="6600511" cy="3059084"/>
                     </a:xfrm>
                     <a:prstGeom prst="rect">
@@ -2022,8 +2577,6 @@
           <w:szCs w:val="30"/>
         </w:rPr>
       </w:pPr>
-      <w:bookmarkStart w:id="0" w:name="_GoBack"/>
-      <w:bookmarkEnd w:id="0"/>
     </w:p>
     <w:p>
       <w:pPr>
@@ -2041,97 +2594,40 @@
           <w:szCs w:val="30"/>
         </w:rPr>
         <w:lastRenderedPageBreak/>
-        <w:t xml:space="preserve">Detailed as the name suggest is a class diagram composed of classes with attributes included with data types and methods. The administrator side has 4 </w:t>
-      </w:r>
-      <w:proofErr w:type="gramStart"/>
+        <w:t xml:space="preserve">Detailed as the name suggest is </w:t>
+      </w:r>
       <w:r>
         <w:rPr>
           <w:rFonts w:ascii="Tahoma" w:hAnsi="Tahoma" w:cs="Tahoma"/>
           <w:sz w:val="24"/>
           <w:szCs w:val="30"/>
         </w:rPr>
-        <w:t>methods( Login</w:t>
-      </w:r>
-      <w:proofErr w:type="gramEnd"/>
+        <w:t>comprised of additional contents in the class diagram. A</w:t>
+      </w:r>
       <w:r>
         <w:rPr>
           <w:rFonts w:ascii="Tahoma" w:hAnsi="Tahoma" w:cs="Tahoma"/>
           <w:sz w:val="24"/>
           <w:szCs w:val="30"/>
         </w:rPr>
-        <w:t xml:space="preserve">(), </w:t>
-      </w:r>
-      <w:proofErr w:type="spellStart"/>
+        <w:t xml:space="preserve"> class diagram composed of classes with attributes included with data types and methods. The administrator side has 4 methods( Login(), OpenA(), CloseA(), ViewA() that can be accessed only after authentication from the Login class. </w:t>
+      </w:r>
       <w:r>
         <w:rPr>
           <w:rFonts w:ascii="Tahoma" w:hAnsi="Tahoma" w:cs="Tahoma"/>
           <w:sz w:val="24"/>
           <w:szCs w:val="30"/>
         </w:rPr>
-        <w:t>OpenA</w:t>
-      </w:r>
-      <w:proofErr w:type="spellEnd"/>
+        <w:br/>
+        <w:t>“A” represents accounts to minimize the name of the method to be used</w:t>
+      </w:r>
       <w:r>
         <w:rPr>
           <w:rFonts w:ascii="Tahoma" w:hAnsi="Tahoma" w:cs="Tahoma"/>
           <w:sz w:val="24"/>
           <w:szCs w:val="30"/>
         </w:rPr>
-        <w:t xml:space="preserve">(), </w:t>
-      </w:r>
-      <w:proofErr w:type="spellStart"/>
-      <w:r>
-        <w:rPr>
-          <w:rFonts w:ascii="Tahoma" w:hAnsi="Tahoma" w:cs="Tahoma"/>
-          <w:sz w:val="24"/>
-          <w:szCs w:val="30"/>
-        </w:rPr>
-        <w:t>CloseA</w:t>
-      </w:r>
-      <w:proofErr w:type="spellEnd"/>
-      <w:r>
-        <w:rPr>
-          <w:rFonts w:ascii="Tahoma" w:hAnsi="Tahoma" w:cs="Tahoma"/>
-          <w:sz w:val="24"/>
-          <w:szCs w:val="30"/>
-        </w:rPr>
-        <w:t xml:space="preserve">(), </w:t>
-      </w:r>
-      <w:proofErr w:type="spellStart"/>
-      <w:r>
-        <w:rPr>
-          <w:rFonts w:ascii="Tahoma" w:hAnsi="Tahoma" w:cs="Tahoma"/>
-          <w:sz w:val="24"/>
-          <w:szCs w:val="30"/>
-        </w:rPr>
-        <w:t>ViewA</w:t>
-      </w:r>
-      <w:proofErr w:type="spellEnd"/>
-      <w:r>
-        <w:rPr>
-          <w:rFonts w:ascii="Tahoma" w:hAnsi="Tahoma" w:cs="Tahoma"/>
-          <w:sz w:val="24"/>
-          <w:szCs w:val="30"/>
-        </w:rPr>
-        <w:t xml:space="preserve">() that can be accessed only after authentication from the Login class. </w:t>
-      </w:r>
-      <w:proofErr w:type="gramStart"/>
-      <w:r>
-        <w:rPr>
-          <w:rFonts w:ascii="Tahoma" w:hAnsi="Tahoma" w:cs="Tahoma"/>
-          <w:sz w:val="24"/>
-          <w:szCs w:val="30"/>
-        </w:rPr>
-        <w:t>In order to</w:t>
-      </w:r>
-      <w:proofErr w:type="gramEnd"/>
-      <w:r>
-        <w:rPr>
-          <w:rFonts w:ascii="Tahoma" w:hAnsi="Tahoma" w:cs="Tahoma"/>
-          <w:sz w:val="24"/>
-          <w:szCs w:val="30"/>
-        </w:rPr>
-        <w:t xml:space="preserve"> avoid confusion “A” was included at the end of each class names to indicate that it is in the administrator side. Most</w:t>
+        <w:t>. Most</w:t>
       </w:r>
       <w:r>
         <w:rPr>
@@ -3135,6 +3631,7 @@
                 <w:sz w:val="24"/>
                 <w:szCs w:val="24"/>
               </w:rPr>
+              <w:lastRenderedPageBreak/>
               <w:t>TC_B3</w:t>
             </w:r>
           </w:p>
@@ -6156,25 +6653,7 @@
                 <w:sz w:val="24"/>
                 <w:szCs w:val="24"/>
               </w:rPr>
-              <w:t xml:space="preserve">System verifies that customer's balance is </w:t>
-            </w:r>
-            <w:proofErr w:type="gramStart"/>
-            <w:r>
-              <w:rPr>
-                <w:rFonts w:ascii="Tahoma" w:hAnsi="Tahoma" w:cs="Tahoma"/>
-                <w:sz w:val="24"/>
-                <w:szCs w:val="24"/>
-              </w:rPr>
-              <w:t>sufficient</w:t>
-            </w:r>
-            <w:proofErr w:type="gramEnd"/>
-            <w:r>
-              <w:rPr>
-                <w:rFonts w:ascii="Tahoma" w:hAnsi="Tahoma" w:cs="Tahoma"/>
-                <w:sz w:val="24"/>
-                <w:szCs w:val="24"/>
-              </w:rPr>
-              <w:t xml:space="preserve"> to fulfill the request</w:t>
+              <w:t>System verifies that customer's balance is sufficient to fulfill the request</w:t>
             </w:r>
           </w:p>
         </w:tc>
@@ -8855,6 +9334,961 @@
     </w:p>
     <w:p>
       <w:pPr>
+        <w:ind w:left="1440"/>
+        <w:jc w:val="both"/>
+        <w:rPr>
+          <w:rFonts w:ascii="Tahoma" w:hAnsi="Tahoma" w:cs="Tahoma"/>
+          <w:b/>
+          <w:sz w:val="24"/>
+          <w:szCs w:val="24"/>
+        </w:rPr>
+      </w:pPr>
+      <w:r>
+        <w:rPr>
+          <w:rFonts w:ascii="Tahoma" w:hAnsi="Tahoma" w:cs="Tahoma"/>
+          <w:b/>
+          <w:sz w:val="24"/>
+          <w:szCs w:val="24"/>
+        </w:rPr>
+        <w:t>Admin</w:t>
+      </w:r>
+    </w:p>
+    <w:p>
+      <w:pPr>
+        <w:pStyle w:val="ListParagraph"/>
+        <w:numPr>
+          <w:ilvl w:val="0"/>
+          <w:numId w:val="13"/>
+        </w:numPr>
+        <w:jc w:val="both"/>
+        <w:rPr>
+          <w:rFonts w:ascii="Tahoma" w:hAnsi="Tahoma" w:cs="Tahoma"/>
+          <w:b/>
+          <w:sz w:val="24"/>
+          <w:szCs w:val="24"/>
+        </w:rPr>
+      </w:pPr>
+      <w:r>
+        <w:rPr>
+          <w:rFonts w:ascii="Tahoma" w:hAnsi="Tahoma" w:cs="Tahoma"/>
+          <w:sz w:val="24"/>
+          <w:szCs w:val="24"/>
+        </w:rPr>
+        <w:t>SPLASH_screen.py</w:t>
+      </w:r>
+    </w:p>
+    <w:p>
+      <w:pPr>
+        <w:pStyle w:val="ListParagraph"/>
+        <w:numPr>
+          <w:ilvl w:val="0"/>
+          <w:numId w:val="13"/>
+        </w:numPr>
+        <w:jc w:val="both"/>
+        <w:rPr>
+          <w:rFonts w:ascii="Tahoma" w:hAnsi="Tahoma" w:cs="Tahoma"/>
+          <w:b/>
+          <w:sz w:val="24"/>
+          <w:szCs w:val="24"/>
+        </w:rPr>
+      </w:pPr>
+      <w:r>
+        <w:rPr>
+          <w:rFonts w:ascii="Tahoma" w:hAnsi="Tahoma" w:cs="Tahoma"/>
+          <w:sz w:val="24"/>
+          <w:szCs w:val="24"/>
+        </w:rPr>
+        <w:t>admin_close.py</w:t>
+      </w:r>
+    </w:p>
+    <w:p>
+      <w:pPr>
+        <w:pStyle w:val="ListParagraph"/>
+        <w:numPr>
+          <w:ilvl w:val="0"/>
+          <w:numId w:val="13"/>
+        </w:numPr>
+        <w:jc w:val="both"/>
+        <w:rPr>
+          <w:rFonts w:ascii="Tahoma" w:hAnsi="Tahoma" w:cs="Tahoma"/>
+          <w:b/>
+          <w:sz w:val="24"/>
+          <w:szCs w:val="24"/>
+        </w:rPr>
+      </w:pPr>
+      <w:r>
+        <w:rPr>
+          <w:rFonts w:ascii="Tahoma" w:hAnsi="Tahoma" w:cs="Tahoma"/>
+          <w:sz w:val="24"/>
+          <w:szCs w:val="24"/>
+        </w:rPr>
+        <w:t>admin_error.py</w:t>
+      </w:r>
+    </w:p>
+    <w:p>
+      <w:pPr>
+        <w:pStyle w:val="ListParagraph"/>
+        <w:numPr>
+          <w:ilvl w:val="0"/>
+          <w:numId w:val="13"/>
+        </w:numPr>
+        <w:jc w:val="both"/>
+        <w:rPr>
+          <w:rFonts w:ascii="Tahoma" w:hAnsi="Tahoma" w:cs="Tahoma"/>
+          <w:b/>
+          <w:sz w:val="24"/>
+          <w:szCs w:val="24"/>
+        </w:rPr>
+      </w:pPr>
+      <w:r>
+        <w:rPr>
+          <w:rFonts w:ascii="Tahoma" w:hAnsi="Tahoma" w:cs="Tahoma"/>
+          <w:sz w:val="24"/>
+          <w:szCs w:val="24"/>
+        </w:rPr>
+        <w:t>admin_error2.py</w:t>
+      </w:r>
+    </w:p>
+    <w:p>
+      <w:pPr>
+        <w:pStyle w:val="ListParagraph"/>
+        <w:numPr>
+          <w:ilvl w:val="0"/>
+          <w:numId w:val="13"/>
+        </w:numPr>
+        <w:jc w:val="both"/>
+        <w:rPr>
+          <w:rFonts w:ascii="Tahoma" w:hAnsi="Tahoma" w:cs="Tahoma"/>
+          <w:b/>
+          <w:sz w:val="24"/>
+          <w:szCs w:val="24"/>
+        </w:rPr>
+      </w:pPr>
+      <w:r>
+        <w:rPr>
+          <w:rFonts w:ascii="Tahoma" w:hAnsi="Tahoma" w:cs="Tahoma"/>
+          <w:sz w:val="24"/>
+          <w:szCs w:val="24"/>
+        </w:rPr>
+        <w:t>admin_error3.py</w:t>
+      </w:r>
+    </w:p>
+    <w:p>
+      <w:pPr>
+        <w:pStyle w:val="ListParagraph"/>
+        <w:numPr>
+          <w:ilvl w:val="0"/>
+          <w:numId w:val="13"/>
+        </w:numPr>
+        <w:jc w:val="both"/>
+        <w:rPr>
+          <w:rFonts w:ascii="Tahoma" w:hAnsi="Tahoma" w:cs="Tahoma"/>
+          <w:b/>
+          <w:sz w:val="24"/>
+          <w:szCs w:val="24"/>
+        </w:rPr>
+      </w:pPr>
+      <w:r>
+        <w:rPr>
+          <w:rFonts w:ascii="Tahoma" w:hAnsi="Tahoma" w:cs="Tahoma"/>
+          <w:sz w:val="24"/>
+          <w:szCs w:val="24"/>
+        </w:rPr>
+        <w:t>admin_error4.py</w:t>
+      </w:r>
+    </w:p>
+    <w:p>
+      <w:pPr>
+        <w:pStyle w:val="ListParagraph"/>
+        <w:numPr>
+          <w:ilvl w:val="0"/>
+          <w:numId w:val="13"/>
+        </w:numPr>
+        <w:jc w:val="both"/>
+        <w:rPr>
+          <w:rFonts w:ascii="Tahoma" w:hAnsi="Tahoma" w:cs="Tahoma"/>
+          <w:b/>
+          <w:sz w:val="24"/>
+          <w:szCs w:val="24"/>
+        </w:rPr>
+      </w:pPr>
+      <w:r>
+        <w:rPr>
+          <w:rFonts w:ascii="Tahoma" w:hAnsi="Tahoma" w:cs="Tahoma"/>
+          <w:sz w:val="24"/>
+          <w:szCs w:val="24"/>
+        </w:rPr>
+        <w:t>admin_hp.py</w:t>
+      </w:r>
+    </w:p>
+    <w:p>
+      <w:pPr>
+        <w:pStyle w:val="ListParagraph"/>
+        <w:numPr>
+          <w:ilvl w:val="0"/>
+          <w:numId w:val="13"/>
+        </w:numPr>
+        <w:jc w:val="both"/>
+        <w:rPr>
+          <w:rFonts w:ascii="Tahoma" w:hAnsi="Tahoma" w:cs="Tahoma"/>
+          <w:b/>
+          <w:sz w:val="24"/>
+          <w:szCs w:val="24"/>
+        </w:rPr>
+      </w:pPr>
+      <w:r>
+        <w:rPr>
+          <w:rFonts w:ascii="Tahoma" w:hAnsi="Tahoma" w:cs="Tahoma"/>
+          <w:sz w:val="24"/>
+          <w:szCs w:val="24"/>
+        </w:rPr>
+        <w:t>admin_log.py</w:t>
+      </w:r>
+    </w:p>
+    <w:p>
+      <w:pPr>
+        <w:pStyle w:val="ListParagraph"/>
+        <w:numPr>
+          <w:ilvl w:val="0"/>
+          <w:numId w:val="13"/>
+        </w:numPr>
+        <w:jc w:val="both"/>
+        <w:rPr>
+          <w:rFonts w:ascii="Tahoma" w:hAnsi="Tahoma" w:cs="Tahoma"/>
+          <w:b/>
+          <w:sz w:val="24"/>
+          <w:szCs w:val="24"/>
+        </w:rPr>
+      </w:pPr>
+      <w:r>
+        <w:rPr>
+          <w:rFonts w:ascii="Tahoma" w:hAnsi="Tahoma" w:cs="Tahoma"/>
+          <w:sz w:val="24"/>
+          <w:szCs w:val="24"/>
+        </w:rPr>
+        <w:t>admin_open.py</w:t>
+      </w:r>
+    </w:p>
+    <w:p>
+      <w:pPr>
+        <w:pStyle w:val="ListParagraph"/>
+        <w:numPr>
+          <w:ilvl w:val="0"/>
+          <w:numId w:val="13"/>
+        </w:numPr>
+        <w:jc w:val="both"/>
+        <w:rPr>
+          <w:rFonts w:ascii="Tahoma" w:hAnsi="Tahoma" w:cs="Tahoma"/>
+          <w:b/>
+          <w:sz w:val="24"/>
+          <w:szCs w:val="24"/>
+        </w:rPr>
+      </w:pPr>
+      <w:r>
+        <w:rPr>
+          <w:rFonts w:ascii="Tahoma" w:hAnsi="Tahoma" w:cs="Tahoma"/>
+          <w:sz w:val="24"/>
+          <w:szCs w:val="24"/>
+        </w:rPr>
+        <w:t>admin_prompt.py</w:t>
+      </w:r>
+    </w:p>
+    <w:p>
+      <w:pPr>
+        <w:pStyle w:val="ListParagraph"/>
+        <w:numPr>
+          <w:ilvl w:val="0"/>
+          <w:numId w:val="13"/>
+        </w:numPr>
+        <w:jc w:val="both"/>
+        <w:rPr>
+          <w:rFonts w:ascii="Tahoma" w:hAnsi="Tahoma" w:cs="Tahoma"/>
+          <w:b/>
+          <w:sz w:val="24"/>
+          <w:szCs w:val="24"/>
+        </w:rPr>
+      </w:pPr>
+      <w:r>
+        <w:rPr>
+          <w:rFonts w:ascii="Tahoma" w:hAnsi="Tahoma" w:cs="Tahoma"/>
+          <w:sz w:val="24"/>
+          <w:szCs w:val="24"/>
+        </w:rPr>
+        <w:t>admin_prompt2.py</w:t>
+      </w:r>
+    </w:p>
+    <w:p>
+      <w:pPr>
+        <w:pStyle w:val="ListParagraph"/>
+        <w:numPr>
+          <w:ilvl w:val="0"/>
+          <w:numId w:val="13"/>
+        </w:numPr>
+        <w:jc w:val="both"/>
+        <w:rPr>
+          <w:rFonts w:ascii="Tahoma" w:hAnsi="Tahoma" w:cs="Tahoma"/>
+          <w:b/>
+          <w:sz w:val="24"/>
+          <w:szCs w:val="24"/>
+        </w:rPr>
+      </w:pPr>
+      <w:r>
+        <w:rPr>
+          <w:rFonts w:ascii="Tahoma" w:hAnsi="Tahoma" w:cs="Tahoma"/>
+          <w:sz w:val="24"/>
+          <w:szCs w:val="24"/>
+        </w:rPr>
+        <w:t>admin_view.py</w:t>
+      </w:r>
+    </w:p>
+    <w:p>
+      <w:pPr>
+        <w:pStyle w:val="ListParagraph"/>
+        <w:numPr>
+          <w:ilvl w:val="0"/>
+          <w:numId w:val="13"/>
+        </w:numPr>
+        <w:jc w:val="both"/>
+        <w:rPr>
+          <w:rFonts w:ascii="Tahoma" w:hAnsi="Tahoma" w:cs="Tahoma"/>
+          <w:b/>
+          <w:sz w:val="24"/>
+          <w:szCs w:val="24"/>
+        </w:rPr>
+      </w:pPr>
+      <w:r>
+        <w:rPr>
+          <w:rFonts w:ascii="Tahoma" w:hAnsi="Tahoma" w:cs="Tahoma"/>
+          <w:sz w:val="24"/>
+          <w:szCs w:val="24"/>
+        </w:rPr>
+        <w:t>admin_viewout.py</w:t>
+      </w:r>
+    </w:p>
+    <w:p>
+      <w:pPr>
+        <w:pStyle w:val="ListParagraph"/>
+        <w:numPr>
+          <w:ilvl w:val="0"/>
+          <w:numId w:val="13"/>
+        </w:numPr>
+        <w:jc w:val="both"/>
+        <w:rPr>
+          <w:rFonts w:ascii="Tahoma" w:hAnsi="Tahoma" w:cs="Tahoma"/>
+          <w:b/>
+          <w:sz w:val="24"/>
+          <w:szCs w:val="24"/>
+        </w:rPr>
+      </w:pPr>
+      <w:r>
+        <w:rPr>
+          <w:rFonts w:ascii="Tahoma" w:hAnsi="Tahoma" w:cs="Tahoma"/>
+          <w:sz w:val="24"/>
+          <w:szCs w:val="24"/>
+        </w:rPr>
+        <w:t>data_handler.py</w:t>
+      </w:r>
+    </w:p>
+    <w:p>
+      <w:pPr>
+        <w:pStyle w:val="ListParagraph"/>
+        <w:numPr>
+          <w:ilvl w:val="0"/>
+          <w:numId w:val="13"/>
+        </w:numPr>
+        <w:jc w:val="both"/>
+        <w:rPr>
+          <w:rFonts w:ascii="Tahoma" w:hAnsi="Tahoma" w:cs="Tahoma"/>
+          <w:b/>
+          <w:sz w:val="24"/>
+          <w:szCs w:val="24"/>
+        </w:rPr>
+      </w:pPr>
+      <w:r>
+        <w:rPr>
+          <w:rFonts w:ascii="Tahoma" w:hAnsi="Tahoma" w:cs="Tahoma"/>
+          <w:sz w:val="24"/>
+          <w:szCs w:val="24"/>
+        </w:rPr>
+        <w:t>main.py</w:t>
+      </w:r>
+    </w:p>
+    <w:p>
+      <w:pPr>
+        <w:pStyle w:val="ListParagraph"/>
+        <w:numPr>
+          <w:ilvl w:val="0"/>
+          <w:numId w:val="13"/>
+        </w:numPr>
+        <w:jc w:val="both"/>
+        <w:rPr>
+          <w:rFonts w:ascii="Tahoma" w:hAnsi="Tahoma" w:cs="Tahoma"/>
+          <w:b/>
+          <w:sz w:val="24"/>
+          <w:szCs w:val="24"/>
+        </w:rPr>
+      </w:pPr>
+      <w:r>
+        <w:rPr>
+          <w:rFonts w:ascii="Tahoma" w:hAnsi="Tahoma" w:cs="Tahoma"/>
+          <w:sz w:val="24"/>
+          <w:szCs w:val="24"/>
+        </w:rPr>
+        <w:t>reso.py</w:t>
+      </w:r>
+    </w:p>
+    <w:p>
+      <w:pPr>
+        <w:pStyle w:val="ListParagraph"/>
+        <w:numPr>
+          <w:ilvl w:val="0"/>
+          <w:numId w:val="13"/>
+        </w:numPr>
+        <w:jc w:val="both"/>
+        <w:rPr>
+          <w:rFonts w:ascii="Tahoma" w:hAnsi="Tahoma" w:cs="Tahoma"/>
+          <w:b/>
+          <w:sz w:val="24"/>
+          <w:szCs w:val="24"/>
+        </w:rPr>
+      </w:pPr>
+      <w:r>
+        <w:rPr>
+          <w:rFonts w:ascii="Tahoma" w:hAnsi="Tahoma" w:cs="Tahoma"/>
+          <w:sz w:val="24"/>
+          <w:szCs w:val="24"/>
+        </w:rPr>
+        <w:lastRenderedPageBreak/>
+        <w:t>test_main.py</w:t>
+      </w:r>
+    </w:p>
+    <w:p>
+      <w:pPr>
+        <w:ind w:left="720" w:firstLine="720"/>
+        <w:jc w:val="both"/>
+        <w:rPr>
+          <w:rFonts w:ascii="Tahoma" w:hAnsi="Tahoma" w:cs="Tahoma"/>
+          <w:b/>
+          <w:sz w:val="24"/>
+          <w:szCs w:val="24"/>
+        </w:rPr>
+      </w:pPr>
+      <w:r>
+        <w:rPr>
+          <w:rFonts w:ascii="Tahoma" w:hAnsi="Tahoma" w:cs="Tahoma"/>
+          <w:b/>
+          <w:sz w:val="24"/>
+          <w:szCs w:val="24"/>
+        </w:rPr>
+        <w:t>Client</w:t>
+      </w:r>
+    </w:p>
+    <w:p>
+      <w:pPr>
+        <w:pStyle w:val="ListParagraph"/>
+        <w:numPr>
+          <w:ilvl w:val="0"/>
+          <w:numId w:val="16"/>
+        </w:numPr>
+        <w:jc w:val="both"/>
+        <w:rPr>
+          <w:rFonts w:ascii="Tahoma" w:hAnsi="Tahoma" w:cs="Tahoma"/>
+          <w:b/>
+          <w:sz w:val="24"/>
+          <w:szCs w:val="24"/>
+        </w:rPr>
+      </w:pPr>
+      <w:r>
+        <w:rPr>
+          <w:rFonts w:ascii="Tahoma" w:hAnsi="Tahoma" w:cs="Tahoma"/>
+          <w:sz w:val="24"/>
+          <w:szCs w:val="24"/>
+        </w:rPr>
+        <w:t>Atm_Balance.py</w:t>
+      </w:r>
+    </w:p>
+    <w:p>
+      <w:pPr>
+        <w:pStyle w:val="ListParagraph"/>
+        <w:numPr>
+          <w:ilvl w:val="0"/>
+          <w:numId w:val="16"/>
+        </w:numPr>
+        <w:jc w:val="both"/>
+        <w:rPr>
+          <w:rFonts w:ascii="Tahoma" w:hAnsi="Tahoma" w:cs="Tahoma"/>
+          <w:b/>
+          <w:sz w:val="24"/>
+          <w:szCs w:val="24"/>
+        </w:rPr>
+      </w:pPr>
+      <w:r>
+        <w:rPr>
+          <w:rFonts w:ascii="Tahoma" w:hAnsi="Tahoma" w:cs="Tahoma"/>
+          <w:sz w:val="24"/>
+          <w:szCs w:val="24"/>
+        </w:rPr>
+        <w:t>Atm_ChangePin.py</w:t>
+      </w:r>
+    </w:p>
+    <w:p>
+      <w:pPr>
+        <w:pStyle w:val="ListParagraph"/>
+        <w:numPr>
+          <w:ilvl w:val="0"/>
+          <w:numId w:val="16"/>
+        </w:numPr>
+        <w:jc w:val="both"/>
+        <w:rPr>
+          <w:rFonts w:ascii="Tahoma" w:hAnsi="Tahoma" w:cs="Tahoma"/>
+          <w:b/>
+          <w:sz w:val="24"/>
+          <w:szCs w:val="24"/>
+        </w:rPr>
+      </w:pPr>
+      <w:r>
+        <w:rPr>
+          <w:rFonts w:ascii="Tahoma" w:hAnsi="Tahoma" w:cs="Tahoma"/>
+          <w:sz w:val="24"/>
+          <w:szCs w:val="24"/>
+        </w:rPr>
+        <w:t>Atm_ChangePin_Blank.py</w:t>
+      </w:r>
+    </w:p>
+    <w:p>
+      <w:pPr>
+        <w:pStyle w:val="ListParagraph"/>
+        <w:numPr>
+          <w:ilvl w:val="0"/>
+          <w:numId w:val="16"/>
+        </w:numPr>
+        <w:jc w:val="both"/>
+        <w:rPr>
+          <w:rFonts w:ascii="Tahoma" w:hAnsi="Tahoma" w:cs="Tahoma"/>
+          <w:b/>
+          <w:sz w:val="24"/>
+          <w:szCs w:val="24"/>
+        </w:rPr>
+      </w:pPr>
+      <w:r>
+        <w:rPr>
+          <w:rFonts w:ascii="Tahoma" w:hAnsi="Tahoma" w:cs="Tahoma"/>
+          <w:sz w:val="24"/>
+          <w:szCs w:val="24"/>
+        </w:rPr>
+        <w:t>Atm_ChangePin_Reenter.py</w:t>
+      </w:r>
+    </w:p>
+    <w:p>
+      <w:pPr>
+        <w:pStyle w:val="ListParagraph"/>
+        <w:numPr>
+          <w:ilvl w:val="0"/>
+          <w:numId w:val="16"/>
+        </w:numPr>
+        <w:jc w:val="both"/>
+        <w:rPr>
+          <w:rFonts w:ascii="Tahoma" w:hAnsi="Tahoma" w:cs="Tahoma"/>
+          <w:b/>
+          <w:sz w:val="24"/>
+          <w:szCs w:val="24"/>
+        </w:rPr>
+      </w:pPr>
+      <w:r>
+        <w:rPr>
+          <w:rFonts w:ascii="Tahoma" w:hAnsi="Tahoma" w:cs="Tahoma"/>
+          <w:sz w:val="24"/>
+          <w:szCs w:val="24"/>
+        </w:rPr>
+        <w:t>Atm_ChangePin_Success.py</w:t>
+      </w:r>
+    </w:p>
+    <w:p>
+      <w:pPr>
+        <w:pStyle w:val="ListParagraph"/>
+        <w:numPr>
+          <w:ilvl w:val="0"/>
+          <w:numId w:val="16"/>
+        </w:numPr>
+        <w:jc w:val="both"/>
+        <w:rPr>
+          <w:rFonts w:ascii="Tahoma" w:hAnsi="Tahoma" w:cs="Tahoma"/>
+          <w:b/>
+          <w:sz w:val="24"/>
+          <w:szCs w:val="24"/>
+        </w:rPr>
+      </w:pPr>
+      <w:r>
+        <w:rPr>
+          <w:rFonts w:ascii="Tahoma" w:hAnsi="Tahoma" w:cs="Tahoma"/>
+          <w:sz w:val="24"/>
+          <w:szCs w:val="24"/>
+        </w:rPr>
+        <w:t>Atm_Deposit.py</w:t>
+      </w:r>
+    </w:p>
+    <w:p>
+      <w:pPr>
+        <w:pStyle w:val="ListParagraph"/>
+        <w:numPr>
+          <w:ilvl w:val="0"/>
+          <w:numId w:val="16"/>
+        </w:numPr>
+        <w:jc w:val="both"/>
+        <w:rPr>
+          <w:rFonts w:ascii="Tahoma" w:hAnsi="Tahoma" w:cs="Tahoma"/>
+          <w:b/>
+          <w:sz w:val="24"/>
+          <w:szCs w:val="24"/>
+        </w:rPr>
+      </w:pPr>
+      <w:r>
+        <w:rPr>
+          <w:rFonts w:ascii="Tahoma" w:hAnsi="Tahoma" w:cs="Tahoma"/>
+          <w:sz w:val="24"/>
+          <w:szCs w:val="24"/>
+        </w:rPr>
+        <w:t>Atm_Deposit_Receipt.py</w:t>
+      </w:r>
+    </w:p>
+    <w:p>
+      <w:pPr>
+        <w:pStyle w:val="ListParagraph"/>
+        <w:numPr>
+          <w:ilvl w:val="0"/>
+          <w:numId w:val="16"/>
+        </w:numPr>
+        <w:jc w:val="both"/>
+        <w:rPr>
+          <w:rFonts w:ascii="Tahoma" w:hAnsi="Tahoma" w:cs="Tahoma"/>
+          <w:b/>
+          <w:sz w:val="24"/>
+          <w:szCs w:val="24"/>
+        </w:rPr>
+      </w:pPr>
+      <w:r>
+        <w:rPr>
+          <w:rFonts w:ascii="Tahoma" w:hAnsi="Tahoma" w:cs="Tahoma"/>
+          <w:sz w:val="24"/>
+          <w:szCs w:val="24"/>
+        </w:rPr>
+        <w:t>Atm_Login.py</w:t>
+      </w:r>
+    </w:p>
+    <w:p>
+      <w:pPr>
+        <w:pStyle w:val="ListParagraph"/>
+        <w:numPr>
+          <w:ilvl w:val="0"/>
+          <w:numId w:val="16"/>
+        </w:numPr>
+        <w:jc w:val="both"/>
+        <w:rPr>
+          <w:rFonts w:ascii="Tahoma" w:hAnsi="Tahoma" w:cs="Tahoma"/>
+          <w:b/>
+          <w:sz w:val="24"/>
+          <w:szCs w:val="24"/>
+        </w:rPr>
+      </w:pPr>
+      <w:r>
+        <w:rPr>
+          <w:rFonts w:ascii="Tahoma" w:hAnsi="Tahoma" w:cs="Tahoma"/>
+          <w:sz w:val="24"/>
+          <w:szCs w:val="24"/>
+        </w:rPr>
+        <w:t>Atm_Login_Error.py</w:t>
+      </w:r>
+    </w:p>
+    <w:p>
+      <w:pPr>
+        <w:pStyle w:val="ListParagraph"/>
+        <w:numPr>
+          <w:ilvl w:val="0"/>
+          <w:numId w:val="16"/>
+        </w:numPr>
+        <w:jc w:val="both"/>
+        <w:rPr>
+          <w:rFonts w:ascii="Tahoma" w:hAnsi="Tahoma" w:cs="Tahoma"/>
+          <w:b/>
+          <w:sz w:val="24"/>
+          <w:szCs w:val="24"/>
+        </w:rPr>
+      </w:pPr>
+      <w:r>
+        <w:rPr>
+          <w:rFonts w:ascii="Tahoma" w:hAnsi="Tahoma" w:cs="Tahoma"/>
+          <w:sz w:val="24"/>
+          <w:szCs w:val="24"/>
+        </w:rPr>
+        <w:t>Atm_Login_Error_Max.py</w:t>
+      </w:r>
+    </w:p>
+    <w:p>
+      <w:pPr>
+        <w:pStyle w:val="ListParagraph"/>
+        <w:numPr>
+          <w:ilvl w:val="0"/>
+          <w:numId w:val="16"/>
+        </w:numPr>
+        <w:jc w:val="both"/>
+        <w:rPr>
+          <w:rFonts w:ascii="Tahoma" w:hAnsi="Tahoma" w:cs="Tahoma"/>
+          <w:b/>
+          <w:sz w:val="24"/>
+          <w:szCs w:val="24"/>
+        </w:rPr>
+      </w:pPr>
+      <w:r>
+        <w:rPr>
+          <w:rFonts w:ascii="Tahoma" w:hAnsi="Tahoma" w:cs="Tahoma"/>
+          <w:sz w:val="24"/>
+          <w:szCs w:val="24"/>
+        </w:rPr>
+        <w:t>Atm_Main.py</w:t>
+      </w:r>
+    </w:p>
+    <w:p>
+      <w:pPr>
+        <w:pStyle w:val="ListParagraph"/>
+        <w:numPr>
+          <w:ilvl w:val="0"/>
+          <w:numId w:val="16"/>
+        </w:numPr>
+        <w:jc w:val="both"/>
+        <w:rPr>
+          <w:rFonts w:ascii="Tahoma" w:hAnsi="Tahoma" w:cs="Tahoma"/>
+          <w:b/>
+          <w:sz w:val="24"/>
+          <w:szCs w:val="24"/>
+        </w:rPr>
+      </w:pPr>
+      <w:r>
+        <w:rPr>
+          <w:rFonts w:ascii="Tahoma" w:hAnsi="Tahoma" w:cs="Tahoma"/>
+          <w:sz w:val="24"/>
+          <w:szCs w:val="24"/>
+        </w:rPr>
+        <w:t>Atm_NewTransaction.py</w:t>
+      </w:r>
+    </w:p>
+    <w:p>
+      <w:pPr>
+        <w:pStyle w:val="ListParagraph"/>
+        <w:numPr>
+          <w:ilvl w:val="0"/>
+          <w:numId w:val="16"/>
+        </w:numPr>
+        <w:jc w:val="both"/>
+        <w:rPr>
+          <w:rFonts w:ascii="Tahoma" w:hAnsi="Tahoma" w:cs="Tahoma"/>
+          <w:b/>
+          <w:sz w:val="24"/>
+          <w:szCs w:val="24"/>
+        </w:rPr>
+      </w:pPr>
+      <w:r>
+        <w:rPr>
+          <w:rFonts w:ascii="Tahoma" w:hAnsi="Tahoma" w:cs="Tahoma"/>
+          <w:sz w:val="24"/>
+          <w:szCs w:val="24"/>
+        </w:rPr>
+        <w:t>Atm_Transactions.py</w:t>
+      </w:r>
+    </w:p>
+    <w:p>
+      <w:pPr>
+        <w:pStyle w:val="ListParagraph"/>
+        <w:numPr>
+          <w:ilvl w:val="0"/>
+          <w:numId w:val="16"/>
+        </w:numPr>
+        <w:jc w:val="both"/>
+        <w:rPr>
+          <w:rFonts w:ascii="Tahoma" w:hAnsi="Tahoma" w:cs="Tahoma"/>
+          <w:b/>
+          <w:sz w:val="24"/>
+          <w:szCs w:val="24"/>
+        </w:rPr>
+      </w:pPr>
+      <w:r>
+        <w:rPr>
+          <w:rFonts w:ascii="Tahoma" w:hAnsi="Tahoma" w:cs="Tahoma"/>
+          <w:sz w:val="24"/>
+          <w:szCs w:val="24"/>
+        </w:rPr>
+        <w:t>Atm_Withdraw.py</w:t>
+      </w:r>
+    </w:p>
+    <w:p>
+      <w:pPr>
+        <w:pStyle w:val="ListParagraph"/>
+        <w:numPr>
+          <w:ilvl w:val="0"/>
+          <w:numId w:val="16"/>
+        </w:numPr>
+        <w:jc w:val="both"/>
+        <w:rPr>
+          <w:rFonts w:ascii="Tahoma" w:hAnsi="Tahoma" w:cs="Tahoma"/>
+          <w:b/>
+          <w:sz w:val="24"/>
+          <w:szCs w:val="24"/>
+        </w:rPr>
+      </w:pPr>
+      <w:r>
+        <w:rPr>
+          <w:rFonts w:ascii="Tahoma" w:hAnsi="Tahoma" w:cs="Tahoma"/>
+          <w:sz w:val="24"/>
+          <w:szCs w:val="24"/>
+        </w:rPr>
+        <w:t>Atm_Withdraw_Error_Exceed.py</w:t>
+      </w:r>
+    </w:p>
+    <w:p>
+      <w:pPr>
+        <w:pStyle w:val="ListParagraph"/>
+        <w:numPr>
+          <w:ilvl w:val="0"/>
+          <w:numId w:val="16"/>
+        </w:numPr>
+        <w:jc w:val="both"/>
+        <w:rPr>
+          <w:rFonts w:ascii="Tahoma" w:hAnsi="Tahoma" w:cs="Tahoma"/>
+          <w:b/>
+          <w:sz w:val="24"/>
+          <w:szCs w:val="24"/>
+        </w:rPr>
+      </w:pPr>
+      <w:r>
+        <w:rPr>
+          <w:rFonts w:ascii="Tahoma" w:hAnsi="Tahoma" w:cs="Tahoma"/>
+          <w:sz w:val="24"/>
+          <w:szCs w:val="24"/>
+        </w:rPr>
+        <w:t>Atm_Withdraw_Error_Insuff.py</w:t>
+      </w:r>
+    </w:p>
+    <w:p>
+      <w:pPr>
+        <w:pStyle w:val="ListParagraph"/>
+        <w:numPr>
+          <w:ilvl w:val="0"/>
+          <w:numId w:val="16"/>
+        </w:numPr>
+        <w:jc w:val="both"/>
+        <w:rPr>
+          <w:rFonts w:ascii="Tahoma" w:hAnsi="Tahoma" w:cs="Tahoma"/>
+          <w:b/>
+          <w:sz w:val="24"/>
+          <w:szCs w:val="24"/>
+        </w:rPr>
+      </w:pPr>
+      <w:r>
+        <w:rPr>
+          <w:rFonts w:ascii="Tahoma" w:hAnsi="Tahoma" w:cs="Tahoma"/>
+          <w:sz w:val="24"/>
+          <w:szCs w:val="24"/>
+        </w:rPr>
+        <w:t>Atm_Withdraw_Receipt.py</w:t>
+      </w:r>
+    </w:p>
+    <w:p>
+      <w:pPr>
+        <w:pStyle w:val="ListParagraph"/>
+        <w:numPr>
+          <w:ilvl w:val="0"/>
+          <w:numId w:val="16"/>
+        </w:numPr>
+        <w:jc w:val="both"/>
+        <w:rPr>
+          <w:rFonts w:ascii="Tahoma" w:hAnsi="Tahoma" w:cs="Tahoma"/>
+          <w:b/>
+          <w:sz w:val="24"/>
+          <w:szCs w:val="24"/>
+        </w:rPr>
+      </w:pPr>
+      <w:r>
+        <w:rPr>
+          <w:rFonts w:ascii="Tahoma" w:hAnsi="Tahoma" w:cs="Tahoma"/>
+          <w:sz w:val="24"/>
+          <w:szCs w:val="24"/>
+        </w:rPr>
+        <w:t>SPLASH_screen.py</w:t>
+      </w:r>
+    </w:p>
+    <w:p>
+      <w:pPr>
+        <w:pStyle w:val="ListParagraph"/>
+        <w:numPr>
+          <w:ilvl w:val="0"/>
+          <w:numId w:val="16"/>
+        </w:numPr>
+        <w:jc w:val="both"/>
+        <w:rPr>
+          <w:rFonts w:ascii="Tahoma" w:hAnsi="Tahoma" w:cs="Tahoma"/>
+          <w:b/>
+          <w:sz w:val="24"/>
+          <w:szCs w:val="24"/>
+        </w:rPr>
+      </w:pPr>
+      <w:r>
+        <w:rPr>
+          <w:rFonts w:ascii="Tahoma" w:hAnsi="Tahoma" w:cs="Tahoma"/>
+          <w:sz w:val="24"/>
+          <w:szCs w:val="24"/>
+        </w:rPr>
+        <w:t>client_data_handles.py</w:t>
+      </w:r>
+    </w:p>
+    <w:p>
+      <w:pPr>
+        <w:pStyle w:val="ListParagraph"/>
+        <w:numPr>
+          <w:ilvl w:val="0"/>
+          <w:numId w:val="16"/>
+        </w:numPr>
+        <w:jc w:val="both"/>
+        <w:rPr>
+          <w:rFonts w:ascii="Tahoma" w:hAnsi="Tahoma" w:cs="Tahoma"/>
+          <w:b/>
+          <w:sz w:val="24"/>
+          <w:szCs w:val="24"/>
+        </w:rPr>
+      </w:pPr>
+      <w:r>
+        <w:rPr>
+          <w:rFonts w:ascii="Tahoma" w:hAnsi="Tahoma" w:cs="Tahoma"/>
+          <w:sz w:val="24"/>
+          <w:szCs w:val="24"/>
+        </w:rPr>
+        <w:t>res1.py</w:t>
+      </w:r>
+    </w:p>
+    <w:p>
+      <w:pPr>
+        <w:pStyle w:val="ListParagraph"/>
+        <w:numPr>
+          <w:ilvl w:val="0"/>
+          <w:numId w:val="16"/>
+        </w:numPr>
+        <w:jc w:val="both"/>
+        <w:rPr>
+          <w:rFonts w:ascii="Tahoma" w:hAnsi="Tahoma" w:cs="Tahoma"/>
+          <w:b/>
+          <w:sz w:val="24"/>
+          <w:szCs w:val="24"/>
+        </w:rPr>
+      </w:pPr>
+      <w:r>
+        <w:rPr>
+          <w:rFonts w:ascii="Tahoma" w:hAnsi="Tahoma" w:cs="Tahoma"/>
+          <w:sz w:val="24"/>
+          <w:szCs w:val="24"/>
+        </w:rPr>
+        <w:t>reso.py</w:t>
+      </w:r>
+    </w:p>
+    <w:p>
+      <w:pPr>
         <w:pStyle w:val="ListParagraph"/>
         <w:numPr>
           <w:ilvl w:val="0"/>
@@ -8946,7 +10380,7 @@
           <w:sz w:val="30"/>
           <w:szCs w:val="30"/>
         </w:rPr>
-        <w:t>Summary of Daily Scrum</w:t>
+        <w:t>Errors Encountered</w:t>
       </w:r>
     </w:p>
     <w:tbl>
@@ -9006,7 +10440,7 @@
                 <w:sz w:val="24"/>
                 <w:szCs w:val="30"/>
               </w:rPr>
-              <w:t>Summary</w:t>
+              <w:t>Errors</w:t>
             </w:r>
           </w:p>
         </w:tc>
@@ -9057,14 +10491,7 @@
                 <w:rFonts w:ascii="Tahoma" w:hAnsi="Tahoma" w:cs="Tahoma"/>
                 <w:szCs w:val="24"/>
               </w:rPr>
-              <w:t>The banking software was introduced as well as the parts. Tasks were assigned to be accomplished such as: Use case, Test Case, and Burn Down Chart</w:t>
-            </w:r>
-            <w:r>
-              <w:rPr>
-                <w:rFonts w:ascii="Tahoma" w:hAnsi="Tahoma" w:cs="Tahoma"/>
-                <w:szCs w:val="24"/>
-              </w:rPr>
-              <w:t>.</w:t>
+              <w:t>No errors encountered yet, the task was recently distributed.</w:t>
             </w:r>
           </w:p>
         </w:tc>
@@ -9115,7 +10542,68 @@
                 <w:rFonts w:ascii="Tahoma" w:hAnsi="Tahoma" w:cs="Tahoma"/>
                 <w:szCs w:val="24"/>
               </w:rPr>
-              <w:t>Previous tasks were fulfilled and new tasks were distributed to the members. The next tasks were focusing on the graphical user interface of the administrator side.</w:t>
+              <w:t xml:space="preserve">Two account types (Checking and Savings) were initially mentioned but was corrected in the </w:t>
+            </w:r>
+            <w:r>
+              <w:rPr>
+                <w:rFonts w:ascii="Tahoma" w:hAnsi="Tahoma" w:cs="Tahoma"/>
+                <w:szCs w:val="24"/>
+              </w:rPr>
+              <w:t>day 2 of</w:t>
+            </w:r>
+            <w:r>
+              <w:rPr>
+                <w:rFonts w:ascii="Tahoma" w:hAnsi="Tahoma" w:cs="Tahoma"/>
+                <w:szCs w:val="24"/>
+              </w:rPr>
+              <w:t xml:space="preserve"> sprint</w:t>
+            </w:r>
+            <w:r>
+              <w:rPr>
+                <w:rFonts w:ascii="Tahoma" w:hAnsi="Tahoma" w:cs="Tahoma"/>
+                <w:szCs w:val="24"/>
+              </w:rPr>
+              <w:t xml:space="preserve"> 1</w:t>
+            </w:r>
+            <w:r>
+              <w:rPr>
+                <w:rFonts w:ascii="Tahoma" w:hAnsi="Tahoma" w:cs="Tahoma"/>
+                <w:szCs w:val="24"/>
+              </w:rPr>
+              <w:t xml:space="preserve"> to be savings account only.</w:t>
+            </w:r>
+          </w:p>
+          <w:p>
+            <w:pPr>
+              <w:jc w:val="both"/>
+              <w:rPr>
+                <w:rFonts w:ascii="Tahoma" w:hAnsi="Tahoma" w:cs="Tahoma"/>
+                <w:szCs w:val="24"/>
+              </w:rPr>
+            </w:pPr>
+            <w:r>
+              <w:rPr>
+                <w:rFonts w:ascii="Tahoma" w:hAnsi="Tahoma" w:cs="Tahoma"/>
+                <w:szCs w:val="24"/>
+              </w:rPr>
+              <w:t>The mockups lack display for error messages.</w:t>
+            </w:r>
+          </w:p>
+          <w:p>
+            <w:pPr>
+              <w:jc w:val="both"/>
+              <w:rPr>
+                <w:rFonts w:ascii="Tahoma" w:hAnsi="Tahoma" w:cs="Tahoma"/>
+                <w:szCs w:val="24"/>
+              </w:rPr>
+            </w:pPr>
+            <w:r>
+              <w:rPr>
+                <w:rFonts w:ascii="Tahoma" w:hAnsi="Tahoma" w:cs="Tahoma"/>
+                <w:szCs w:val="24"/>
+              </w:rPr>
+              <w:lastRenderedPageBreak/>
+              <w:t>The team noticed that it is unnecessary to add the pin number in order for the admin to authenticate before being able to close an account.</w:t>
             </w:r>
           </w:p>
         </w:tc>
@@ -9167,77 +10655,7 @@
                 <w:rFonts w:ascii="Tahoma" w:hAnsi="Tahoma" w:cs="Tahoma"/>
                 <w:szCs w:val="24"/>
               </w:rPr>
-              <w:t>Updated Burn down Chart progress. Submitted graphical user interface for the admin</w:t>
-            </w:r>
-            <w:r>
-              <w:rPr>
-                <w:rFonts w:ascii="Tahoma" w:hAnsi="Tahoma" w:cs="Tahoma"/>
-                <w:szCs w:val="24"/>
-              </w:rPr>
-              <w:t xml:space="preserve"> side</w:t>
-            </w:r>
-            <w:r>
-              <w:rPr>
-                <w:rFonts w:ascii="Tahoma" w:hAnsi="Tahoma" w:cs="Tahoma"/>
-                <w:szCs w:val="24"/>
-              </w:rPr>
-              <w:t xml:space="preserve"> was acknowledged</w:t>
-            </w:r>
-            <w:r>
-              <w:rPr>
-                <w:rFonts w:ascii="Tahoma" w:hAnsi="Tahoma" w:cs="Tahoma"/>
-                <w:szCs w:val="24"/>
-              </w:rPr>
-              <w:t xml:space="preserve"> by the scrum master</w:t>
-            </w:r>
-            <w:r>
-              <w:rPr>
-                <w:rFonts w:ascii="Tahoma" w:hAnsi="Tahoma" w:cs="Tahoma"/>
-                <w:szCs w:val="24"/>
-              </w:rPr>
-              <w:t xml:space="preserve">. Proceeding </w:t>
-            </w:r>
-            <w:r>
-              <w:rPr>
-                <w:rFonts w:ascii="Tahoma" w:hAnsi="Tahoma" w:cs="Tahoma"/>
-                <w:szCs w:val="24"/>
-              </w:rPr>
-              <w:t>to code</w:t>
-            </w:r>
-            <w:r>
-              <w:rPr>
-                <w:rFonts w:ascii="Tahoma" w:hAnsi="Tahoma" w:cs="Tahoma"/>
-                <w:szCs w:val="24"/>
-              </w:rPr>
-              <w:t xml:space="preserve"> for the admin side, tasks were distributed. </w:t>
-            </w:r>
-            <w:r>
-              <w:rPr>
-                <w:rFonts w:ascii="Tahoma" w:hAnsi="Tahoma" w:cs="Tahoma"/>
-                <w:szCs w:val="24"/>
-              </w:rPr>
-              <w:t xml:space="preserve">The team decided to create a logo for the software. </w:t>
-            </w:r>
-            <w:r>
-              <w:rPr>
-                <w:rFonts w:ascii="Tahoma" w:hAnsi="Tahoma" w:cs="Tahoma"/>
-                <w:szCs w:val="24"/>
-              </w:rPr>
-              <w:t>CSV file</w:t>
-            </w:r>
-            <w:r>
-              <w:rPr>
-                <w:rFonts w:ascii="Tahoma" w:hAnsi="Tahoma" w:cs="Tahoma"/>
-                <w:szCs w:val="24"/>
-              </w:rPr>
-              <w:t xml:space="preserve"> was opted</w:t>
-            </w:r>
-            <w:r>
-              <w:rPr>
-                <w:rFonts w:ascii="Tahoma" w:hAnsi="Tahoma" w:cs="Tahoma"/>
-                <w:szCs w:val="24"/>
-              </w:rPr>
-              <w:t xml:space="preserve"> for temporary data storage.</w:t>
+              <w:t>Some of the documents were only uploaded in the github and not on the file exchange.</w:t>
             </w:r>
           </w:p>
         </w:tc>
@@ -9288,7 +10706,7 @@
                 <w:rFonts w:ascii="Tahoma" w:hAnsi="Tahoma" w:cs="Tahoma"/>
                 <w:szCs w:val="24"/>
               </w:rPr>
-              <w:t>Coding tasks were in progress and to be completed before the next scrum.</w:t>
+              <w:t>Accessing data from the csv file took several trial and errors but was accomplished later on.</w:t>
             </w:r>
           </w:p>
         </w:tc>
@@ -9339,7 +10757,494 @@
                 <w:rFonts w:ascii="Tahoma" w:hAnsi="Tahoma" w:cs="Tahoma"/>
                 <w:szCs w:val="24"/>
               </w:rPr>
-              <w:t>Submitted files were acknowledged. Proceeding on compilation of codes and creation of preliminary database.</w:t>
+              <w:t>The program was not running on the cmd when the created database was incorporated with the program.</w:t>
+            </w:r>
+          </w:p>
+        </w:tc>
+      </w:tr>
+      <w:tr>
+        <w:trPr>
+          <w:trHeight w:val="461"/>
+        </w:trPr>
+        <w:tc>
+          <w:tcPr>
+            <w:tcW w:w="4675" w:type="dxa"/>
+          </w:tcPr>
+          <w:p>
+            <w:pPr>
+              <w:jc w:val="both"/>
+              <w:rPr>
+                <w:rFonts w:ascii="Tahoma" w:hAnsi="Tahoma" w:cs="Tahoma"/>
+                <w:szCs w:val="24"/>
+              </w:rPr>
+            </w:pPr>
+            <w:r>
+              <w:rPr>
+                <w:rFonts w:ascii="Tahoma" w:hAnsi="Tahoma" w:cs="Tahoma"/>
+                <w:szCs w:val="24"/>
+              </w:rPr>
+              <w:t>9/26/18</w:t>
+            </w:r>
+          </w:p>
+        </w:tc>
+        <w:tc>
+          <w:tcPr>
+            <w:tcW w:w="4675" w:type="dxa"/>
+          </w:tcPr>
+          <w:p>
+            <w:pPr>
+              <w:jc w:val="both"/>
+              <w:rPr>
+                <w:rFonts w:ascii="Tahoma" w:hAnsi="Tahoma" w:cs="Tahoma"/>
+                <w:szCs w:val="24"/>
+              </w:rPr>
+            </w:pPr>
+            <w:r>
+              <w:rPr>
+                <w:rFonts w:ascii="Tahoma" w:hAnsi="Tahoma" w:cs="Tahoma"/>
+                <w:szCs w:val="24"/>
+              </w:rPr>
+              <w:t xml:space="preserve">There is no button that signifies the confirm action when the user is asked to try again which leaves the user to rely on the close button. </w:t>
+            </w:r>
+            <w:r>
+              <w:rPr>
+                <w:rFonts w:ascii="Tahoma" w:hAnsi="Tahoma" w:cs="Tahoma"/>
+                <w:szCs w:val="24"/>
+              </w:rPr>
+              <w:t>The burn down chart must be set in such a way that the last connecting line in the graph falls into zero.</w:t>
+            </w:r>
+          </w:p>
+        </w:tc>
+      </w:tr>
+      <w:tr>
+        <w:trPr>
+          <w:trHeight w:val="410"/>
+        </w:trPr>
+        <w:tc>
+          <w:tcPr>
+            <w:tcW w:w="4675" w:type="dxa"/>
+          </w:tcPr>
+          <w:p>
+            <w:pPr>
+              <w:jc w:val="both"/>
+              <w:rPr>
+                <w:rFonts w:ascii="Tahoma" w:hAnsi="Tahoma" w:cs="Tahoma"/>
+                <w:szCs w:val="24"/>
+              </w:rPr>
+            </w:pPr>
+            <w:r>
+              <w:rPr>
+                <w:rFonts w:ascii="Tahoma" w:hAnsi="Tahoma" w:cs="Tahoma"/>
+                <w:szCs w:val="24"/>
+              </w:rPr>
+              <w:t>9/27/18</w:t>
+            </w:r>
+          </w:p>
+        </w:tc>
+        <w:tc>
+          <w:tcPr>
+            <w:tcW w:w="4675" w:type="dxa"/>
+          </w:tcPr>
+          <w:p>
+            <w:pPr>
+              <w:jc w:val="both"/>
+              <w:rPr>
+                <w:rFonts w:ascii="Tahoma" w:hAnsi="Tahoma" w:cs="Tahoma"/>
+                <w:szCs w:val="24"/>
+              </w:rPr>
+            </w:pPr>
+            <w:r>
+              <w:rPr>
+                <w:rFonts w:ascii="Tahoma" w:hAnsi="Tahoma" w:cs="Tahoma"/>
+                <w:szCs w:val="24"/>
+              </w:rPr>
+              <w:t>There is a problem with the program flow linking on the deposit transaction after a successful login.</w:t>
+            </w:r>
+          </w:p>
+        </w:tc>
+      </w:tr>
+      <w:tr>
+        <w:trPr>
+          <w:trHeight w:val="416"/>
+        </w:trPr>
+        <w:tc>
+          <w:tcPr>
+            <w:tcW w:w="4675" w:type="dxa"/>
+          </w:tcPr>
+          <w:p>
+            <w:pPr>
+              <w:jc w:val="both"/>
+              <w:rPr>
+                <w:rFonts w:ascii="Tahoma" w:hAnsi="Tahoma" w:cs="Tahoma"/>
+                <w:szCs w:val="24"/>
+              </w:rPr>
+            </w:pPr>
+            <w:r>
+              <w:rPr>
+                <w:rFonts w:ascii="Tahoma" w:hAnsi="Tahoma" w:cs="Tahoma"/>
+                <w:szCs w:val="24"/>
+              </w:rPr>
+              <w:t>9/28/18</w:t>
+            </w:r>
+          </w:p>
+        </w:tc>
+        <w:tc>
+          <w:tcPr>
+            <w:tcW w:w="4675" w:type="dxa"/>
+          </w:tcPr>
+          <w:p>
+            <w:pPr>
+              <w:jc w:val="both"/>
+              <w:rPr>
+                <w:rFonts w:ascii="Tahoma" w:hAnsi="Tahoma" w:cs="Tahoma"/>
+                <w:szCs w:val="24"/>
+              </w:rPr>
+            </w:pPr>
+            <w:r>
+              <w:rPr>
+                <w:rFonts w:ascii="Tahoma" w:hAnsi="Tahoma" w:cs="Tahoma"/>
+                <w:szCs w:val="24"/>
+              </w:rPr>
+              <w:t xml:space="preserve">Allowing the ESC button to be an alternative for the closing of error displayed message is unsuccessful. </w:t>
+            </w:r>
+          </w:p>
+        </w:tc>
+      </w:tr>
+      <w:tr>
+        <w:tc>
+          <w:tcPr>
+            <w:tcW w:w="4675" w:type="dxa"/>
+          </w:tcPr>
+          <w:p>
+            <w:pPr>
+              <w:jc w:val="both"/>
+              <w:rPr>
+                <w:rFonts w:ascii="Tahoma" w:hAnsi="Tahoma" w:cs="Tahoma"/>
+                <w:szCs w:val="24"/>
+              </w:rPr>
+            </w:pPr>
+            <w:r>
+              <w:rPr>
+                <w:rFonts w:ascii="Tahoma" w:hAnsi="Tahoma" w:cs="Tahoma"/>
+                <w:szCs w:val="24"/>
+              </w:rPr>
+              <w:t>9/29/18</w:t>
+            </w:r>
+          </w:p>
+        </w:tc>
+        <w:tc>
+          <w:tcPr>
+            <w:tcW w:w="4675" w:type="dxa"/>
+          </w:tcPr>
+          <w:p>
+            <w:pPr>
+              <w:jc w:val="both"/>
+              <w:rPr>
+                <w:rFonts w:ascii="Tahoma" w:hAnsi="Tahoma" w:cs="Tahoma"/>
+                <w:szCs w:val="24"/>
+              </w:rPr>
+            </w:pPr>
+            <w:r>
+              <w:rPr>
+                <w:rFonts w:ascii="Tahoma" w:hAnsi="Tahoma" w:cs="Tahoma"/>
+                <w:szCs w:val="24"/>
+              </w:rPr>
+              <w:t xml:space="preserve">Few trial and errors were </w:t>
+            </w:r>
+            <w:r>
+              <w:rPr>
+                <w:rFonts w:ascii="Tahoma" w:hAnsi="Tahoma" w:cs="Tahoma"/>
+                <w:szCs w:val="24"/>
+              </w:rPr>
+              <w:t>taken</w:t>
+            </w:r>
+            <w:r>
+              <w:rPr>
+                <w:rFonts w:ascii="Tahoma" w:hAnsi="Tahoma" w:cs="Tahoma"/>
+                <w:szCs w:val="24"/>
+              </w:rPr>
+              <w:t xml:space="preserve"> in order to correct the way on how the deposit and withdraw function should work such as adding and subtracting respectively and updating it into the csv file.</w:t>
+            </w:r>
+          </w:p>
+          <w:p>
+            <w:pPr>
+              <w:jc w:val="both"/>
+              <w:rPr>
+                <w:rFonts w:ascii="Tahoma" w:hAnsi="Tahoma" w:cs="Tahoma"/>
+                <w:szCs w:val="24"/>
+              </w:rPr>
+            </w:pPr>
+          </w:p>
+          <w:p>
+            <w:pPr>
+              <w:jc w:val="both"/>
+              <w:rPr>
+                <w:rFonts w:ascii="Tahoma" w:hAnsi="Tahoma" w:cs="Tahoma"/>
+                <w:szCs w:val="24"/>
+              </w:rPr>
+            </w:pPr>
+            <w:r>
+              <w:rPr>
+                <w:rFonts w:ascii="Tahoma" w:hAnsi="Tahoma" w:cs="Tahoma"/>
+                <w:szCs w:val="24"/>
+              </w:rPr>
+              <w:t xml:space="preserve">Changing the background using the designer platform chosen takes a bit of work and needed </w:t>
+            </w:r>
+            <w:r>
+              <w:rPr>
+                <w:rFonts w:ascii="Tahoma" w:hAnsi="Tahoma" w:cs="Tahoma"/>
+                <w:szCs w:val="24"/>
+              </w:rPr>
+              <w:t>caution, otherwise,</w:t>
+            </w:r>
+            <w:r>
+              <w:rPr>
+                <w:rFonts w:ascii="Tahoma" w:hAnsi="Tahoma" w:cs="Tahoma"/>
+                <w:szCs w:val="24"/>
+              </w:rPr>
+              <w:t xml:space="preserve"> the background design would </w:t>
+            </w:r>
+            <w:r>
+              <w:rPr>
+                <w:rFonts w:ascii="Tahoma" w:hAnsi="Tahoma" w:cs="Tahoma"/>
+                <w:szCs w:val="24"/>
+              </w:rPr>
+              <w:t xml:space="preserve">not </w:t>
+            </w:r>
+            <w:r>
+              <w:rPr>
+                <w:rFonts w:ascii="Tahoma" w:hAnsi="Tahoma" w:cs="Tahoma"/>
+                <w:szCs w:val="24"/>
+              </w:rPr>
+              <w:t>appear in the window</w:t>
+            </w:r>
+            <w:r>
+              <w:rPr>
+                <w:rFonts w:ascii="Tahoma" w:hAnsi="Tahoma" w:cs="Tahoma"/>
+                <w:szCs w:val="24"/>
+              </w:rPr>
+              <w:t>.</w:t>
+            </w:r>
+          </w:p>
+        </w:tc>
+      </w:tr>
+      <w:tr>
+        <w:tc>
+          <w:tcPr>
+            <w:tcW w:w="4675" w:type="dxa"/>
+          </w:tcPr>
+          <w:p>
+            <w:pPr>
+              <w:jc w:val="both"/>
+              <w:rPr>
+                <w:rFonts w:ascii="Tahoma" w:hAnsi="Tahoma" w:cs="Tahoma"/>
+                <w:szCs w:val="24"/>
+              </w:rPr>
+            </w:pPr>
+            <w:r>
+              <w:rPr>
+                <w:rFonts w:ascii="Tahoma" w:hAnsi="Tahoma" w:cs="Tahoma"/>
+                <w:szCs w:val="24"/>
+              </w:rPr>
+              <w:t>9/30/18</w:t>
+            </w:r>
+          </w:p>
+        </w:tc>
+        <w:tc>
+          <w:tcPr>
+            <w:tcW w:w="4675" w:type="dxa"/>
+          </w:tcPr>
+          <w:p>
+            <w:pPr>
+              <w:jc w:val="both"/>
+              <w:rPr>
+                <w:rFonts w:ascii="Tahoma" w:hAnsi="Tahoma" w:cs="Tahoma"/>
+                <w:szCs w:val="24"/>
+              </w:rPr>
+            </w:pPr>
+            <w:r>
+              <w:rPr>
+                <w:rFonts w:ascii="Tahoma" w:hAnsi="Tahoma" w:cs="Tahoma"/>
+                <w:szCs w:val="24"/>
+              </w:rPr>
+              <w:t>There was an error noticed on fetching the current pin of the client as well as overwriting it in the csv file.</w:t>
+            </w:r>
+          </w:p>
+          <w:p>
+            <w:pPr>
+              <w:jc w:val="both"/>
+              <w:rPr>
+                <w:rFonts w:ascii="Tahoma" w:hAnsi="Tahoma" w:cs="Tahoma"/>
+                <w:szCs w:val="24"/>
+              </w:rPr>
+            </w:pPr>
+          </w:p>
+          <w:p>
+            <w:pPr>
+              <w:jc w:val="both"/>
+              <w:rPr>
+                <w:rFonts w:ascii="Tahoma" w:hAnsi="Tahoma" w:cs="Tahoma"/>
+                <w:szCs w:val="24"/>
+              </w:rPr>
+            </w:pPr>
+            <w:r>
+              <w:rPr>
+                <w:rFonts w:ascii="Tahoma" w:hAnsi="Tahoma" w:cs="Tahoma"/>
+                <w:szCs w:val="24"/>
+              </w:rPr>
+              <w:t>Due to the lack of information on the internet with the designer that is currently being utilized by the team regarding the splash screen makes the member unable to decide whether to include the mentioned feature.</w:t>
+            </w:r>
+          </w:p>
+        </w:tc>
+      </w:tr>
+      <w:tr>
+        <w:tc>
+          <w:tcPr>
+            <w:tcW w:w="4675" w:type="dxa"/>
+          </w:tcPr>
+          <w:p>
+            <w:pPr>
+              <w:jc w:val="both"/>
+              <w:rPr>
+                <w:rFonts w:ascii="Tahoma" w:hAnsi="Tahoma" w:cs="Tahoma"/>
+                <w:szCs w:val="24"/>
+              </w:rPr>
+            </w:pPr>
+            <w:r>
+              <w:rPr>
+                <w:rFonts w:ascii="Tahoma" w:hAnsi="Tahoma" w:cs="Tahoma"/>
+                <w:szCs w:val="24"/>
+              </w:rPr>
+              <w:t>10/1/18</w:t>
+            </w:r>
+          </w:p>
+        </w:tc>
+        <w:tc>
+          <w:tcPr>
+            <w:tcW w:w="4675" w:type="dxa"/>
+          </w:tcPr>
+          <w:p>
+            <w:pPr>
+              <w:jc w:val="both"/>
+              <w:rPr>
+                <w:rFonts w:ascii="Tahoma" w:hAnsi="Tahoma" w:cs="Tahoma"/>
+                <w:szCs w:val="24"/>
+              </w:rPr>
+            </w:pPr>
+            <w:r>
+              <w:rPr>
+                <w:rFonts w:ascii="Tahoma" w:hAnsi="Tahoma" w:cs="Tahoma"/>
+                <w:szCs w:val="24"/>
+              </w:rPr>
+              <w:t>Errors encountered were linking all client functions with one another. Some functions were not able to result with the desire</w:t>
+            </w:r>
+            <w:r>
+              <w:rPr>
+                <w:rFonts w:ascii="Tahoma" w:hAnsi="Tahoma" w:cs="Tahoma"/>
+                <w:szCs w:val="24"/>
+              </w:rPr>
+              <w:t xml:space="preserve">d function linked </w:t>
+            </w:r>
+            <w:r>
+              <w:rPr>
+                <w:rFonts w:ascii="Tahoma" w:hAnsi="Tahoma" w:cs="Tahoma"/>
+                <w:szCs w:val="24"/>
+              </w:rPr>
+              <w:t>them.</w:t>
+            </w:r>
+          </w:p>
+          <w:p>
+            <w:pPr>
+              <w:jc w:val="both"/>
+              <w:rPr>
+                <w:rFonts w:ascii="Tahoma" w:hAnsi="Tahoma" w:cs="Tahoma"/>
+                <w:szCs w:val="24"/>
+              </w:rPr>
+            </w:pPr>
+            <w:r>
+              <w:rPr>
+                <w:rFonts w:ascii="Tahoma" w:hAnsi="Tahoma" w:cs="Tahoma"/>
+                <w:szCs w:val="24"/>
+              </w:rPr>
+              <w:t xml:space="preserve">An error with regards to the deposit and withdraw functions were noticed after a </w:t>
+            </w:r>
+            <w:r>
+              <w:rPr>
+                <w:rFonts w:ascii="Tahoma" w:hAnsi="Tahoma" w:cs="Tahoma"/>
+                <w:szCs w:val="24"/>
+              </w:rPr>
+              <w:lastRenderedPageBreak/>
+              <w:t>running the program. It crashes when there is no amount placed by the user on the text field.</w:t>
+            </w:r>
+          </w:p>
+        </w:tc>
+      </w:tr>
+      <w:tr>
+        <w:tc>
+          <w:tcPr>
+            <w:tcW w:w="4675" w:type="dxa"/>
+          </w:tcPr>
+          <w:p>
+            <w:pPr>
+              <w:jc w:val="both"/>
+              <w:rPr>
+                <w:rFonts w:ascii="Tahoma" w:hAnsi="Tahoma" w:cs="Tahoma"/>
+                <w:szCs w:val="24"/>
+              </w:rPr>
+            </w:pPr>
+            <w:r>
+              <w:rPr>
+                <w:rFonts w:ascii="Tahoma" w:hAnsi="Tahoma" w:cs="Tahoma"/>
+                <w:szCs w:val="24"/>
+              </w:rPr>
+              <w:lastRenderedPageBreak/>
+              <w:t>10/2/18</w:t>
+            </w:r>
+          </w:p>
+        </w:tc>
+        <w:tc>
+          <w:tcPr>
+            <w:tcW w:w="4675" w:type="dxa"/>
+          </w:tcPr>
+          <w:p>
+            <w:pPr>
+              <w:jc w:val="both"/>
+              <w:rPr>
+                <w:rFonts w:ascii="Tahoma" w:hAnsi="Tahoma" w:cs="Tahoma"/>
+                <w:szCs w:val="24"/>
+              </w:rPr>
+            </w:pPr>
+            <w:r>
+              <w:rPr>
+                <w:rFonts w:ascii="Tahoma" w:hAnsi="Tahoma" w:cs="Tahoma"/>
+                <w:szCs w:val="24"/>
+              </w:rPr>
+              <w:t>There were times when implementing the program unit testing that there is an incorrect usage of assert methods to check for and report failures.</w:t>
+            </w:r>
+          </w:p>
+          <w:p>
+            <w:pPr>
+              <w:jc w:val="both"/>
+              <w:rPr>
+                <w:rFonts w:ascii="Tahoma" w:hAnsi="Tahoma" w:cs="Tahoma"/>
+                <w:szCs w:val="24"/>
+              </w:rPr>
+            </w:pPr>
+          </w:p>
+          <w:p>
+            <w:pPr>
+              <w:jc w:val="both"/>
+              <w:rPr>
+                <w:rFonts w:ascii="Tahoma" w:hAnsi="Tahoma" w:cs="Tahoma"/>
+                <w:szCs w:val="24"/>
+              </w:rPr>
+            </w:pPr>
+            <w:r>
+              <w:rPr>
+                <w:rFonts w:ascii="Tahoma" w:hAnsi="Tahoma" w:cs="Tahoma"/>
+                <w:szCs w:val="24"/>
+              </w:rPr>
+              <w:t>There was a piece of code related on the splash screen which ends the whole program.</w:t>
             </w:r>
           </w:p>
         </w:tc>
@@ -9450,8 +11355,234 @@
 </file>
 
 <file path=word/numbering.xml><?xml version="1.0" encoding="utf-8"?>
-<w:numbering xmlns:wpc="http://schemas.microsoft.com/office/word/2010/wordprocessingCanvas" xmlns:cx="http://schemas.microsoft.com/office/drawing/2014/chartex" xmlns:cx1="http://schemas.microsoft.com/office/drawing/2015/9/8/chartex" xmlns:cx2="http://schemas.microsoft.com/office/drawing/2015/10/21/chartex" xmlns:cx3="http://schemas.microsoft.com/office/drawing/2016/5/9/chartex" xmlns:cx4="http://schemas.microsoft.com/office/drawing/2016/5/10/chartex" xmlns:cx5="http://schemas.microsoft.com/office/drawing/2016/5/11/chartex" xmlns:cx6="http://schemas.microsoft.com/office/drawing/2016/5/12/chartex" xmlns:cx7="http://schemas.microsoft.com/office/drawing/2016/5/13/chartex" xmlns:cx8="http://schemas.microsoft.com/office/drawing/2016/5/14/chartex" xmlns:mc="http://schemas.openxmlformats.org/markup-compatibility/2006" xmlns:aink="http://schemas.microsoft.com/office/drawing/2016/ink" xmlns:am3d="http://schemas.microsoft.com/office/drawing/2017/model3d" xmlns:o="urn:schemas-microsoft-com:office:office" xmlns:r="http://schemas.openxmlformats.org/officeDocument/2006/relationships" xmlns:m="http://schemas.openxmlformats.org/officeDocument/2006/math" xmlns:v="urn:schemas-microsoft-com:vml" xmlns:wp14="http://schemas.microsoft.com/office/word/2010/wordprocessingDrawing" xmlns:wp="http://schemas.openxmlformats.org/drawingml/2006/wordprocessingDrawing" xmlns:w10="urn:schemas-microsoft-com:office:word" xmlns:w="http://schemas.openxmlformats.org/wordprocessingml/2006/main" xmlns:w14="http://schemas.microsoft.com/office/word/2010/wordml" xmlns:w15="http://schemas.microsoft.com/office/word/2012/wordml" xmlns:w16cid="http://schemas.microsoft.com/office/word/2016/wordml/cid" xmlns:w16se="http://schemas.microsoft.com/office/word/2015/wordml/symex" xmlns:wpg="http://schemas.microsoft.com/office/word/2010/wordprocessingGroup" xmlns:wpi="http://schemas.microsoft.com/office/word/2010/wordprocessingInk" xmlns:wne="http://schemas.microsoft.com/office/word/2006/wordml" xmlns:wps="http://schemas.microsoft.com/office/word/2010/wordprocessingShape" mc:Ignorable="w14 w15 w16se w16cid wp14">
+<w:numbering xmlns:wpc="http://schemas.microsoft.com/office/word/2010/wordprocessingCanvas" xmlns:cx="http://schemas.microsoft.com/office/drawing/2014/chartex" xmlns:mc="http://schemas.openxmlformats.org/markup-compatibility/2006" xmlns:o="urn:schemas-microsoft-com:office:office" xmlns:r="http://schemas.openxmlformats.org/officeDocument/2006/relationships" xmlns:m="http://schemas.openxmlformats.org/officeDocument/2006/math" xmlns:v="urn:schemas-microsoft-com:vml" xmlns:wp14="http://schemas.microsoft.com/office/word/2010/wordprocessingDrawing" xmlns:wp="http://schemas.openxmlformats.org/drawingml/2006/wordprocessingDrawing" xmlns:w10="urn:schemas-microsoft-com:office:word" xmlns:w="http://schemas.openxmlformats.org/wordprocessingml/2006/main" xmlns:w14="http://schemas.microsoft.com/office/word/2010/wordml" xmlns:w15="http://schemas.microsoft.com/office/word/2012/wordml" xmlns:w16se="http://schemas.microsoft.com/office/word/2015/wordml/symex" xmlns:wpg="http://schemas.microsoft.com/office/word/2010/wordprocessingGroup" xmlns:wpi="http://schemas.microsoft.com/office/word/2010/wordprocessingInk" xmlns:wne="http://schemas.microsoft.com/office/word/2006/wordml" xmlns:wps="http://schemas.microsoft.com/office/word/2010/wordprocessingShape" mc:Ignorable="w14 w15 w16se wp14">
   <w:abstractNum w:abstractNumId="0" w15:restartNumberingAfterBreak="0">
+    <w:nsid w:val="0459730B"/>
+    <w:multiLevelType w:val="hybridMultilevel"/>
+    <w:tmpl w:val="6CD20E8C"/>
+    <w:lvl w:ilvl="0" w:tplc="BBF2ACCE">
+      <w:start w:val="1"/>
+      <w:numFmt w:val="bullet"/>
+      <w:lvlText w:val="-"/>
+      <w:lvlJc w:val="left"/>
+      <w:pPr>
+        <w:ind w:left="2520" w:hanging="360"/>
+      </w:pPr>
+      <w:rPr>
+        <w:rFonts w:ascii="Calibri" w:eastAsiaTheme="minorHAnsi" w:hAnsi="Calibri" w:cstheme="minorBidi" w:hint="default"/>
+      </w:rPr>
+    </w:lvl>
+    <w:lvl w:ilvl="1" w:tplc="34090003" w:tentative="1">
+      <w:start w:val="1"/>
+      <w:numFmt w:val="bullet"/>
+      <w:lvlText w:val="o"/>
+      <w:lvlJc w:val="left"/>
+      <w:pPr>
+        <w:ind w:left="3240" w:hanging="360"/>
+      </w:pPr>
+      <w:rPr>
+        <w:rFonts w:ascii="Courier New" w:hAnsi="Courier New" w:cs="Courier New" w:hint="default"/>
+      </w:rPr>
+    </w:lvl>
+    <w:lvl w:ilvl="2" w:tplc="34090005" w:tentative="1">
+      <w:start w:val="1"/>
+      <w:numFmt w:val="bullet"/>
+      <w:lvlText w:val=""/>
+      <w:lvlJc w:val="left"/>
+      <w:pPr>
+        <w:ind w:left="3960" w:hanging="360"/>
+      </w:pPr>
+      <w:rPr>
+        <w:rFonts w:ascii="Wingdings" w:hAnsi="Wingdings" w:hint="default"/>
+      </w:rPr>
+    </w:lvl>
+    <w:lvl w:ilvl="3" w:tplc="34090001" w:tentative="1">
+      <w:start w:val="1"/>
+      <w:numFmt w:val="bullet"/>
+      <w:lvlText w:val=""/>
+      <w:lvlJc w:val="left"/>
+      <w:pPr>
+        <w:ind w:left="4680" w:hanging="360"/>
+      </w:pPr>
+      <w:rPr>
+        <w:rFonts w:ascii="Symbol" w:hAnsi="Symbol" w:hint="default"/>
+      </w:rPr>
+    </w:lvl>
+    <w:lvl w:ilvl="4" w:tplc="34090003" w:tentative="1">
+      <w:start w:val="1"/>
+      <w:numFmt w:val="bullet"/>
+      <w:lvlText w:val="o"/>
+      <w:lvlJc w:val="left"/>
+      <w:pPr>
+        <w:ind w:left="5400" w:hanging="360"/>
+      </w:pPr>
+      <w:rPr>
+        <w:rFonts w:ascii="Courier New" w:hAnsi="Courier New" w:cs="Courier New" w:hint="default"/>
+      </w:rPr>
+    </w:lvl>
+    <w:lvl w:ilvl="5" w:tplc="34090005" w:tentative="1">
+      <w:start w:val="1"/>
+      <w:numFmt w:val="bullet"/>
+      <w:lvlText w:val=""/>
+      <w:lvlJc w:val="left"/>
+      <w:pPr>
+        <w:ind w:left="6120" w:hanging="360"/>
+      </w:pPr>
+      <w:rPr>
+        <w:rFonts w:ascii="Wingdings" w:hAnsi="Wingdings" w:hint="default"/>
+      </w:rPr>
+    </w:lvl>
+    <w:lvl w:ilvl="6" w:tplc="34090001" w:tentative="1">
+      <w:start w:val="1"/>
+      <w:numFmt w:val="bullet"/>
+      <w:lvlText w:val=""/>
+      <w:lvlJc w:val="left"/>
+      <w:pPr>
+        <w:ind w:left="6840" w:hanging="360"/>
+      </w:pPr>
+      <w:rPr>
+        <w:rFonts w:ascii="Symbol" w:hAnsi="Symbol" w:hint="default"/>
+      </w:rPr>
+    </w:lvl>
+    <w:lvl w:ilvl="7" w:tplc="34090003" w:tentative="1">
+      <w:start w:val="1"/>
+      <w:numFmt w:val="bullet"/>
+      <w:lvlText w:val="o"/>
+      <w:lvlJc w:val="left"/>
+      <w:pPr>
+        <w:ind w:left="7560" w:hanging="360"/>
+      </w:pPr>
+      <w:rPr>
+        <w:rFonts w:ascii="Courier New" w:hAnsi="Courier New" w:cs="Courier New" w:hint="default"/>
+      </w:rPr>
+    </w:lvl>
+    <w:lvl w:ilvl="8" w:tplc="34090005" w:tentative="1">
+      <w:start w:val="1"/>
+      <w:numFmt w:val="bullet"/>
+      <w:lvlText w:val=""/>
+      <w:lvlJc w:val="left"/>
+      <w:pPr>
+        <w:ind w:left="8280" w:hanging="360"/>
+      </w:pPr>
+      <w:rPr>
+        <w:rFonts w:ascii="Wingdings" w:hAnsi="Wingdings" w:hint="default"/>
+      </w:rPr>
+    </w:lvl>
+  </w:abstractNum>
+  <w:abstractNum w:abstractNumId="1" w15:restartNumberingAfterBreak="0">
+    <w:nsid w:val="087927BF"/>
+    <w:multiLevelType w:val="hybridMultilevel"/>
+    <w:tmpl w:val="2126F808"/>
+    <w:lvl w:ilvl="0" w:tplc="BBF2ACCE">
+      <w:start w:val="1"/>
+      <w:numFmt w:val="bullet"/>
+      <w:lvlText w:val="-"/>
+      <w:lvlJc w:val="left"/>
+      <w:pPr>
+        <w:ind w:left="1800" w:hanging="360"/>
+      </w:pPr>
+      <w:rPr>
+        <w:rFonts w:ascii="Calibri" w:eastAsiaTheme="minorHAnsi" w:hAnsi="Calibri" w:cstheme="minorBidi" w:hint="default"/>
+      </w:rPr>
+    </w:lvl>
+    <w:lvl w:ilvl="1" w:tplc="34090003" w:tentative="1">
+      <w:start w:val="1"/>
+      <w:numFmt w:val="bullet"/>
+      <w:lvlText w:val="o"/>
+      <w:lvlJc w:val="left"/>
+      <w:pPr>
+        <w:ind w:left="2520" w:hanging="360"/>
+      </w:pPr>
+      <w:rPr>
+        <w:rFonts w:ascii="Courier New" w:hAnsi="Courier New" w:cs="Courier New" w:hint="default"/>
+      </w:rPr>
+    </w:lvl>
+    <w:lvl w:ilvl="2" w:tplc="34090005" w:tentative="1">
+      <w:start w:val="1"/>
+      <w:numFmt w:val="bullet"/>
+      <w:lvlText w:val=""/>
+      <w:lvlJc w:val="left"/>
+      <w:pPr>
+        <w:ind w:left="3240" w:hanging="360"/>
+      </w:pPr>
+      <w:rPr>
+        <w:rFonts w:ascii="Wingdings" w:hAnsi="Wingdings" w:hint="default"/>
+      </w:rPr>
+    </w:lvl>
+    <w:lvl w:ilvl="3" w:tplc="34090001" w:tentative="1">
+      <w:start w:val="1"/>
+      <w:numFmt w:val="bullet"/>
+      <w:lvlText w:val=""/>
+      <w:lvlJc w:val="left"/>
+      <w:pPr>
+        <w:ind w:left="3960" w:hanging="360"/>
+      </w:pPr>
+      <w:rPr>
+        <w:rFonts w:ascii="Symbol" w:hAnsi="Symbol" w:hint="default"/>
+      </w:rPr>
+    </w:lvl>
+    <w:lvl w:ilvl="4" w:tplc="34090003" w:tentative="1">
+      <w:start w:val="1"/>
+      <w:numFmt w:val="bullet"/>
+      <w:lvlText w:val="o"/>
+      <w:lvlJc w:val="left"/>
+      <w:pPr>
+        <w:ind w:left="4680" w:hanging="360"/>
+      </w:pPr>
+      <w:rPr>
+        <w:rFonts w:ascii="Courier New" w:hAnsi="Courier New" w:cs="Courier New" w:hint="default"/>
+      </w:rPr>
+    </w:lvl>
+    <w:lvl w:ilvl="5" w:tplc="34090005" w:tentative="1">
+      <w:start w:val="1"/>
+      <w:numFmt w:val="bullet"/>
+      <w:lvlText w:val=""/>
+      <w:lvlJc w:val="left"/>
+      <w:pPr>
+        <w:ind w:left="5400" w:hanging="360"/>
+      </w:pPr>
+      <w:rPr>
+        <w:rFonts w:ascii="Wingdings" w:hAnsi="Wingdings" w:hint="default"/>
+      </w:rPr>
+    </w:lvl>
+    <w:lvl w:ilvl="6" w:tplc="34090001" w:tentative="1">
+      <w:start w:val="1"/>
+      <w:numFmt w:val="bullet"/>
+      <w:lvlText w:val=""/>
+      <w:lvlJc w:val="left"/>
+      <w:pPr>
+        <w:ind w:left="6120" w:hanging="360"/>
+      </w:pPr>
+      <w:rPr>
+        <w:rFonts w:ascii="Symbol" w:hAnsi="Symbol" w:hint="default"/>
+      </w:rPr>
+    </w:lvl>
+    <w:lvl w:ilvl="7" w:tplc="34090003" w:tentative="1">
+      <w:start w:val="1"/>
+      <w:numFmt w:val="bullet"/>
+      <w:lvlText w:val="o"/>
+      <w:lvlJc w:val="left"/>
+      <w:pPr>
+        <w:ind w:left="6840" w:hanging="360"/>
+      </w:pPr>
+      <w:rPr>
+        <w:rFonts w:ascii="Courier New" w:hAnsi="Courier New" w:cs="Courier New" w:hint="default"/>
+      </w:rPr>
+    </w:lvl>
+    <w:lvl w:ilvl="8" w:tplc="34090005" w:tentative="1">
+      <w:start w:val="1"/>
+      <w:numFmt w:val="bullet"/>
+      <w:lvlText w:val=""/>
+      <w:lvlJc w:val="left"/>
+      <w:pPr>
+        <w:ind w:left="7560" w:hanging="360"/>
+      </w:pPr>
+      <w:rPr>
+        <w:rFonts w:ascii="Wingdings" w:hAnsi="Wingdings" w:hint="default"/>
+      </w:rPr>
+    </w:lvl>
+  </w:abstractNum>
+  <w:abstractNum w:abstractNumId="2" w15:restartNumberingAfterBreak="0">
     <w:nsid w:val="0E3D727B"/>
     <w:multiLevelType w:val="hybridMultilevel"/>
     <w:tmpl w:val="5CF226C0"/>
@@ -9540,7 +11671,233 @@
       </w:pPr>
     </w:lvl>
   </w:abstractNum>
-  <w:abstractNum w:abstractNumId="1" w15:restartNumberingAfterBreak="0">
+  <w:abstractNum w:abstractNumId="3" w15:restartNumberingAfterBreak="0">
+    <w:nsid w:val="15A6464D"/>
+    <w:multiLevelType w:val="hybridMultilevel"/>
+    <w:tmpl w:val="89366A82"/>
+    <w:lvl w:ilvl="0" w:tplc="BBF2ACCE">
+      <w:start w:val="1"/>
+      <w:numFmt w:val="bullet"/>
+      <w:lvlText w:val="-"/>
+      <w:lvlJc w:val="left"/>
+      <w:pPr>
+        <w:ind w:left="2160" w:hanging="360"/>
+      </w:pPr>
+      <w:rPr>
+        <w:rFonts w:ascii="Calibri" w:eastAsiaTheme="minorHAnsi" w:hAnsi="Calibri" w:cstheme="minorBidi" w:hint="default"/>
+      </w:rPr>
+    </w:lvl>
+    <w:lvl w:ilvl="1" w:tplc="34090003" w:tentative="1">
+      <w:start w:val="1"/>
+      <w:numFmt w:val="bullet"/>
+      <w:lvlText w:val="o"/>
+      <w:lvlJc w:val="left"/>
+      <w:pPr>
+        <w:ind w:left="2880" w:hanging="360"/>
+      </w:pPr>
+      <w:rPr>
+        <w:rFonts w:ascii="Courier New" w:hAnsi="Courier New" w:cs="Courier New" w:hint="default"/>
+      </w:rPr>
+    </w:lvl>
+    <w:lvl w:ilvl="2" w:tplc="34090005" w:tentative="1">
+      <w:start w:val="1"/>
+      <w:numFmt w:val="bullet"/>
+      <w:lvlText w:val=""/>
+      <w:lvlJc w:val="left"/>
+      <w:pPr>
+        <w:ind w:left="3600" w:hanging="360"/>
+      </w:pPr>
+      <w:rPr>
+        <w:rFonts w:ascii="Wingdings" w:hAnsi="Wingdings" w:hint="default"/>
+      </w:rPr>
+    </w:lvl>
+    <w:lvl w:ilvl="3" w:tplc="34090001" w:tentative="1">
+      <w:start w:val="1"/>
+      <w:numFmt w:val="bullet"/>
+      <w:lvlText w:val=""/>
+      <w:lvlJc w:val="left"/>
+      <w:pPr>
+        <w:ind w:left="4320" w:hanging="360"/>
+      </w:pPr>
+      <w:rPr>
+        <w:rFonts w:ascii="Symbol" w:hAnsi="Symbol" w:hint="default"/>
+      </w:rPr>
+    </w:lvl>
+    <w:lvl w:ilvl="4" w:tplc="34090003" w:tentative="1">
+      <w:start w:val="1"/>
+      <w:numFmt w:val="bullet"/>
+      <w:lvlText w:val="o"/>
+      <w:lvlJc w:val="left"/>
+      <w:pPr>
+        <w:ind w:left="5040" w:hanging="360"/>
+      </w:pPr>
+      <w:rPr>
+        <w:rFonts w:ascii="Courier New" w:hAnsi="Courier New" w:cs="Courier New" w:hint="default"/>
+      </w:rPr>
+    </w:lvl>
+    <w:lvl w:ilvl="5" w:tplc="34090005" w:tentative="1">
+      <w:start w:val="1"/>
+      <w:numFmt w:val="bullet"/>
+      <w:lvlText w:val=""/>
+      <w:lvlJc w:val="left"/>
+      <w:pPr>
+        <w:ind w:left="5760" w:hanging="360"/>
+      </w:pPr>
+      <w:rPr>
+        <w:rFonts w:ascii="Wingdings" w:hAnsi="Wingdings" w:hint="default"/>
+      </w:rPr>
+    </w:lvl>
+    <w:lvl w:ilvl="6" w:tplc="34090001" w:tentative="1">
+      <w:start w:val="1"/>
+      <w:numFmt w:val="bullet"/>
+      <w:lvlText w:val=""/>
+      <w:lvlJc w:val="left"/>
+      <w:pPr>
+        <w:ind w:left="6480" w:hanging="360"/>
+      </w:pPr>
+      <w:rPr>
+        <w:rFonts w:ascii="Symbol" w:hAnsi="Symbol" w:hint="default"/>
+      </w:rPr>
+    </w:lvl>
+    <w:lvl w:ilvl="7" w:tplc="34090003" w:tentative="1">
+      <w:start w:val="1"/>
+      <w:numFmt w:val="bullet"/>
+      <w:lvlText w:val="o"/>
+      <w:lvlJc w:val="left"/>
+      <w:pPr>
+        <w:ind w:left="7200" w:hanging="360"/>
+      </w:pPr>
+      <w:rPr>
+        <w:rFonts w:ascii="Courier New" w:hAnsi="Courier New" w:cs="Courier New" w:hint="default"/>
+      </w:rPr>
+    </w:lvl>
+    <w:lvl w:ilvl="8" w:tplc="34090005" w:tentative="1">
+      <w:start w:val="1"/>
+      <w:numFmt w:val="bullet"/>
+      <w:lvlText w:val=""/>
+      <w:lvlJc w:val="left"/>
+      <w:pPr>
+        <w:ind w:left="7920" w:hanging="360"/>
+      </w:pPr>
+      <w:rPr>
+        <w:rFonts w:ascii="Wingdings" w:hAnsi="Wingdings" w:hint="default"/>
+      </w:rPr>
+    </w:lvl>
+  </w:abstractNum>
+  <w:abstractNum w:abstractNumId="4" w15:restartNumberingAfterBreak="0">
+    <w:nsid w:val="1D340EEA"/>
+    <w:multiLevelType w:val="hybridMultilevel"/>
+    <w:tmpl w:val="A5588E34"/>
+    <w:lvl w:ilvl="0" w:tplc="BBF2ACCE">
+      <w:start w:val="1"/>
+      <w:numFmt w:val="bullet"/>
+      <w:lvlText w:val="-"/>
+      <w:lvlJc w:val="left"/>
+      <w:pPr>
+        <w:ind w:left="1800" w:hanging="360"/>
+      </w:pPr>
+      <w:rPr>
+        <w:rFonts w:ascii="Calibri" w:eastAsiaTheme="minorHAnsi" w:hAnsi="Calibri" w:cstheme="minorBidi" w:hint="default"/>
+      </w:rPr>
+    </w:lvl>
+    <w:lvl w:ilvl="1" w:tplc="34090003" w:tentative="1">
+      <w:start w:val="1"/>
+      <w:numFmt w:val="bullet"/>
+      <w:lvlText w:val="o"/>
+      <w:lvlJc w:val="left"/>
+      <w:pPr>
+        <w:ind w:left="2520" w:hanging="360"/>
+      </w:pPr>
+      <w:rPr>
+        <w:rFonts w:ascii="Courier New" w:hAnsi="Courier New" w:cs="Courier New" w:hint="default"/>
+      </w:rPr>
+    </w:lvl>
+    <w:lvl w:ilvl="2" w:tplc="34090005" w:tentative="1">
+      <w:start w:val="1"/>
+      <w:numFmt w:val="bullet"/>
+      <w:lvlText w:val=""/>
+      <w:lvlJc w:val="left"/>
+      <w:pPr>
+        <w:ind w:left="3240" w:hanging="360"/>
+      </w:pPr>
+      <w:rPr>
+        <w:rFonts w:ascii="Wingdings" w:hAnsi="Wingdings" w:hint="default"/>
+      </w:rPr>
+    </w:lvl>
+    <w:lvl w:ilvl="3" w:tplc="34090001" w:tentative="1">
+      <w:start w:val="1"/>
+      <w:numFmt w:val="bullet"/>
+      <w:lvlText w:val=""/>
+      <w:lvlJc w:val="left"/>
+      <w:pPr>
+        <w:ind w:left="3960" w:hanging="360"/>
+      </w:pPr>
+      <w:rPr>
+        <w:rFonts w:ascii="Symbol" w:hAnsi="Symbol" w:hint="default"/>
+      </w:rPr>
+    </w:lvl>
+    <w:lvl w:ilvl="4" w:tplc="34090003" w:tentative="1">
+      <w:start w:val="1"/>
+      <w:numFmt w:val="bullet"/>
+      <w:lvlText w:val="o"/>
+      <w:lvlJc w:val="left"/>
+      <w:pPr>
+        <w:ind w:left="4680" w:hanging="360"/>
+      </w:pPr>
+      <w:rPr>
+        <w:rFonts w:ascii="Courier New" w:hAnsi="Courier New" w:cs="Courier New" w:hint="default"/>
+      </w:rPr>
+    </w:lvl>
+    <w:lvl w:ilvl="5" w:tplc="34090005" w:tentative="1">
+      <w:start w:val="1"/>
+      <w:numFmt w:val="bullet"/>
+      <w:lvlText w:val=""/>
+      <w:lvlJc w:val="left"/>
+      <w:pPr>
+        <w:ind w:left="5400" w:hanging="360"/>
+      </w:pPr>
+      <w:rPr>
+        <w:rFonts w:ascii="Wingdings" w:hAnsi="Wingdings" w:hint="default"/>
+      </w:rPr>
+    </w:lvl>
+    <w:lvl w:ilvl="6" w:tplc="34090001" w:tentative="1">
+      <w:start w:val="1"/>
+      <w:numFmt w:val="bullet"/>
+      <w:lvlText w:val=""/>
+      <w:lvlJc w:val="left"/>
+      <w:pPr>
+        <w:ind w:left="6120" w:hanging="360"/>
+      </w:pPr>
+      <w:rPr>
+        <w:rFonts w:ascii="Symbol" w:hAnsi="Symbol" w:hint="default"/>
+      </w:rPr>
+    </w:lvl>
+    <w:lvl w:ilvl="7" w:tplc="34090003" w:tentative="1">
+      <w:start w:val="1"/>
+      <w:numFmt w:val="bullet"/>
+      <w:lvlText w:val="o"/>
+      <w:lvlJc w:val="left"/>
+      <w:pPr>
+        <w:ind w:left="6840" w:hanging="360"/>
+      </w:pPr>
+      <w:rPr>
+        <w:rFonts w:ascii="Courier New" w:hAnsi="Courier New" w:cs="Courier New" w:hint="default"/>
+      </w:rPr>
+    </w:lvl>
+    <w:lvl w:ilvl="8" w:tplc="34090005" w:tentative="1">
+      <w:start w:val="1"/>
+      <w:numFmt w:val="bullet"/>
+      <w:lvlText w:val=""/>
+      <w:lvlJc w:val="left"/>
+      <w:pPr>
+        <w:ind w:left="7560" w:hanging="360"/>
+      </w:pPr>
+      <w:rPr>
+        <w:rFonts w:ascii="Wingdings" w:hAnsi="Wingdings" w:hint="default"/>
+      </w:rPr>
+    </w:lvl>
+  </w:abstractNum>
+  <w:abstractNum w:abstractNumId="5" w15:restartNumberingAfterBreak="0">
     <w:nsid w:val="25C10399"/>
     <w:multiLevelType w:val="hybridMultilevel"/>
     <w:tmpl w:val="A0FC5FB2"/>
@@ -9629,7 +11986,233 @@
       </w:pPr>
     </w:lvl>
   </w:abstractNum>
-  <w:abstractNum w:abstractNumId="2" w15:restartNumberingAfterBreak="0">
+  <w:abstractNum w:abstractNumId="6" w15:restartNumberingAfterBreak="0">
+    <w:nsid w:val="285F76B8"/>
+    <w:multiLevelType w:val="hybridMultilevel"/>
+    <w:tmpl w:val="8A4E6EF6"/>
+    <w:lvl w:ilvl="0" w:tplc="BBF2ACCE">
+      <w:start w:val="1"/>
+      <w:numFmt w:val="bullet"/>
+      <w:lvlText w:val="-"/>
+      <w:lvlJc w:val="left"/>
+      <w:pPr>
+        <w:ind w:left="2160" w:hanging="360"/>
+      </w:pPr>
+      <w:rPr>
+        <w:rFonts w:ascii="Calibri" w:eastAsiaTheme="minorHAnsi" w:hAnsi="Calibri" w:cstheme="minorBidi" w:hint="default"/>
+      </w:rPr>
+    </w:lvl>
+    <w:lvl w:ilvl="1" w:tplc="34090003" w:tentative="1">
+      <w:start w:val="1"/>
+      <w:numFmt w:val="bullet"/>
+      <w:lvlText w:val="o"/>
+      <w:lvlJc w:val="left"/>
+      <w:pPr>
+        <w:ind w:left="2880" w:hanging="360"/>
+      </w:pPr>
+      <w:rPr>
+        <w:rFonts w:ascii="Courier New" w:hAnsi="Courier New" w:cs="Courier New" w:hint="default"/>
+      </w:rPr>
+    </w:lvl>
+    <w:lvl w:ilvl="2" w:tplc="34090005" w:tentative="1">
+      <w:start w:val="1"/>
+      <w:numFmt w:val="bullet"/>
+      <w:lvlText w:val=""/>
+      <w:lvlJc w:val="left"/>
+      <w:pPr>
+        <w:ind w:left="3600" w:hanging="360"/>
+      </w:pPr>
+      <w:rPr>
+        <w:rFonts w:ascii="Wingdings" w:hAnsi="Wingdings" w:hint="default"/>
+      </w:rPr>
+    </w:lvl>
+    <w:lvl w:ilvl="3" w:tplc="34090001" w:tentative="1">
+      <w:start w:val="1"/>
+      <w:numFmt w:val="bullet"/>
+      <w:lvlText w:val=""/>
+      <w:lvlJc w:val="left"/>
+      <w:pPr>
+        <w:ind w:left="4320" w:hanging="360"/>
+      </w:pPr>
+      <w:rPr>
+        <w:rFonts w:ascii="Symbol" w:hAnsi="Symbol" w:hint="default"/>
+      </w:rPr>
+    </w:lvl>
+    <w:lvl w:ilvl="4" w:tplc="34090003" w:tentative="1">
+      <w:start w:val="1"/>
+      <w:numFmt w:val="bullet"/>
+      <w:lvlText w:val="o"/>
+      <w:lvlJc w:val="left"/>
+      <w:pPr>
+        <w:ind w:left="5040" w:hanging="360"/>
+      </w:pPr>
+      <w:rPr>
+        <w:rFonts w:ascii="Courier New" w:hAnsi="Courier New" w:cs="Courier New" w:hint="default"/>
+      </w:rPr>
+    </w:lvl>
+    <w:lvl w:ilvl="5" w:tplc="34090005" w:tentative="1">
+      <w:start w:val="1"/>
+      <w:numFmt w:val="bullet"/>
+      <w:lvlText w:val=""/>
+      <w:lvlJc w:val="left"/>
+      <w:pPr>
+        <w:ind w:left="5760" w:hanging="360"/>
+      </w:pPr>
+      <w:rPr>
+        <w:rFonts w:ascii="Wingdings" w:hAnsi="Wingdings" w:hint="default"/>
+      </w:rPr>
+    </w:lvl>
+    <w:lvl w:ilvl="6" w:tplc="34090001" w:tentative="1">
+      <w:start w:val="1"/>
+      <w:numFmt w:val="bullet"/>
+      <w:lvlText w:val=""/>
+      <w:lvlJc w:val="left"/>
+      <w:pPr>
+        <w:ind w:left="6480" w:hanging="360"/>
+      </w:pPr>
+      <w:rPr>
+        <w:rFonts w:ascii="Symbol" w:hAnsi="Symbol" w:hint="default"/>
+      </w:rPr>
+    </w:lvl>
+    <w:lvl w:ilvl="7" w:tplc="34090003" w:tentative="1">
+      <w:start w:val="1"/>
+      <w:numFmt w:val="bullet"/>
+      <w:lvlText w:val="o"/>
+      <w:lvlJc w:val="left"/>
+      <w:pPr>
+        <w:ind w:left="7200" w:hanging="360"/>
+      </w:pPr>
+      <w:rPr>
+        <w:rFonts w:ascii="Courier New" w:hAnsi="Courier New" w:cs="Courier New" w:hint="default"/>
+      </w:rPr>
+    </w:lvl>
+    <w:lvl w:ilvl="8" w:tplc="34090005" w:tentative="1">
+      <w:start w:val="1"/>
+      <w:numFmt w:val="bullet"/>
+      <w:lvlText w:val=""/>
+      <w:lvlJc w:val="left"/>
+      <w:pPr>
+        <w:ind w:left="7920" w:hanging="360"/>
+      </w:pPr>
+      <w:rPr>
+        <w:rFonts w:ascii="Wingdings" w:hAnsi="Wingdings" w:hint="default"/>
+      </w:rPr>
+    </w:lvl>
+  </w:abstractNum>
+  <w:abstractNum w:abstractNumId="7" w15:restartNumberingAfterBreak="0">
+    <w:nsid w:val="29044364"/>
+    <w:multiLevelType w:val="hybridMultilevel"/>
+    <w:tmpl w:val="05D40CA6"/>
+    <w:lvl w:ilvl="0" w:tplc="BBF2ACCE">
+      <w:start w:val="1"/>
+      <w:numFmt w:val="bullet"/>
+      <w:lvlText w:val="-"/>
+      <w:lvlJc w:val="left"/>
+      <w:pPr>
+        <w:ind w:left="2520" w:hanging="360"/>
+      </w:pPr>
+      <w:rPr>
+        <w:rFonts w:ascii="Calibri" w:eastAsiaTheme="minorHAnsi" w:hAnsi="Calibri" w:cstheme="minorBidi" w:hint="default"/>
+      </w:rPr>
+    </w:lvl>
+    <w:lvl w:ilvl="1" w:tplc="34090003" w:tentative="1">
+      <w:start w:val="1"/>
+      <w:numFmt w:val="bullet"/>
+      <w:lvlText w:val="o"/>
+      <w:lvlJc w:val="left"/>
+      <w:pPr>
+        <w:ind w:left="3240" w:hanging="360"/>
+      </w:pPr>
+      <w:rPr>
+        <w:rFonts w:ascii="Courier New" w:hAnsi="Courier New" w:cs="Courier New" w:hint="default"/>
+      </w:rPr>
+    </w:lvl>
+    <w:lvl w:ilvl="2" w:tplc="34090005" w:tentative="1">
+      <w:start w:val="1"/>
+      <w:numFmt w:val="bullet"/>
+      <w:lvlText w:val=""/>
+      <w:lvlJc w:val="left"/>
+      <w:pPr>
+        <w:ind w:left="3960" w:hanging="360"/>
+      </w:pPr>
+      <w:rPr>
+        <w:rFonts w:ascii="Wingdings" w:hAnsi="Wingdings" w:hint="default"/>
+      </w:rPr>
+    </w:lvl>
+    <w:lvl w:ilvl="3" w:tplc="34090001" w:tentative="1">
+      <w:start w:val="1"/>
+      <w:numFmt w:val="bullet"/>
+      <w:lvlText w:val=""/>
+      <w:lvlJc w:val="left"/>
+      <w:pPr>
+        <w:ind w:left="4680" w:hanging="360"/>
+      </w:pPr>
+      <w:rPr>
+        <w:rFonts w:ascii="Symbol" w:hAnsi="Symbol" w:hint="default"/>
+      </w:rPr>
+    </w:lvl>
+    <w:lvl w:ilvl="4" w:tplc="34090003" w:tentative="1">
+      <w:start w:val="1"/>
+      <w:numFmt w:val="bullet"/>
+      <w:lvlText w:val="o"/>
+      <w:lvlJc w:val="left"/>
+      <w:pPr>
+        <w:ind w:left="5400" w:hanging="360"/>
+      </w:pPr>
+      <w:rPr>
+        <w:rFonts w:ascii="Courier New" w:hAnsi="Courier New" w:cs="Courier New" w:hint="default"/>
+      </w:rPr>
+    </w:lvl>
+    <w:lvl w:ilvl="5" w:tplc="34090005" w:tentative="1">
+      <w:start w:val="1"/>
+      <w:numFmt w:val="bullet"/>
+      <w:lvlText w:val=""/>
+      <w:lvlJc w:val="left"/>
+      <w:pPr>
+        <w:ind w:left="6120" w:hanging="360"/>
+      </w:pPr>
+      <w:rPr>
+        <w:rFonts w:ascii="Wingdings" w:hAnsi="Wingdings" w:hint="default"/>
+      </w:rPr>
+    </w:lvl>
+    <w:lvl w:ilvl="6" w:tplc="34090001" w:tentative="1">
+      <w:start w:val="1"/>
+      <w:numFmt w:val="bullet"/>
+      <w:lvlText w:val=""/>
+      <w:lvlJc w:val="left"/>
+      <w:pPr>
+        <w:ind w:left="6840" w:hanging="360"/>
+      </w:pPr>
+      <w:rPr>
+        <w:rFonts w:ascii="Symbol" w:hAnsi="Symbol" w:hint="default"/>
+      </w:rPr>
+    </w:lvl>
+    <w:lvl w:ilvl="7" w:tplc="34090003" w:tentative="1">
+      <w:start w:val="1"/>
+      <w:numFmt w:val="bullet"/>
+      <w:lvlText w:val="o"/>
+      <w:lvlJc w:val="left"/>
+      <w:pPr>
+        <w:ind w:left="7560" w:hanging="360"/>
+      </w:pPr>
+      <w:rPr>
+        <w:rFonts w:ascii="Courier New" w:hAnsi="Courier New" w:cs="Courier New" w:hint="default"/>
+      </w:rPr>
+    </w:lvl>
+    <w:lvl w:ilvl="8" w:tplc="34090005" w:tentative="1">
+      <w:start w:val="1"/>
+      <w:numFmt w:val="bullet"/>
+      <w:lvlText w:val=""/>
+      <w:lvlJc w:val="left"/>
+      <w:pPr>
+        <w:ind w:left="8280" w:hanging="360"/>
+      </w:pPr>
+      <w:rPr>
+        <w:rFonts w:ascii="Wingdings" w:hAnsi="Wingdings" w:hint="default"/>
+      </w:rPr>
+    </w:lvl>
+  </w:abstractNum>
+  <w:abstractNum w:abstractNumId="8" w15:restartNumberingAfterBreak="0">
     <w:nsid w:val="38BB1C0D"/>
     <w:multiLevelType w:val="hybridMultilevel"/>
     <w:tmpl w:val="9D125570"/>
@@ -9718,7 +12301,7 @@
       </w:pPr>
     </w:lvl>
   </w:abstractNum>
-  <w:abstractNum w:abstractNumId="3" w15:restartNumberingAfterBreak="0">
+  <w:abstractNum w:abstractNumId="9" w15:restartNumberingAfterBreak="0">
     <w:nsid w:val="40D8579D"/>
     <w:multiLevelType w:val="hybridMultilevel"/>
     <w:tmpl w:val="ECA061D2"/>
@@ -9831,7 +12414,7 @@
       </w:rPr>
     </w:lvl>
   </w:abstractNum>
-  <w:abstractNum w:abstractNumId="4" w15:restartNumberingAfterBreak="0">
+  <w:abstractNum w:abstractNumId="10" w15:restartNumberingAfterBreak="0">
     <w:nsid w:val="4C14692F"/>
     <w:multiLevelType w:val="hybridMultilevel"/>
     <w:tmpl w:val="012AF51E"/>
@@ -9944,7 +12527,120 @@
       </w:rPr>
     </w:lvl>
   </w:abstractNum>
-  <w:abstractNum w:abstractNumId="5" w15:restartNumberingAfterBreak="0">
+  <w:abstractNum w:abstractNumId="11" w15:restartNumberingAfterBreak="0">
+    <w:nsid w:val="4E141423"/>
+    <w:multiLevelType w:val="hybridMultilevel"/>
+    <w:tmpl w:val="7C80D25A"/>
+    <w:lvl w:ilvl="0" w:tplc="BBF2ACCE">
+      <w:start w:val="1"/>
+      <w:numFmt w:val="bullet"/>
+      <w:lvlText w:val="-"/>
+      <w:lvlJc w:val="left"/>
+      <w:pPr>
+        <w:ind w:left="2160" w:hanging="360"/>
+      </w:pPr>
+      <w:rPr>
+        <w:rFonts w:ascii="Calibri" w:eastAsiaTheme="minorHAnsi" w:hAnsi="Calibri" w:cstheme="minorBidi" w:hint="default"/>
+      </w:rPr>
+    </w:lvl>
+    <w:lvl w:ilvl="1" w:tplc="34090003" w:tentative="1">
+      <w:start w:val="1"/>
+      <w:numFmt w:val="bullet"/>
+      <w:lvlText w:val="o"/>
+      <w:lvlJc w:val="left"/>
+      <w:pPr>
+        <w:ind w:left="2880" w:hanging="360"/>
+      </w:pPr>
+      <w:rPr>
+        <w:rFonts w:ascii="Courier New" w:hAnsi="Courier New" w:cs="Courier New" w:hint="default"/>
+      </w:rPr>
+    </w:lvl>
+    <w:lvl w:ilvl="2" w:tplc="34090005" w:tentative="1">
+      <w:start w:val="1"/>
+      <w:numFmt w:val="bullet"/>
+      <w:lvlText w:val=""/>
+      <w:lvlJc w:val="left"/>
+      <w:pPr>
+        <w:ind w:left="3600" w:hanging="360"/>
+      </w:pPr>
+      <w:rPr>
+        <w:rFonts w:ascii="Wingdings" w:hAnsi="Wingdings" w:hint="default"/>
+      </w:rPr>
+    </w:lvl>
+    <w:lvl w:ilvl="3" w:tplc="34090001" w:tentative="1">
+      <w:start w:val="1"/>
+      <w:numFmt w:val="bullet"/>
+      <w:lvlText w:val=""/>
+      <w:lvlJc w:val="left"/>
+      <w:pPr>
+        <w:ind w:left="4320" w:hanging="360"/>
+      </w:pPr>
+      <w:rPr>
+        <w:rFonts w:ascii="Symbol" w:hAnsi="Symbol" w:hint="default"/>
+      </w:rPr>
+    </w:lvl>
+    <w:lvl w:ilvl="4" w:tplc="34090003" w:tentative="1">
+      <w:start w:val="1"/>
+      <w:numFmt w:val="bullet"/>
+      <w:lvlText w:val="o"/>
+      <w:lvlJc w:val="left"/>
+      <w:pPr>
+        <w:ind w:left="5040" w:hanging="360"/>
+      </w:pPr>
+      <w:rPr>
+        <w:rFonts w:ascii="Courier New" w:hAnsi="Courier New" w:cs="Courier New" w:hint="default"/>
+      </w:rPr>
+    </w:lvl>
+    <w:lvl w:ilvl="5" w:tplc="34090005" w:tentative="1">
+      <w:start w:val="1"/>
+      <w:numFmt w:val="bullet"/>
+      <w:lvlText w:val=""/>
+      <w:lvlJc w:val="left"/>
+      <w:pPr>
+        <w:ind w:left="5760" w:hanging="360"/>
+      </w:pPr>
+      <w:rPr>
+        <w:rFonts w:ascii="Wingdings" w:hAnsi="Wingdings" w:hint="default"/>
+      </w:rPr>
+    </w:lvl>
+    <w:lvl w:ilvl="6" w:tplc="34090001" w:tentative="1">
+      <w:start w:val="1"/>
+      <w:numFmt w:val="bullet"/>
+      <w:lvlText w:val=""/>
+      <w:lvlJc w:val="left"/>
+      <w:pPr>
+        <w:ind w:left="6480" w:hanging="360"/>
+      </w:pPr>
+      <w:rPr>
+        <w:rFonts w:ascii="Symbol" w:hAnsi="Symbol" w:hint="default"/>
+      </w:rPr>
+    </w:lvl>
+    <w:lvl w:ilvl="7" w:tplc="34090003" w:tentative="1">
+      <w:start w:val="1"/>
+      <w:numFmt w:val="bullet"/>
+      <w:lvlText w:val="o"/>
+      <w:lvlJc w:val="left"/>
+      <w:pPr>
+        <w:ind w:left="7200" w:hanging="360"/>
+      </w:pPr>
+      <w:rPr>
+        <w:rFonts w:ascii="Courier New" w:hAnsi="Courier New" w:cs="Courier New" w:hint="default"/>
+      </w:rPr>
+    </w:lvl>
+    <w:lvl w:ilvl="8" w:tplc="34090005" w:tentative="1">
+      <w:start w:val="1"/>
+      <w:numFmt w:val="bullet"/>
+      <w:lvlText w:val=""/>
+      <w:lvlJc w:val="left"/>
+      <w:pPr>
+        <w:ind w:left="7920" w:hanging="360"/>
+      </w:pPr>
+      <w:rPr>
+        <w:rFonts w:ascii="Wingdings" w:hAnsi="Wingdings" w:hint="default"/>
+      </w:rPr>
+    </w:lvl>
+  </w:abstractNum>
+  <w:abstractNum w:abstractNumId="12" w15:restartNumberingAfterBreak="0">
     <w:nsid w:val="51376FCE"/>
     <w:multiLevelType w:val="hybridMultilevel"/>
     <w:tmpl w:val="E42AADE6"/>
@@ -10057,7 +12753,7 @@
       </w:rPr>
     </w:lvl>
   </w:abstractNum>
-  <w:abstractNum w:abstractNumId="6" w15:restartNumberingAfterBreak="0">
+  <w:abstractNum w:abstractNumId="13" w15:restartNumberingAfterBreak="0">
     <w:nsid w:val="5B7013EC"/>
     <w:multiLevelType w:val="hybridMultilevel"/>
     <w:tmpl w:val="CC707802"/>
@@ -10146,7 +12842,120 @@
       </w:pPr>
     </w:lvl>
   </w:abstractNum>
-  <w:abstractNum w:abstractNumId="7" w15:restartNumberingAfterBreak="0">
+  <w:abstractNum w:abstractNumId="14" w15:restartNumberingAfterBreak="0">
+    <w:nsid w:val="64817A9B"/>
+    <w:multiLevelType w:val="hybridMultilevel"/>
+    <w:tmpl w:val="E3F01EB2"/>
+    <w:lvl w:ilvl="0" w:tplc="BBF2ACCE">
+      <w:start w:val="1"/>
+      <w:numFmt w:val="bullet"/>
+      <w:lvlText w:val="-"/>
+      <w:lvlJc w:val="left"/>
+      <w:pPr>
+        <w:ind w:left="2160" w:hanging="360"/>
+      </w:pPr>
+      <w:rPr>
+        <w:rFonts w:ascii="Calibri" w:eastAsiaTheme="minorHAnsi" w:hAnsi="Calibri" w:cstheme="minorBidi" w:hint="default"/>
+      </w:rPr>
+    </w:lvl>
+    <w:lvl w:ilvl="1" w:tplc="34090003" w:tentative="1">
+      <w:start w:val="1"/>
+      <w:numFmt w:val="bullet"/>
+      <w:lvlText w:val="o"/>
+      <w:lvlJc w:val="left"/>
+      <w:pPr>
+        <w:ind w:left="2880" w:hanging="360"/>
+      </w:pPr>
+      <w:rPr>
+        <w:rFonts w:ascii="Courier New" w:hAnsi="Courier New" w:cs="Courier New" w:hint="default"/>
+      </w:rPr>
+    </w:lvl>
+    <w:lvl w:ilvl="2" w:tplc="34090005" w:tentative="1">
+      <w:start w:val="1"/>
+      <w:numFmt w:val="bullet"/>
+      <w:lvlText w:val=""/>
+      <w:lvlJc w:val="left"/>
+      <w:pPr>
+        <w:ind w:left="3600" w:hanging="360"/>
+      </w:pPr>
+      <w:rPr>
+        <w:rFonts w:ascii="Wingdings" w:hAnsi="Wingdings" w:hint="default"/>
+      </w:rPr>
+    </w:lvl>
+    <w:lvl w:ilvl="3" w:tplc="34090001" w:tentative="1">
+      <w:start w:val="1"/>
+      <w:numFmt w:val="bullet"/>
+      <w:lvlText w:val=""/>
+      <w:lvlJc w:val="left"/>
+      <w:pPr>
+        <w:ind w:left="4320" w:hanging="360"/>
+      </w:pPr>
+      <w:rPr>
+        <w:rFonts w:ascii="Symbol" w:hAnsi="Symbol" w:hint="default"/>
+      </w:rPr>
+    </w:lvl>
+    <w:lvl w:ilvl="4" w:tplc="34090003" w:tentative="1">
+      <w:start w:val="1"/>
+      <w:numFmt w:val="bullet"/>
+      <w:lvlText w:val="o"/>
+      <w:lvlJc w:val="left"/>
+      <w:pPr>
+        <w:ind w:left="5040" w:hanging="360"/>
+      </w:pPr>
+      <w:rPr>
+        <w:rFonts w:ascii="Courier New" w:hAnsi="Courier New" w:cs="Courier New" w:hint="default"/>
+      </w:rPr>
+    </w:lvl>
+    <w:lvl w:ilvl="5" w:tplc="34090005" w:tentative="1">
+      <w:start w:val="1"/>
+      <w:numFmt w:val="bullet"/>
+      <w:lvlText w:val=""/>
+      <w:lvlJc w:val="left"/>
+      <w:pPr>
+        <w:ind w:left="5760" w:hanging="360"/>
+      </w:pPr>
+      <w:rPr>
+        <w:rFonts w:ascii="Wingdings" w:hAnsi="Wingdings" w:hint="default"/>
+      </w:rPr>
+    </w:lvl>
+    <w:lvl w:ilvl="6" w:tplc="34090001" w:tentative="1">
+      <w:start w:val="1"/>
+      <w:numFmt w:val="bullet"/>
+      <w:lvlText w:val=""/>
+      <w:lvlJc w:val="left"/>
+      <w:pPr>
+        <w:ind w:left="6480" w:hanging="360"/>
+      </w:pPr>
+      <w:rPr>
+        <w:rFonts w:ascii="Symbol" w:hAnsi="Symbol" w:hint="default"/>
+      </w:rPr>
+    </w:lvl>
+    <w:lvl w:ilvl="7" w:tplc="34090003" w:tentative="1">
+      <w:start w:val="1"/>
+      <w:numFmt w:val="bullet"/>
+      <w:lvlText w:val="o"/>
+      <w:lvlJc w:val="left"/>
+      <w:pPr>
+        <w:ind w:left="7200" w:hanging="360"/>
+      </w:pPr>
+      <w:rPr>
+        <w:rFonts w:ascii="Courier New" w:hAnsi="Courier New" w:cs="Courier New" w:hint="default"/>
+      </w:rPr>
+    </w:lvl>
+    <w:lvl w:ilvl="8" w:tplc="34090005" w:tentative="1">
+      <w:start w:val="1"/>
+      <w:numFmt w:val="bullet"/>
+      <w:lvlText w:val=""/>
+      <w:lvlJc w:val="left"/>
+      <w:pPr>
+        <w:ind w:left="7920" w:hanging="360"/>
+      </w:pPr>
+      <w:rPr>
+        <w:rFonts w:ascii="Wingdings" w:hAnsi="Wingdings" w:hint="default"/>
+      </w:rPr>
+    </w:lvl>
+  </w:abstractNum>
+  <w:abstractNum w:abstractNumId="15" w15:restartNumberingAfterBreak="0">
     <w:nsid w:val="76C9598C"/>
     <w:multiLevelType w:val="hybridMultilevel"/>
     <w:tmpl w:val="8020D922"/>
@@ -10260,34 +13069,58 @@
     </w:lvl>
   </w:abstractNum>
   <w:num w:numId="1">
+    <w:abstractNumId w:val="13"/>
+  </w:num>
+  <w:num w:numId="2">
+    <w:abstractNumId w:val="2"/>
+  </w:num>
+  <w:num w:numId="3">
+    <w:abstractNumId w:val="5"/>
+  </w:num>
+  <w:num w:numId="4">
+    <w:abstractNumId w:val="12"/>
+  </w:num>
+  <w:num w:numId="5">
+    <w:abstractNumId w:val="8"/>
+  </w:num>
+  <w:num w:numId="6">
+    <w:abstractNumId w:val="15"/>
+  </w:num>
+  <w:num w:numId="7">
+    <w:abstractNumId w:val="10"/>
+  </w:num>
+  <w:num w:numId="8">
+    <w:abstractNumId w:val="9"/>
+  </w:num>
+  <w:num w:numId="9">
+    <w:abstractNumId w:val="14"/>
+  </w:num>
+  <w:num w:numId="10">
+    <w:abstractNumId w:val="4"/>
+  </w:num>
+  <w:num w:numId="11">
     <w:abstractNumId w:val="6"/>
   </w:num>
-  <w:num w:numId="2">
+  <w:num w:numId="12">
+    <w:abstractNumId w:val="1"/>
+  </w:num>
+  <w:num w:numId="13">
+    <w:abstractNumId w:val="11"/>
+  </w:num>
+  <w:num w:numId="14">
+    <w:abstractNumId w:val="7"/>
+  </w:num>
+  <w:num w:numId="15">
     <w:abstractNumId w:val="0"/>
   </w:num>
-  <w:num w:numId="3">
-    <w:abstractNumId w:val="1"/>
-  </w:num>
-  <w:num w:numId="4">
-    <w:abstractNumId w:val="5"/>
-  </w:num>
-  <w:num w:numId="5">
-    <w:abstractNumId w:val="2"/>
-  </w:num>
-  <w:num w:numId="6">
-    <w:abstractNumId w:val="7"/>
-  </w:num>
-  <w:num w:numId="7">
-    <w:abstractNumId w:val="4"/>
-  </w:num>
-  <w:num w:numId="8">
+  <w:num w:numId="16">
     <w:abstractNumId w:val="3"/>
   </w:num>
 </w:numbering>
 </file>
 
 <file path=word/styles.xml><?xml version="1.0" encoding="utf-8"?>
-<w:styles xmlns:mc="http://schemas.openxmlformats.org/markup-compatibility/2006" xmlns:r="http://schemas.openxmlformats.org/officeDocument/2006/relationships" xmlns:w="http://schemas.openxmlformats.org/wordprocessingml/2006/main" xmlns:w14="http://schemas.microsoft.com/office/word/2010/wordml" xmlns:w15="http://schemas.microsoft.com/office/word/2012/wordml" xmlns:w16cid="http://schemas.microsoft.com/office/word/2016/wordml/cid" xmlns:w16se="http://schemas.microsoft.com/office/word/2015/wordml/symex" mc:Ignorable="w14 w15 w16se w16cid">
+<w:styles xmlns:mc="http://schemas.openxmlformats.org/markup-compatibility/2006" xmlns:r="http://schemas.openxmlformats.org/officeDocument/2006/relationships" xmlns:w="http://schemas.openxmlformats.org/wordprocessingml/2006/main" xmlns:w14="http://schemas.microsoft.com/office/word/2010/wordml" xmlns:w15="http://schemas.microsoft.com/office/word/2012/wordml" xmlns:w16se="http://schemas.microsoft.com/office/word/2015/wordml/symex" mc:Ignorable="w14 w15 w16se">
   <w:docDefaults>
     <w:rPrDefault>
       <w:rPr>
@@ -10303,7 +13136,7 @@
       </w:pPr>
     </w:pPrDefault>
   </w:docDefaults>
-  <w:latentStyles w:defLockedState="0" w:defUIPriority="99" w:defSemiHidden="0" w:defUnhideWhenUsed="0" w:defQFormat="0" w:count="375">
+  <w:latentStyles w:defLockedState="0" w:defUIPriority="99" w:defSemiHidden="0" w:defUnhideWhenUsed="0" w:defQFormat="0" w:count="371">
     <w:lsdException w:name="Normal" w:uiPriority="0" w:qFormat="1"/>
     <w:lsdException w:name="heading 1" w:uiPriority="9" w:qFormat="1"/>
     <w:lsdException w:name="heading 2" w:semiHidden="1" w:uiPriority="9" w:unhideWhenUsed="1" w:qFormat="1"/>
@@ -10675,10 +13508,6 @@
     <w:lsdException w:name="List Table 5 Dark Accent 6" w:uiPriority="50"/>
     <w:lsdException w:name="List Table 6 Colorful Accent 6" w:uiPriority="51"/>
     <w:lsdException w:name="List Table 7 Colorful Accent 6" w:uiPriority="52"/>
-    <w:lsdException w:name="Mention" w:semiHidden="1" w:unhideWhenUsed="1"/>
-    <w:lsdException w:name="Smart Hyperlink" w:semiHidden="1" w:unhideWhenUsed="1"/>
-    <w:lsdException w:name="Hashtag" w:semiHidden="1" w:unhideWhenUsed="1"/>
-    <w:lsdException w:name="Unresolved Mention" w:semiHidden="1" w:unhideWhenUsed="1"/>
   </w:latentStyles>
   <w:style w:type="paragraph" w:default="1" w:styleId="Normal">
     <w:name w:val="Normal"/>
@@ -11010,7 +13839,7 @@
 </file>
 
 <file path=customXml/itemProps1.xml><?xml version="1.0" encoding="utf-8"?>
-<ds:datastoreItem xmlns:ds="http://schemas.openxmlformats.org/officeDocument/2006/customXml" ds:itemID="{5F53E9C4-0D8A-4777-8A62-E5AAC367FC2B}">
+<ds:datastoreItem xmlns:ds="http://schemas.openxmlformats.org/officeDocument/2006/customXml" ds:itemID="{1C8FCCF0-7302-444A-BAE1-0725795BE812}">
   <ds:schemaRefs>
     <ds:schemaRef ds:uri="http://schemas.openxmlformats.org/officeDocument/2006/bibliography"/>
   </ds:schemaRefs>
